--- a/IHSD 7440 Assignment #3 2023.docx
+++ b/IHSD 7440 Assignment #3 2023.docx
@@ -1554,10 +1554,27 @@
       <w:pPr>
         <w:jc w:val="both"/>
         <w:rPr>
-          <w:sz w:val="22"/>
-          <w:szCs w:val="22"/>
-        </w:rPr>
-      </w:pPr>
+          <w:color w:val="069343"/>
+          <w:sz w:val="22"/>
+          <w:szCs w:val="22"/>
+        </w:rPr>
+      </w:pPr>
+      <w:r>
+        <w:rPr>
+          <w:color w:val="069343"/>
+          <w:sz w:val="22"/>
+          <w:szCs w:val="22"/>
+        </w:rPr>
+        <w:t xml:space="preserve">** </w:t>
+      </w:r>
+      <w:r>
+        <w:rPr>
+          <w:color w:val="069343"/>
+          <w:sz w:val="22"/>
+          <w:szCs w:val="22"/>
+        </w:rPr>
+        <w:t>6,48</w:t>
+      </w:r>
     </w:p>
     <w:p>
       <w:pPr>

--- a/IHSD 7440 Assignment #3 2023.docx
+++ b/IHSD 7440 Assignment #3 2023.docx
@@ -294,7 +294,7 @@
         </w:rPr>
         <w:t xml:space="preserve"> and to reduce this malaria burden by a further 50 percent by 2015. One of RBM’s core indicators is the proportion of households with at least one insecticide treated net (ITN).  ITNs are a key tool in reduction of malaria transmission and subsequent reduction in child and adult morbidity and mortality.  An ITN is defined as a mosquito net treated with a long-lasting insecticide or a mosquito net that has been dipped in insecticide within the past 12 months.  Efforts to scale up ITN coverage are underway in most African countries.  Nationally representative population-based surveys such as the DHS are the data collection methods preferred to measure RBM indicators including proportion of households with at least one ITN.  More information on RBM can be found at </w:t>
       </w:r>
-      <w:hyperlink r:id="rId8" w:history="1">
+      <w:hyperlink w:history="1" r:id="rId8">
         <w:r>
           <w:rPr>
             <w:rStyle w:val="Hyperlink"/>
@@ -823,10 +823,10 @@
     <w:p>
       <w:pPr>
         <w:pBdr>
-          <w:top w:val="single" w:sz="12" w:space="1" w:color="auto" w:shadow="1"/>
-          <w:left w:val="single" w:sz="12" w:space="4" w:color="auto" w:shadow="1"/>
-          <w:bottom w:val="single" w:sz="12" w:space="1" w:color="auto" w:shadow="1"/>
-          <w:right w:val="single" w:sz="12" w:space="4" w:color="auto" w:shadow="1"/>
+          <w:top w:val="single" w:color="auto" w:sz="12" w:space="1" w:shadow="1"/>
+          <w:left w:val="single" w:color="auto" w:sz="12" w:space="4" w:shadow="1"/>
+          <w:bottom w:val="single" w:color="auto" w:sz="12" w:space="1" w:shadow="1"/>
+          <w:right w:val="single" w:color="auto" w:sz="12" w:space="4" w:shadow="1"/>
         </w:pBdr>
         <w:jc w:val="both"/>
         <w:rPr>
@@ -913,10 +913,10 @@
     <w:p>
       <w:pPr>
         <w:pBdr>
-          <w:top w:val="single" w:sz="12" w:space="1" w:color="auto" w:shadow="1"/>
-          <w:left w:val="single" w:sz="12" w:space="4" w:color="auto" w:shadow="1"/>
-          <w:bottom w:val="single" w:sz="12" w:space="1" w:color="auto" w:shadow="1"/>
-          <w:right w:val="single" w:sz="12" w:space="4" w:color="auto" w:shadow="1"/>
+          <w:top w:val="single" w:color="auto" w:sz="12" w:space="1" w:shadow="1"/>
+          <w:left w:val="single" w:color="auto" w:sz="12" w:space="4" w:shadow="1"/>
+          <w:bottom w:val="single" w:color="auto" w:sz="12" w:space="1" w:shadow="1"/>
+          <w:right w:val="single" w:color="auto" w:sz="12" w:space="4" w:shadow="1"/>
         </w:pBdr>
         <w:jc w:val="both"/>
         <w:rPr>
@@ -930,10 +930,10 @@
     <w:p>
       <w:pPr>
         <w:pBdr>
-          <w:top w:val="single" w:sz="12" w:space="1" w:color="auto" w:shadow="1"/>
-          <w:left w:val="single" w:sz="12" w:space="4" w:color="auto" w:shadow="1"/>
-          <w:bottom w:val="single" w:sz="12" w:space="1" w:color="auto" w:shadow="1"/>
-          <w:right w:val="single" w:sz="12" w:space="4" w:color="auto" w:shadow="1"/>
+          <w:top w:val="single" w:color="auto" w:sz="12" w:space="1" w:shadow="1"/>
+          <w:left w:val="single" w:color="auto" w:sz="12" w:space="4" w:shadow="1"/>
+          <w:bottom w:val="single" w:color="auto" w:sz="12" w:space="1" w:shadow="1"/>
+          <w:right w:val="single" w:color="auto" w:sz="12" w:space="4" w:shadow="1"/>
         </w:pBdr>
         <w:ind w:firstLine="720"/>
         <w:jc w:val="both"/>
@@ -953,10 +953,10 @@
     <w:p>
       <w:pPr>
         <w:pBdr>
-          <w:top w:val="single" w:sz="12" w:space="1" w:color="auto" w:shadow="1"/>
-          <w:left w:val="single" w:sz="12" w:space="4" w:color="auto" w:shadow="1"/>
-          <w:bottom w:val="single" w:sz="12" w:space="1" w:color="auto" w:shadow="1"/>
-          <w:right w:val="single" w:sz="12" w:space="4" w:color="auto" w:shadow="1"/>
+          <w:top w:val="single" w:color="auto" w:sz="12" w:space="1" w:shadow="1"/>
+          <w:left w:val="single" w:color="auto" w:sz="12" w:space="4" w:shadow="1"/>
+          <w:bottom w:val="single" w:color="auto" w:sz="12" w:space="1" w:shadow="1"/>
+          <w:right w:val="single" w:color="auto" w:sz="12" w:space="4" w:shadow="1"/>
         </w:pBdr>
         <w:ind w:firstLine="720"/>
         <w:rPr>
@@ -989,10 +989,10 @@
     <w:p>
       <w:pPr>
         <w:pBdr>
-          <w:top w:val="single" w:sz="12" w:space="1" w:color="auto" w:shadow="1"/>
-          <w:left w:val="single" w:sz="12" w:space="4" w:color="auto" w:shadow="1"/>
-          <w:bottom w:val="single" w:sz="12" w:space="1" w:color="auto" w:shadow="1"/>
-          <w:right w:val="single" w:sz="12" w:space="4" w:color="auto" w:shadow="1"/>
+          <w:top w:val="single" w:color="auto" w:sz="12" w:space="1" w:shadow="1"/>
+          <w:left w:val="single" w:color="auto" w:sz="12" w:space="4" w:shadow="1"/>
+          <w:bottom w:val="single" w:color="auto" w:sz="12" w:space="1" w:shadow="1"/>
+          <w:right w:val="single" w:color="auto" w:sz="12" w:space="4" w:shadow="1"/>
         </w:pBdr>
         <w:ind w:firstLine="720"/>
         <w:rPr>
@@ -1032,10 +1032,10 @@
     <w:p>
       <w:pPr>
         <w:pBdr>
-          <w:top w:val="single" w:sz="12" w:space="1" w:color="auto" w:shadow="1"/>
-          <w:left w:val="single" w:sz="12" w:space="4" w:color="auto" w:shadow="1"/>
-          <w:bottom w:val="single" w:sz="12" w:space="1" w:color="auto" w:shadow="1"/>
-          <w:right w:val="single" w:sz="12" w:space="4" w:color="auto" w:shadow="1"/>
+          <w:top w:val="single" w:color="auto" w:sz="12" w:space="1" w:shadow="1"/>
+          <w:left w:val="single" w:color="auto" w:sz="12" w:space="4" w:shadow="1"/>
+          <w:bottom w:val="single" w:color="auto" w:sz="12" w:space="1" w:shadow="1"/>
+          <w:right w:val="single" w:color="auto" w:sz="12" w:space="4" w:shadow="1"/>
         </w:pBdr>
         <w:ind w:firstLine="720"/>
         <w:rPr>
@@ -1938,24 +1938,27 @@
       <w:pPr>
         <w:jc w:val="both"/>
         <w:rPr>
-          <w:b/>
+          <w:b w:val="1"/>
+          <w:bCs w:val="1"/>
           <w:sz w:val="22"/>
           <w:szCs w:val="22"/>
         </w:rPr>
       </w:pPr>
       <w:commentRangeStart w:id="2"/>
-      <w:r>
-        <w:rPr>
-          <w:b/>
-          <w:sz w:val="22"/>
-          <w:szCs w:val="22"/>
-        </w:rPr>
-        <w:lastRenderedPageBreak/>
+      <w:commentRangeStart w:id="149202400"/>
+      <w:r>
+        <w:rPr>
+          <w:b w:val="1"/>
+          <w:bCs w:val="1"/>
+          <w:sz w:val="22"/>
+          <w:szCs w:val="22"/>
+        </w:rPr>
         <w:t>In each cell, include the proportion and the standard error</w:t>
       </w:r>
       <w:r>
         <w:rPr>
-          <w:b/>
+          <w:b w:val="1"/>
+          <w:bCs w:val="1"/>
           <w:sz w:val="22"/>
           <w:szCs w:val="22"/>
         </w:rPr>
@@ -1963,7 +1966,8 @@
       </w:r>
       <w:r>
         <w:rPr>
-          <w:b/>
+          <w:b w:val="1"/>
+          <w:bCs w:val="1"/>
           <w:sz w:val="22"/>
           <w:szCs w:val="22"/>
         </w:rPr>
@@ -1971,7 +1975,8 @@
       </w:r>
       <w:r>
         <w:rPr>
-          <w:b/>
+          <w:b w:val="1"/>
+          <w:bCs w:val="1"/>
           <w:sz w:val="22"/>
           <w:szCs w:val="22"/>
         </w:rPr>
@@ -1979,7 +1984,8 @@
       </w:r>
       <w:r>
         <w:rPr>
-          <w:b/>
+          <w:b w:val="1"/>
+          <w:bCs w:val="1"/>
           <w:sz w:val="22"/>
           <w:szCs w:val="22"/>
         </w:rPr>
@@ -1987,7 +1993,8 @@
       </w:r>
       <w:r>
         <w:rPr>
-          <w:b/>
+          <w:b w:val="1"/>
+          <w:bCs w:val="1"/>
           <w:sz w:val="22"/>
           <w:szCs w:val="22"/>
         </w:rPr>
@@ -1999,6 +2006,13 @@
           <w:rStyle w:val="CommentReference"/>
         </w:rPr>
         <w:commentReference w:id="2"/>
+      </w:r>
+      <w:commentRangeEnd w:id="149202400"/>
+      <w:r>
+        <w:rPr>
+          <w:rStyle w:val="CommentReference"/>
+        </w:rPr>
+        <w:commentReference w:id="149202400"/>
       </w:r>
     </w:p>
     <w:p>
@@ -2042,12 +2056,12 @@
       <w:tblPr>
         <w:tblW w:w="9855" w:type="dxa"/>
         <w:tblBorders>
-          <w:top w:val="single" w:sz="4" w:space="0" w:color="auto"/>
-          <w:left w:val="single" w:sz="4" w:space="0" w:color="auto"/>
-          <w:bottom w:val="single" w:sz="4" w:space="0" w:color="auto"/>
-          <w:right w:val="single" w:sz="4" w:space="0" w:color="auto"/>
-          <w:insideH w:val="single" w:sz="4" w:space="0" w:color="auto"/>
-          <w:insideV w:val="single" w:sz="4" w:space="0" w:color="auto"/>
+          <w:top w:val="single" w:color="auto" w:sz="4" w:space="0"/>
+          <w:left w:val="single" w:color="auto" w:sz="4" w:space="0"/>
+          <w:bottom w:val="single" w:color="auto" w:sz="4" w:space="0"/>
+          <w:right w:val="single" w:color="auto" w:sz="4" w:space="0"/>
+          <w:insideH w:val="single" w:color="auto" w:sz="4" w:space="0"/>
+          <w:insideV w:val="single" w:color="auto" w:sz="4" w:space="0"/>
         </w:tblBorders>
         <w:tblLook w:val="01E0" w:firstRow="1" w:lastRow="1" w:firstColumn="1" w:lastColumn="1" w:noHBand="0" w:noVBand="0"/>
       </w:tblPr>
@@ -2063,9 +2077,10 @@
           <w:tcPr>
             <w:tcW w:w="2046" w:type="dxa"/>
             <w:tcBorders>
-              <w:bottom w:val="single" w:sz="4" w:space="0" w:color="auto"/>
+              <w:bottom w:val="single" w:color="auto" w:sz="4" w:space="0"/>
             </w:tcBorders>
             <w:shd w:val="clear" w:color="auto" w:fill="auto"/>
+            <w:tcMar/>
           </w:tcPr>
           <w:p>
             <w:pPr>
@@ -2111,8 +2126,9 @@
           <w:tcPr>
             <w:tcW w:w="1710" w:type="dxa"/>
             <w:tcBorders>
-              <w:bottom w:val="single" w:sz="4" w:space="0" w:color="auto"/>
+              <w:bottom w:val="single" w:color="auto" w:sz="4" w:space="0"/>
             </w:tcBorders>
+            <w:tcMar/>
             <w:vAlign w:val="center"/>
           </w:tcPr>
           <w:p>
@@ -2144,8 +2160,9 @@
           <w:tcPr>
             <w:tcW w:w="1995" w:type="dxa"/>
             <w:tcBorders>
-              <w:bottom w:val="single" w:sz="4" w:space="0" w:color="auto"/>
+              <w:bottom w:val="single" w:color="auto" w:sz="4" w:space="0"/>
             </w:tcBorders>
+            <w:tcMar/>
             <w:vAlign w:val="center"/>
           </w:tcPr>
           <w:p>
@@ -2176,8 +2193,9 @@
           <w:tcPr>
             <w:tcW w:w="2223" w:type="dxa"/>
             <w:tcBorders>
-              <w:bottom w:val="single" w:sz="4" w:space="0" w:color="auto"/>
+              <w:bottom w:val="single" w:color="auto" w:sz="4" w:space="0"/>
             </w:tcBorders>
+            <w:tcMar/>
             <w:vAlign w:val="center"/>
           </w:tcPr>
           <w:p>
@@ -2201,8 +2219,9 @@
           <w:tcPr>
             <w:tcW w:w="1881" w:type="dxa"/>
             <w:tcBorders>
-              <w:bottom w:val="single" w:sz="4" w:space="0" w:color="auto"/>
+              <w:bottom w:val="single" w:color="auto" w:sz="4" w:space="0"/>
             </w:tcBorders>
+            <w:tcMar/>
             <w:vAlign w:val="center"/>
           </w:tcPr>
           <w:p>
@@ -2234,6 +2253,7 @@
           <w:tcPr>
             <w:tcW w:w="2046" w:type="dxa"/>
             <w:shd w:val="clear" w:color="auto" w:fill="D9D9D9" w:themeFill="background1" w:themeFillShade="D9"/>
+            <w:tcMar/>
             <w:vAlign w:val="center"/>
           </w:tcPr>
           <w:p>
@@ -2257,6 +2277,7 @@
           <w:tcPr>
             <w:tcW w:w="1710" w:type="dxa"/>
             <w:shd w:val="clear" w:color="auto" w:fill="D9D9D9" w:themeFill="background1" w:themeFillShade="D9"/>
+            <w:tcMar/>
             <w:vAlign w:val="center"/>
           </w:tcPr>
           <w:p>
@@ -2273,6 +2294,7 @@
           <w:tcPr>
             <w:tcW w:w="1995" w:type="dxa"/>
             <w:shd w:val="clear" w:color="auto" w:fill="D9D9D9" w:themeFill="background1" w:themeFillShade="D9"/>
+            <w:tcMar/>
             <w:vAlign w:val="center"/>
           </w:tcPr>
           <w:p>
@@ -2289,6 +2311,7 @@
           <w:tcPr>
             <w:tcW w:w="2223" w:type="dxa"/>
             <w:shd w:val="clear" w:color="auto" w:fill="D9D9D9" w:themeFill="background1" w:themeFillShade="D9"/>
+            <w:tcMar/>
             <w:vAlign w:val="center"/>
           </w:tcPr>
           <w:p>
@@ -2305,6 +2328,7 @@
           <w:tcPr>
             <w:tcW w:w="1881" w:type="dxa"/>
             <w:shd w:val="clear" w:color="auto" w:fill="D9D9D9" w:themeFill="background1" w:themeFillShade="D9"/>
+            <w:tcMar/>
             <w:vAlign w:val="center"/>
           </w:tcPr>
           <w:p>
@@ -2323,6 +2347,7 @@
           <w:tcPr>
             <w:tcW w:w="2046" w:type="dxa"/>
             <w:shd w:val="clear" w:color="auto" w:fill="auto"/>
+            <w:tcMar/>
             <w:vAlign w:val="center"/>
           </w:tcPr>
           <w:p>
@@ -2346,6 +2371,7 @@
         <w:tc>
           <w:tcPr>
             <w:tcW w:w="1710" w:type="dxa"/>
+            <w:tcMar/>
             <w:vAlign w:val="center"/>
           </w:tcPr>
           <w:p>
@@ -2368,6 +2394,7 @@
         <w:tc>
           <w:tcPr>
             <w:tcW w:w="1995" w:type="dxa"/>
+            <w:tcMar/>
             <w:vAlign w:val="center"/>
           </w:tcPr>
           <w:p>
@@ -2390,6 +2417,7 @@
         <w:tc>
           <w:tcPr>
             <w:tcW w:w="2223" w:type="dxa"/>
+            <w:tcMar/>
             <w:vAlign w:val="center"/>
           </w:tcPr>
           <w:p>
@@ -2412,6 +2440,7 @@
         <w:tc>
           <w:tcPr>
             <w:tcW w:w="1881" w:type="dxa"/>
+            <w:tcMar/>
             <w:vAlign w:val="center"/>
           </w:tcPr>
           <w:p>
@@ -2437,9 +2466,10 @@
           <w:tcPr>
             <w:tcW w:w="2046" w:type="dxa"/>
             <w:tcBorders>
-              <w:bottom w:val="single" w:sz="4" w:space="0" w:color="auto"/>
+              <w:bottom w:val="single" w:color="auto" w:sz="4" w:space="0"/>
             </w:tcBorders>
             <w:shd w:val="clear" w:color="auto" w:fill="auto"/>
+            <w:tcMar/>
             <w:vAlign w:val="center"/>
           </w:tcPr>
           <w:p>
@@ -2464,38 +2494,25 @@
           <w:tcPr>
             <w:tcW w:w="1710" w:type="dxa"/>
             <w:tcBorders>
-              <w:bottom w:val="single" w:sz="4" w:space="0" w:color="auto"/>
+              <w:bottom w:val="single" w:color="auto" w:sz="4" w:space="0"/>
             </w:tcBorders>
-            <w:vAlign w:val="center"/>
-          </w:tcPr>
-          <w:p>
-            <w:pPr>
-              <w:jc w:val="both"/>
-              <w:rPr>
-                <w:sz w:val="22"/>
-                <w:szCs w:val="22"/>
-              </w:rPr>
-            </w:pPr>
-            <w:r>
-              <w:rPr>
-                <w:sz w:val="22"/>
-                <w:szCs w:val="22"/>
-              </w:rPr>
-              <w:t>0.57(0.00</w:t>
-            </w:r>
-            <w:r>
-              <w:rPr>
-                <w:sz w:val="22"/>
-                <w:szCs w:val="22"/>
-              </w:rPr>
-              <w:t>8</w:t>
-            </w:r>
-            <w:r>
-              <w:rPr>
-                <w:sz w:val="22"/>
-                <w:szCs w:val="22"/>
-              </w:rPr>
-              <w:t>)</w:t>
+            <w:tcMar/>
+            <w:vAlign w:val="center"/>
+          </w:tcPr>
+          <w:p>
+            <w:pPr>
+              <w:jc w:val="both"/>
+              <w:rPr>
+                <w:sz w:val="22"/>
+                <w:szCs w:val="22"/>
+              </w:rPr>
+            </w:pPr>
+            <w:r>
+              <w:rPr>
+                <w:sz w:val="22"/>
+                <w:szCs w:val="22"/>
+              </w:rPr>
+              <w:t>0.572 (0.008)</w:t>
             </w:r>
           </w:p>
         </w:tc>
@@ -2503,24 +2520,25 @@
           <w:tcPr>
             <w:tcW w:w="1995" w:type="dxa"/>
             <w:tcBorders>
-              <w:bottom w:val="single" w:sz="4" w:space="0" w:color="auto"/>
+              <w:bottom w:val="single" w:color="auto" w:sz="4" w:space="0"/>
             </w:tcBorders>
-            <w:vAlign w:val="center"/>
-          </w:tcPr>
-          <w:p>
-            <w:pPr>
-              <w:jc w:val="both"/>
-              <w:rPr>
-                <w:sz w:val="22"/>
-                <w:szCs w:val="22"/>
-              </w:rPr>
-            </w:pPr>
-            <w:r>
-              <w:rPr>
-                <w:sz w:val="22"/>
-                <w:szCs w:val="22"/>
-              </w:rPr>
-              <w:t>0.55 (0.008)</w:t>
+            <w:tcMar/>
+            <w:vAlign w:val="center"/>
+          </w:tcPr>
+          <w:p>
+            <w:pPr>
+              <w:jc w:val="both"/>
+              <w:rPr>
+                <w:sz w:val="22"/>
+                <w:szCs w:val="22"/>
+              </w:rPr>
+            </w:pPr>
+            <w:r>
+              <w:rPr>
+                <w:sz w:val="22"/>
+                <w:szCs w:val="22"/>
+              </w:rPr>
+              <w:t>0.556 (0.008)</w:t>
             </w:r>
           </w:p>
         </w:tc>
@@ -2528,24 +2546,25 @@
           <w:tcPr>
             <w:tcW w:w="2223" w:type="dxa"/>
             <w:tcBorders>
-              <w:bottom w:val="single" w:sz="4" w:space="0" w:color="auto"/>
+              <w:bottom w:val="single" w:color="auto" w:sz="4" w:space="0"/>
             </w:tcBorders>
-            <w:vAlign w:val="center"/>
-          </w:tcPr>
-          <w:p>
-            <w:pPr>
-              <w:jc w:val="both"/>
-              <w:rPr>
-                <w:sz w:val="22"/>
-                <w:szCs w:val="22"/>
-              </w:rPr>
-            </w:pPr>
-            <w:r>
-              <w:rPr>
-                <w:sz w:val="22"/>
-                <w:szCs w:val="22"/>
-              </w:rPr>
-              <w:t>0.56 (0.019)</w:t>
+            <w:tcMar/>
+            <w:vAlign w:val="center"/>
+          </w:tcPr>
+          <w:p>
+            <w:pPr>
+              <w:jc w:val="both"/>
+              <w:rPr>
+                <w:sz w:val="22"/>
+                <w:szCs w:val="22"/>
+              </w:rPr>
+            </w:pPr>
+            <w:r>
+              <w:rPr>
+                <w:sz w:val="22"/>
+                <w:szCs w:val="22"/>
+              </w:rPr>
+              <w:t>0.556 (0.019)</w:t>
             </w:r>
           </w:p>
         </w:tc>
@@ -2553,31 +2572,25 @@
           <w:tcPr>
             <w:tcW w:w="1881" w:type="dxa"/>
             <w:tcBorders>
-              <w:bottom w:val="single" w:sz="4" w:space="0" w:color="auto"/>
+              <w:bottom w:val="single" w:color="auto" w:sz="4" w:space="0"/>
             </w:tcBorders>
-            <w:vAlign w:val="center"/>
-          </w:tcPr>
-          <w:p>
-            <w:pPr>
-              <w:jc w:val="both"/>
-              <w:rPr>
-                <w:sz w:val="22"/>
-                <w:szCs w:val="22"/>
-              </w:rPr>
-            </w:pPr>
-            <w:r>
-              <w:rPr>
-                <w:sz w:val="22"/>
-                <w:szCs w:val="22"/>
-              </w:rPr>
-              <w:t>0.56 (0.0</w:t>
-            </w:r>
-            <w:r>
-              <w:rPr>
-                <w:sz w:val="22"/>
-                <w:szCs w:val="22"/>
-              </w:rPr>
-              <w:t>18)</w:t>
+            <w:tcMar/>
+            <w:vAlign w:val="center"/>
+          </w:tcPr>
+          <w:p>
+            <w:pPr>
+              <w:jc w:val="both"/>
+              <w:rPr>
+                <w:sz w:val="22"/>
+                <w:szCs w:val="22"/>
+              </w:rPr>
+            </w:pPr>
+            <w:r>
+              <w:rPr>
+                <w:sz w:val="22"/>
+                <w:szCs w:val="22"/>
+              </w:rPr>
+              <w:t>0.556 (0.018)</w:t>
             </w:r>
           </w:p>
         </w:tc>
@@ -2587,6 +2600,7 @@
           <w:tcPr>
             <w:tcW w:w="2046" w:type="dxa"/>
             <w:shd w:val="clear" w:color="auto" w:fill="D9D9D9" w:themeFill="background1" w:themeFillShade="D9"/>
+            <w:tcMar/>
             <w:vAlign w:val="center"/>
           </w:tcPr>
           <w:p>
@@ -2610,6 +2624,7 @@
           <w:tcPr>
             <w:tcW w:w="1710" w:type="dxa"/>
             <w:shd w:val="clear" w:color="auto" w:fill="D9D9D9" w:themeFill="background1" w:themeFillShade="D9"/>
+            <w:tcMar/>
             <w:vAlign w:val="center"/>
           </w:tcPr>
           <w:p>
@@ -2626,6 +2641,7 @@
           <w:tcPr>
             <w:tcW w:w="1995" w:type="dxa"/>
             <w:shd w:val="clear" w:color="auto" w:fill="D9D9D9" w:themeFill="background1" w:themeFillShade="D9"/>
+            <w:tcMar/>
             <w:vAlign w:val="center"/>
           </w:tcPr>
           <w:p>
@@ -2642,6 +2658,7 @@
           <w:tcPr>
             <w:tcW w:w="2223" w:type="dxa"/>
             <w:shd w:val="clear" w:color="auto" w:fill="D9D9D9" w:themeFill="background1" w:themeFillShade="D9"/>
+            <w:tcMar/>
             <w:vAlign w:val="center"/>
           </w:tcPr>
           <w:p>
@@ -2658,6 +2675,7 @@
           <w:tcPr>
             <w:tcW w:w="1881" w:type="dxa"/>
             <w:shd w:val="clear" w:color="auto" w:fill="D9D9D9" w:themeFill="background1" w:themeFillShade="D9"/>
+            <w:tcMar/>
             <w:vAlign w:val="center"/>
           </w:tcPr>
           <w:p>
@@ -2676,6 +2694,7 @@
           <w:tcPr>
             <w:tcW w:w="2046" w:type="dxa"/>
             <w:shd w:val="clear" w:color="auto" w:fill="auto"/>
+            <w:tcMar/>
             <w:vAlign w:val="center"/>
           </w:tcPr>
           <w:p>
@@ -2699,88 +2718,92 @@
         <w:tc>
           <w:tcPr>
             <w:tcW w:w="1710" w:type="dxa"/>
-            <w:vAlign w:val="center"/>
-          </w:tcPr>
-          <w:p>
-            <w:pPr>
-              <w:jc w:val="both"/>
-              <w:rPr>
-                <w:sz w:val="22"/>
-                <w:szCs w:val="22"/>
-              </w:rPr>
-            </w:pPr>
-            <w:r>
-              <w:rPr>
-                <w:sz w:val="22"/>
-                <w:szCs w:val="22"/>
-              </w:rPr>
-              <w:t>0.51 (0.015)</w:t>
+            <w:tcMar/>
+            <w:vAlign w:val="center"/>
+          </w:tcPr>
+          <w:p>
+            <w:pPr>
+              <w:jc w:val="both"/>
+              <w:rPr>
+                <w:sz w:val="22"/>
+                <w:szCs w:val="22"/>
+              </w:rPr>
+            </w:pPr>
+            <w:r>
+              <w:rPr>
+                <w:sz w:val="22"/>
+                <w:szCs w:val="22"/>
+              </w:rPr>
+              <w:t>0.506 (0.015)</w:t>
             </w:r>
           </w:p>
         </w:tc>
         <w:tc>
           <w:tcPr>
             <w:tcW w:w="1995" w:type="dxa"/>
-            <w:vAlign w:val="center"/>
-          </w:tcPr>
-          <w:p>
-            <w:pPr>
-              <w:jc w:val="both"/>
-              <w:rPr>
-                <w:sz w:val="22"/>
-                <w:szCs w:val="22"/>
-              </w:rPr>
-            </w:pPr>
-            <w:r>
-              <w:rPr>
-                <w:sz w:val="22"/>
-                <w:szCs w:val="22"/>
-              </w:rPr>
-              <w:t>0.48 (0.016)</w:t>
+            <w:tcMar/>
+            <w:vAlign w:val="center"/>
+          </w:tcPr>
+          <w:p>
+            <w:pPr>
+              <w:jc w:val="both"/>
+              <w:rPr>
+                <w:sz w:val="22"/>
+                <w:szCs w:val="22"/>
+              </w:rPr>
+            </w:pPr>
+            <w:r>
+              <w:rPr>
+                <w:sz w:val="22"/>
+                <w:szCs w:val="22"/>
+              </w:rPr>
+              <w:t>0.481 (0.016)</w:t>
             </w:r>
           </w:p>
         </w:tc>
         <w:tc>
           <w:tcPr>
             <w:tcW w:w="2223" w:type="dxa"/>
-            <w:vAlign w:val="center"/>
-          </w:tcPr>
-          <w:p>
-            <w:pPr>
-              <w:jc w:val="both"/>
-              <w:rPr>
-                <w:sz w:val="22"/>
-                <w:szCs w:val="22"/>
-              </w:rPr>
-            </w:pPr>
-            <w:r>
-              <w:rPr>
-                <w:sz w:val="22"/>
-                <w:szCs w:val="22"/>
-              </w:rPr>
-              <w:t>0.48 (0.028)</w:t>
+            <w:tcMar/>
+            <w:vAlign w:val="center"/>
+          </w:tcPr>
+          <w:p>
+            <w:pPr>
+              <w:jc w:val="both"/>
+              <w:rPr>
+                <w:sz w:val="22"/>
+                <w:szCs w:val="22"/>
+              </w:rPr>
+            </w:pPr>
+            <w:r>
+              <w:rPr>
+                <w:sz w:val="22"/>
+                <w:szCs w:val="22"/>
+              </w:rPr>
+              <w:t>0.481 (0.028)</w:t>
             </w:r>
           </w:p>
         </w:tc>
         <w:tc>
           <w:tcPr>
             <w:tcW w:w="1881" w:type="dxa"/>
-            <w:vAlign w:val="center"/>
-          </w:tcPr>
-          <w:p>
-            <w:pPr>
-              <w:jc w:val="both"/>
-              <w:rPr>
-                <w:sz w:val="22"/>
-                <w:szCs w:val="22"/>
-              </w:rPr>
-            </w:pPr>
-            <w:r>
-              <w:rPr>
-                <w:sz w:val="22"/>
-                <w:szCs w:val="22"/>
-              </w:rPr>
-              <w:t>0.48 (0.027)</w:t>
+            <w:tcMar/>
+            <w:vAlign w:val="center"/>
+          </w:tcPr>
+          <w:p>
+            <w:pPr>
+              <w:jc w:val="both"/>
+              <w:rPr>
+                <w:sz w:val="22"/>
+                <w:szCs w:val="22"/>
+              </w:rPr>
+            </w:pPr>
+            <w:r>
+              <w:rPr>
+                <w:sz w:val="22"/>
+                <w:szCs w:val="22"/>
+              </w:rPr>
+              <w:t>0.481 (0.027)</w:t>
             </w:r>
           </w:p>
         </w:tc>
@@ -2790,6 +2813,7 @@
           <w:tcPr>
             <w:tcW w:w="2046" w:type="dxa"/>
             <w:shd w:val="clear" w:color="auto" w:fill="auto"/>
+            <w:tcMar/>
             <w:vAlign w:val="center"/>
           </w:tcPr>
           <w:p>
@@ -2813,6 +2837,7 @@
         <w:tc>
           <w:tcPr>
             <w:tcW w:w="1710" w:type="dxa"/>
+            <w:tcMar/>
             <w:vAlign w:val="center"/>
           </w:tcPr>
           <w:p>
@@ -2835,73 +2860,69 @@
         <w:tc>
           <w:tcPr>
             <w:tcW w:w="1995" w:type="dxa"/>
-            <w:vAlign w:val="center"/>
-          </w:tcPr>
-          <w:p>
-            <w:pPr>
-              <w:jc w:val="both"/>
-              <w:rPr>
-                <w:sz w:val="22"/>
-                <w:szCs w:val="22"/>
-              </w:rPr>
-            </w:pPr>
-            <w:r>
-              <w:rPr>
-                <w:sz w:val="22"/>
-                <w:szCs w:val="22"/>
-              </w:rPr>
-              <w:t>0.55 (0.01</w:t>
-            </w:r>
-            <w:r>
-              <w:rPr>
-                <w:sz w:val="22"/>
-                <w:szCs w:val="22"/>
-              </w:rPr>
-              <w:t>4)</w:t>
+            <w:tcMar/>
+            <w:vAlign w:val="center"/>
+          </w:tcPr>
+          <w:p>
+            <w:pPr>
+              <w:jc w:val="both"/>
+              <w:rPr>
+                <w:sz w:val="22"/>
+                <w:szCs w:val="22"/>
+              </w:rPr>
+            </w:pPr>
+            <w:r>
+              <w:rPr>
+                <w:sz w:val="22"/>
+                <w:szCs w:val="22"/>
+              </w:rPr>
+              <w:t>0.549 (0.014)</w:t>
             </w:r>
           </w:p>
         </w:tc>
         <w:tc>
           <w:tcPr>
             <w:tcW w:w="2223" w:type="dxa"/>
-            <w:vAlign w:val="center"/>
-          </w:tcPr>
-          <w:p>
-            <w:pPr>
-              <w:jc w:val="both"/>
-              <w:rPr>
-                <w:sz w:val="22"/>
-                <w:szCs w:val="22"/>
-              </w:rPr>
-            </w:pPr>
-            <w:r>
-              <w:rPr>
-                <w:sz w:val="22"/>
-                <w:szCs w:val="22"/>
-              </w:rPr>
-              <w:t>0.55 (0.025)</w:t>
+            <w:tcMar/>
+            <w:vAlign w:val="center"/>
+          </w:tcPr>
+          <w:p>
+            <w:pPr>
+              <w:jc w:val="both"/>
+              <w:rPr>
+                <w:sz w:val="22"/>
+                <w:szCs w:val="22"/>
+              </w:rPr>
+            </w:pPr>
+            <w:r>
+              <w:rPr>
+                <w:sz w:val="22"/>
+                <w:szCs w:val="22"/>
+              </w:rPr>
+              <w:t>0.549 (0.025)</w:t>
             </w:r>
           </w:p>
         </w:tc>
         <w:tc>
           <w:tcPr>
             <w:tcW w:w="1881" w:type="dxa"/>
-            <w:vAlign w:val="center"/>
-          </w:tcPr>
-          <w:p>
-            <w:pPr>
-              <w:jc w:val="both"/>
-              <w:rPr>
-                <w:sz w:val="22"/>
-                <w:szCs w:val="22"/>
-              </w:rPr>
-            </w:pPr>
-            <w:r>
-              <w:rPr>
-                <w:sz w:val="22"/>
-                <w:szCs w:val="22"/>
-              </w:rPr>
-              <w:t>0.55 (0.023)</w:t>
+            <w:tcMar/>
+            <w:vAlign w:val="center"/>
+          </w:tcPr>
+          <w:p>
+            <w:pPr>
+              <w:jc w:val="both"/>
+              <w:rPr>
+                <w:sz w:val="22"/>
+                <w:szCs w:val="22"/>
+              </w:rPr>
+            </w:pPr>
+            <w:r>
+              <w:rPr>
+                <w:sz w:val="22"/>
+                <w:szCs w:val="22"/>
+              </w:rPr>
+              <w:t>0.549 (0.023)</w:t>
             </w:r>
           </w:p>
         </w:tc>
@@ -2911,6 +2932,7 @@
           <w:tcPr>
             <w:tcW w:w="2046" w:type="dxa"/>
             <w:shd w:val="clear" w:color="auto" w:fill="auto"/>
+            <w:tcMar/>
             <w:vAlign w:val="center"/>
           </w:tcPr>
           <w:p>
@@ -2934,88 +2956,92 @@
         <w:tc>
           <w:tcPr>
             <w:tcW w:w="1710" w:type="dxa"/>
-            <w:vAlign w:val="center"/>
-          </w:tcPr>
-          <w:p>
-            <w:pPr>
-              <w:jc w:val="both"/>
-              <w:rPr>
-                <w:sz w:val="22"/>
-                <w:szCs w:val="22"/>
-              </w:rPr>
-            </w:pPr>
-            <w:r>
-              <w:rPr>
-                <w:sz w:val="22"/>
-                <w:szCs w:val="22"/>
-              </w:rPr>
-              <w:t>0.58 (0.013)</w:t>
+            <w:tcMar/>
+            <w:vAlign w:val="center"/>
+          </w:tcPr>
+          <w:p>
+            <w:pPr>
+              <w:jc w:val="both"/>
+              <w:rPr>
+                <w:sz w:val="22"/>
+                <w:szCs w:val="22"/>
+              </w:rPr>
+            </w:pPr>
+            <w:r>
+              <w:rPr>
+                <w:sz w:val="22"/>
+                <w:szCs w:val="22"/>
+              </w:rPr>
+              <w:t>0.582 (0.013)</w:t>
             </w:r>
           </w:p>
         </w:tc>
         <w:tc>
           <w:tcPr>
             <w:tcW w:w="1995" w:type="dxa"/>
-            <w:vAlign w:val="center"/>
-          </w:tcPr>
-          <w:p>
-            <w:pPr>
-              <w:jc w:val="both"/>
-              <w:rPr>
-                <w:sz w:val="22"/>
-                <w:szCs w:val="22"/>
-              </w:rPr>
-            </w:pPr>
-            <w:r>
-              <w:rPr>
-                <w:sz w:val="22"/>
-                <w:szCs w:val="22"/>
-              </w:rPr>
-              <w:t>0.58 (0.014)</w:t>
+            <w:tcMar/>
+            <w:vAlign w:val="center"/>
+          </w:tcPr>
+          <w:p>
+            <w:pPr>
+              <w:jc w:val="both"/>
+              <w:rPr>
+                <w:sz w:val="22"/>
+                <w:szCs w:val="22"/>
+              </w:rPr>
+            </w:pPr>
+            <w:r>
+              <w:rPr>
+                <w:sz w:val="22"/>
+                <w:szCs w:val="22"/>
+              </w:rPr>
+              <w:t>0.585 (0.014)</w:t>
             </w:r>
           </w:p>
         </w:tc>
         <w:tc>
           <w:tcPr>
             <w:tcW w:w="2223" w:type="dxa"/>
-            <w:vAlign w:val="center"/>
-          </w:tcPr>
-          <w:p>
-            <w:pPr>
-              <w:jc w:val="both"/>
-              <w:rPr>
-                <w:sz w:val="22"/>
-                <w:szCs w:val="22"/>
-              </w:rPr>
-            </w:pPr>
-            <w:r>
-              <w:rPr>
-                <w:sz w:val="22"/>
-                <w:szCs w:val="22"/>
-              </w:rPr>
-              <w:t>0.58 (0.022)</w:t>
+            <w:tcMar/>
+            <w:vAlign w:val="center"/>
+          </w:tcPr>
+          <w:p>
+            <w:pPr>
+              <w:jc w:val="both"/>
+              <w:rPr>
+                <w:sz w:val="22"/>
+                <w:szCs w:val="22"/>
+              </w:rPr>
+            </w:pPr>
+            <w:r>
+              <w:rPr>
+                <w:sz w:val="22"/>
+                <w:szCs w:val="22"/>
+              </w:rPr>
+              <w:t>0.585 (0.022)</w:t>
             </w:r>
           </w:p>
         </w:tc>
         <w:tc>
           <w:tcPr>
             <w:tcW w:w="1881" w:type="dxa"/>
-            <w:vAlign w:val="center"/>
-          </w:tcPr>
-          <w:p>
-            <w:pPr>
-              <w:jc w:val="both"/>
-              <w:rPr>
-                <w:sz w:val="22"/>
-                <w:szCs w:val="22"/>
-              </w:rPr>
-            </w:pPr>
-            <w:r>
-              <w:rPr>
-                <w:sz w:val="22"/>
-                <w:szCs w:val="22"/>
-              </w:rPr>
-              <w:t>0.58 (0.020)</w:t>
+            <w:tcMar/>
+            <w:vAlign w:val="center"/>
+          </w:tcPr>
+          <w:p>
+            <w:pPr>
+              <w:jc w:val="both"/>
+              <w:rPr>
+                <w:sz w:val="22"/>
+                <w:szCs w:val="22"/>
+              </w:rPr>
+            </w:pPr>
+            <w:r>
+              <w:rPr>
+                <w:sz w:val="22"/>
+                <w:szCs w:val="22"/>
+              </w:rPr>
+              <w:t>0.585 (0.020)</w:t>
             </w:r>
           </w:p>
         </w:tc>
@@ -3025,6 +3051,7 @@
           <w:tcPr>
             <w:tcW w:w="2046" w:type="dxa"/>
             <w:shd w:val="clear" w:color="auto" w:fill="auto"/>
+            <w:tcMar/>
             <w:vAlign w:val="center"/>
           </w:tcPr>
           <w:p>
@@ -3048,6 +3075,7 @@
         <w:tc>
           <w:tcPr>
             <w:tcW w:w="1710" w:type="dxa"/>
+            <w:tcMar/>
             <w:vAlign w:val="center"/>
           </w:tcPr>
           <w:p>
@@ -3070,6 +3098,7 @@
         <w:tc>
           <w:tcPr>
             <w:tcW w:w="1995" w:type="dxa"/>
+            <w:tcMar/>
             <w:vAlign w:val="center"/>
           </w:tcPr>
           <w:p>
@@ -3092,6 +3121,7 @@
         <w:tc>
           <w:tcPr>
             <w:tcW w:w="2223" w:type="dxa"/>
+            <w:tcMar/>
             <w:vAlign w:val="center"/>
           </w:tcPr>
           <w:p>
@@ -3114,6 +3144,7 @@
         <w:tc>
           <w:tcPr>
             <w:tcW w:w="1881" w:type="dxa"/>
+            <w:tcMar/>
             <w:vAlign w:val="center"/>
           </w:tcPr>
           <w:p>
@@ -3139,6 +3170,7 @@
           <w:tcPr>
             <w:tcW w:w="2046" w:type="dxa"/>
             <w:shd w:val="clear" w:color="auto" w:fill="auto"/>
+            <w:tcMar/>
             <w:vAlign w:val="center"/>
           </w:tcPr>
           <w:p>
@@ -3162,6 +3194,7 @@
         <w:tc>
           <w:tcPr>
             <w:tcW w:w="1710" w:type="dxa"/>
+            <w:tcMar/>
             <w:vAlign w:val="center"/>
           </w:tcPr>
           <w:p>
@@ -3178,7 +3211,7 @@
                 <w:sz w:val="22"/>
                 <w:szCs w:val="22"/>
               </w:rPr>
-              <w:t>0.52 (0.013)</w:t>
+              <w:t>0.624 (0.015)</w:t>
             </w:r>
             <w:commentRangeEnd w:id="3"/>
             <w:r>
@@ -3192,30 +3225,32 @@
         <w:tc>
           <w:tcPr>
             <w:tcW w:w="1995" w:type="dxa"/>
-            <w:vAlign w:val="center"/>
-          </w:tcPr>
-          <w:p>
-            <w:pPr>
-              <w:jc w:val="both"/>
-              <w:rPr>
-                <w:sz w:val="22"/>
-                <w:szCs w:val="22"/>
-              </w:rPr>
-            </w:pPr>
-            <w:r>
-              <w:rPr>
-                <w:sz w:val="22"/>
-                <w:szCs w:val="22"/>
-              </w:rPr>
-              <w:t>0.58 (</w:t>
+            <w:tcMar/>
+            <w:vAlign w:val="center"/>
+          </w:tcPr>
+          <w:p>
+            <w:pPr>
+              <w:jc w:val="both"/>
+              <w:rPr>
+                <w:sz w:val="22"/>
+                <w:szCs w:val="22"/>
+              </w:rPr>
+            </w:pPr>
+            <w:r>
+              <w:rPr>
+                <w:sz w:val="22"/>
+                <w:szCs w:val="22"/>
+              </w:rPr>
+              <w:t>0.589 (</w:t>
             </w:r>
             <w:commentRangeStart w:id="4"/>
-            <w:r>
-              <w:rPr>
-                <w:sz w:val="22"/>
-                <w:szCs w:val="22"/>
-              </w:rPr>
-              <w:t>0.015)</w:t>
+            <w:commentRangeStart w:id="211515471"/>
+            <w:r>
+              <w:rPr>
+                <w:sz w:val="22"/>
+                <w:szCs w:val="22"/>
+              </w:rPr>
+              <w:t>0.017)</w:t>
             </w:r>
             <w:commentRangeEnd w:id="4"/>
             <w:r>
@@ -3224,56 +3259,58 @@
               </w:rPr>
               <w:commentReference w:id="4"/>
             </w:r>
+            <w:commentRangeEnd w:id="211515471"/>
+            <w:r>
+              <w:rPr>
+                <w:rStyle w:val="CommentReference"/>
+              </w:rPr>
+              <w:commentReference w:id="211515471"/>
+            </w:r>
           </w:p>
         </w:tc>
         <w:tc>
           <w:tcPr>
             <w:tcW w:w="2223" w:type="dxa"/>
-            <w:vAlign w:val="center"/>
-          </w:tcPr>
-          <w:p>
-            <w:pPr>
-              <w:jc w:val="both"/>
-              <w:rPr>
-                <w:sz w:val="22"/>
-                <w:szCs w:val="22"/>
-              </w:rPr>
-            </w:pPr>
-            <w:r>
-              <w:rPr>
-                <w:sz w:val="22"/>
-                <w:szCs w:val="22"/>
-              </w:rPr>
-              <w:t>0.58 (0.020</w:t>
-            </w:r>
-            <w:r>
-              <w:rPr>
-                <w:sz w:val="22"/>
-                <w:szCs w:val="22"/>
-              </w:rPr>
-              <w:t>)</w:t>
+            <w:tcMar/>
+            <w:vAlign w:val="center"/>
+          </w:tcPr>
+          <w:p>
+            <w:pPr>
+              <w:jc w:val="both"/>
+              <w:rPr>
+                <w:sz w:val="22"/>
+                <w:szCs w:val="22"/>
+              </w:rPr>
+            </w:pPr>
+            <w:r>
+              <w:rPr>
+                <w:sz w:val="22"/>
+                <w:szCs w:val="22"/>
+              </w:rPr>
+              <w:t>0.589 (0.020)</w:t>
             </w:r>
           </w:p>
         </w:tc>
         <w:tc>
           <w:tcPr>
             <w:tcW w:w="1881" w:type="dxa"/>
-            <w:vAlign w:val="center"/>
-          </w:tcPr>
-          <w:p>
-            <w:pPr>
-              <w:jc w:val="both"/>
-              <w:rPr>
-                <w:sz w:val="22"/>
-                <w:szCs w:val="22"/>
-              </w:rPr>
-            </w:pPr>
-            <w:r>
-              <w:rPr>
-                <w:sz w:val="22"/>
-                <w:szCs w:val="22"/>
-              </w:rPr>
-              <w:t>0.59 (0.020)</w:t>
+            <w:tcMar/>
+            <w:vAlign w:val="center"/>
+          </w:tcPr>
+          <w:p>
+            <w:pPr>
+              <w:jc w:val="both"/>
+              <w:rPr>
+                <w:sz w:val="22"/>
+                <w:szCs w:val="22"/>
+              </w:rPr>
+            </w:pPr>
+            <w:r>
+              <w:rPr>
+                <w:sz w:val="22"/>
+                <w:szCs w:val="22"/>
+              </w:rPr>
+              <w:t>0.589 (0.020)</w:t>
             </w:r>
           </w:p>
         </w:tc>
@@ -3283,6 +3320,7 @@
           <w:tcPr>
             <w:tcW w:w="2046" w:type="dxa"/>
             <w:shd w:val="clear" w:color="auto" w:fill="D9D9D9" w:themeFill="background1" w:themeFillShade="D9"/>
+            <w:tcMar/>
             <w:vAlign w:val="center"/>
           </w:tcPr>
           <w:p>
@@ -3306,6 +3344,7 @@
           <w:tcPr>
             <w:tcW w:w="1710" w:type="dxa"/>
             <w:shd w:val="clear" w:color="auto" w:fill="D9D9D9" w:themeFill="background1" w:themeFillShade="D9"/>
+            <w:tcMar/>
             <w:vAlign w:val="center"/>
           </w:tcPr>
           <w:p>
@@ -3322,6 +3361,7 @@
           <w:tcPr>
             <w:tcW w:w="1995" w:type="dxa"/>
             <w:shd w:val="clear" w:color="auto" w:fill="D9D9D9" w:themeFill="background1" w:themeFillShade="D9"/>
+            <w:tcMar/>
             <w:vAlign w:val="center"/>
           </w:tcPr>
           <w:p>
@@ -3338,6 +3378,7 @@
           <w:tcPr>
             <w:tcW w:w="2223" w:type="dxa"/>
             <w:shd w:val="clear" w:color="auto" w:fill="D9D9D9" w:themeFill="background1" w:themeFillShade="D9"/>
+            <w:tcMar/>
             <w:vAlign w:val="center"/>
           </w:tcPr>
           <w:p>
@@ -3354,6 +3395,7 @@
           <w:tcPr>
             <w:tcW w:w="1881" w:type="dxa"/>
             <w:shd w:val="clear" w:color="auto" w:fill="D9D9D9" w:themeFill="background1" w:themeFillShade="D9"/>
+            <w:tcMar/>
             <w:vAlign w:val="center"/>
           </w:tcPr>
           <w:p>
@@ -3372,6 +3414,7 @@
           <w:tcPr>
             <w:tcW w:w="2046" w:type="dxa"/>
             <w:shd w:val="clear" w:color="auto" w:fill="auto"/>
+            <w:tcMar/>
             <w:vAlign w:val="center"/>
           </w:tcPr>
           <w:p>
@@ -3395,95 +3438,92 @@
         <w:tc>
           <w:tcPr>
             <w:tcW w:w="1710" w:type="dxa"/>
-            <w:vAlign w:val="center"/>
-          </w:tcPr>
-          <w:p>
-            <w:pPr>
-              <w:jc w:val="both"/>
-              <w:rPr>
-                <w:sz w:val="22"/>
-                <w:szCs w:val="22"/>
-              </w:rPr>
-            </w:pPr>
-            <w:r>
-              <w:rPr>
-                <w:sz w:val="22"/>
-                <w:szCs w:val="22"/>
-              </w:rPr>
-              <w:t>0.42 (</w:t>
-            </w:r>
-            <w:r>
-              <w:rPr>
-                <w:sz w:val="22"/>
-                <w:szCs w:val="22"/>
-              </w:rPr>
-              <w:t>0.016)</w:t>
+            <w:tcMar/>
+            <w:vAlign w:val="center"/>
+          </w:tcPr>
+          <w:p>
+            <w:pPr>
+              <w:jc w:val="both"/>
+              <w:rPr>
+                <w:sz w:val="22"/>
+                <w:szCs w:val="22"/>
+              </w:rPr>
+            </w:pPr>
+            <w:r>
+              <w:rPr>
+                <w:sz w:val="22"/>
+                <w:szCs w:val="22"/>
+              </w:rPr>
+              <w:t>0.421 (0.016)</w:t>
             </w:r>
           </w:p>
         </w:tc>
         <w:tc>
           <w:tcPr>
             <w:tcW w:w="1995" w:type="dxa"/>
-            <w:vAlign w:val="center"/>
-          </w:tcPr>
-          <w:p>
-            <w:pPr>
-              <w:jc w:val="both"/>
-              <w:rPr>
-                <w:sz w:val="22"/>
-                <w:szCs w:val="22"/>
-              </w:rPr>
-            </w:pPr>
-            <w:r>
-              <w:rPr>
-                <w:sz w:val="22"/>
-                <w:szCs w:val="22"/>
-              </w:rPr>
-              <w:t>0.40 (0.017)</w:t>
+            <w:tcMar/>
+            <w:vAlign w:val="center"/>
+          </w:tcPr>
+          <w:p>
+            <w:pPr>
+              <w:jc w:val="both"/>
+              <w:rPr>
+                <w:sz w:val="22"/>
+                <w:szCs w:val="22"/>
+              </w:rPr>
+            </w:pPr>
+            <w:r>
+              <w:rPr>
+                <w:sz w:val="22"/>
+                <w:szCs w:val="22"/>
+              </w:rPr>
+              <w:t>0.405 (0.017)</w:t>
             </w:r>
           </w:p>
         </w:tc>
         <w:tc>
           <w:tcPr>
             <w:tcW w:w="2223" w:type="dxa"/>
-            <w:vAlign w:val="center"/>
-          </w:tcPr>
-          <w:p>
-            <w:pPr>
-              <w:jc w:val="both"/>
-              <w:rPr>
-                <w:sz w:val="22"/>
-                <w:szCs w:val="22"/>
-              </w:rPr>
-            </w:pPr>
-            <w:r>
-              <w:rPr>
-                <w:sz w:val="22"/>
-                <w:szCs w:val="22"/>
-              </w:rPr>
-              <w:t>0.40 (0.026)</w:t>
+            <w:tcMar/>
+            <w:vAlign w:val="center"/>
+          </w:tcPr>
+          <w:p>
+            <w:pPr>
+              <w:jc w:val="both"/>
+              <w:rPr>
+                <w:sz w:val="22"/>
+                <w:szCs w:val="22"/>
+              </w:rPr>
+            </w:pPr>
+            <w:r>
+              <w:rPr>
+                <w:sz w:val="22"/>
+                <w:szCs w:val="22"/>
+              </w:rPr>
+              <w:t>0.405 (0.026)</w:t>
             </w:r>
           </w:p>
         </w:tc>
         <w:tc>
           <w:tcPr>
             <w:tcW w:w="1881" w:type="dxa"/>
-            <w:vAlign w:val="center"/>
-          </w:tcPr>
-          <w:p>
-            <w:pPr>
-              <w:jc w:val="both"/>
-              <w:rPr>
-                <w:sz w:val="22"/>
-                <w:szCs w:val="22"/>
-              </w:rPr>
-            </w:pPr>
-            <w:r>
-              <w:rPr>
-                <w:sz w:val="22"/>
-                <w:szCs w:val="22"/>
-              </w:rPr>
-              <w:t>0.40 (0.025)</w:t>
+            <w:tcMar/>
+            <w:vAlign w:val="center"/>
+          </w:tcPr>
+          <w:p>
+            <w:pPr>
+              <w:jc w:val="both"/>
+              <w:rPr>
+                <w:sz w:val="22"/>
+                <w:szCs w:val="22"/>
+              </w:rPr>
+            </w:pPr>
+            <w:r>
+              <w:rPr>
+                <w:sz w:val="22"/>
+                <w:szCs w:val="22"/>
+              </w:rPr>
+              <w:t>0.405 (0.025)</w:t>
             </w:r>
           </w:p>
         </w:tc>
@@ -3493,6 +3533,7 @@
           <w:tcPr>
             <w:tcW w:w="2046" w:type="dxa"/>
             <w:shd w:val="clear" w:color="auto" w:fill="auto"/>
+            <w:tcMar/>
             <w:vAlign w:val="center"/>
           </w:tcPr>
           <w:p>
@@ -3516,102 +3557,92 @@
         <w:tc>
           <w:tcPr>
             <w:tcW w:w="1710" w:type="dxa"/>
-            <w:vAlign w:val="center"/>
-          </w:tcPr>
-          <w:p>
-            <w:pPr>
-              <w:jc w:val="both"/>
-              <w:rPr>
-                <w:sz w:val="22"/>
-                <w:szCs w:val="22"/>
-              </w:rPr>
-            </w:pPr>
-            <w:r>
-              <w:rPr>
-                <w:sz w:val="22"/>
-                <w:szCs w:val="22"/>
-              </w:rPr>
-              <w:t>0.5</w:t>
-            </w:r>
-            <w:r>
-              <w:rPr>
-                <w:sz w:val="22"/>
-                <w:szCs w:val="22"/>
-              </w:rPr>
-              <w:t>5 (0.009)</w:t>
+            <w:tcMar/>
+            <w:vAlign w:val="center"/>
+          </w:tcPr>
+          <w:p>
+            <w:pPr>
+              <w:jc w:val="both"/>
+              <w:rPr>
+                <w:sz w:val="22"/>
+                <w:szCs w:val="22"/>
+              </w:rPr>
+            </w:pPr>
+            <w:r>
+              <w:rPr>
+                <w:sz w:val="22"/>
+                <w:szCs w:val="22"/>
+              </w:rPr>
+              <w:t>0.546 (0.009)</w:t>
             </w:r>
           </w:p>
         </w:tc>
         <w:tc>
           <w:tcPr>
             <w:tcW w:w="1995" w:type="dxa"/>
-            <w:vAlign w:val="center"/>
-          </w:tcPr>
-          <w:p>
-            <w:pPr>
-              <w:jc w:val="both"/>
-              <w:rPr>
-                <w:sz w:val="22"/>
-                <w:szCs w:val="22"/>
-              </w:rPr>
-            </w:pPr>
-            <w:r>
-              <w:rPr>
-                <w:sz w:val="22"/>
-                <w:szCs w:val="22"/>
-              </w:rPr>
-              <w:t>0.52 (0.009)</w:t>
+            <w:tcMar/>
+            <w:vAlign w:val="center"/>
+          </w:tcPr>
+          <w:p>
+            <w:pPr>
+              <w:jc w:val="both"/>
+              <w:rPr>
+                <w:sz w:val="22"/>
+                <w:szCs w:val="22"/>
+              </w:rPr>
+            </w:pPr>
+            <w:r>
+              <w:rPr>
+                <w:sz w:val="22"/>
+                <w:szCs w:val="22"/>
+              </w:rPr>
+              <w:t>0.528 (0.009)</w:t>
             </w:r>
           </w:p>
         </w:tc>
         <w:tc>
           <w:tcPr>
             <w:tcW w:w="2223" w:type="dxa"/>
-            <w:vAlign w:val="center"/>
-          </w:tcPr>
-          <w:p>
-            <w:pPr>
-              <w:jc w:val="both"/>
-              <w:rPr>
-                <w:sz w:val="22"/>
-                <w:szCs w:val="22"/>
-              </w:rPr>
-            </w:pPr>
-            <w:r>
-              <w:rPr>
-                <w:sz w:val="22"/>
-                <w:szCs w:val="22"/>
-              </w:rPr>
-              <w:t>0.53 (0.018)</w:t>
+            <w:tcMar/>
+            <w:vAlign w:val="center"/>
+          </w:tcPr>
+          <w:p>
+            <w:pPr>
+              <w:jc w:val="both"/>
+              <w:rPr>
+                <w:sz w:val="22"/>
+                <w:szCs w:val="22"/>
+              </w:rPr>
+            </w:pPr>
+            <w:r>
+              <w:rPr>
+                <w:sz w:val="22"/>
+                <w:szCs w:val="22"/>
+              </w:rPr>
+              <w:t>0.528 (0.018)</w:t>
             </w:r>
           </w:p>
         </w:tc>
         <w:tc>
           <w:tcPr>
             <w:tcW w:w="1881" w:type="dxa"/>
-            <w:vAlign w:val="center"/>
-          </w:tcPr>
-          <w:p>
-            <w:pPr>
-              <w:jc w:val="both"/>
-              <w:rPr>
-                <w:sz w:val="22"/>
-                <w:szCs w:val="22"/>
-              </w:rPr>
-            </w:pPr>
-            <w:r>
-              <w:rPr>
-                <w:sz w:val="22"/>
-                <w:szCs w:val="22"/>
-              </w:rPr>
-              <w:t xml:space="preserve">0.53 </w:t>
-            </w:r>
-            <w:r>
-              <w:rPr>
-                <w:sz w:val="22"/>
-                <w:szCs w:val="22"/>
-              </w:rPr>
-              <w:t>(0.017)</w:t>
+            <w:tcMar/>
+            <w:vAlign w:val="center"/>
+          </w:tcPr>
+          <w:p>
+            <w:pPr>
+              <w:jc w:val="both"/>
+              <w:rPr>
+                <w:sz w:val="22"/>
+                <w:szCs w:val="22"/>
+              </w:rPr>
+            </w:pPr>
+            <w:r>
+              <w:rPr>
+                <w:sz w:val="22"/>
+                <w:szCs w:val="22"/>
+              </w:rPr>
+              <w:t>0.528 (0.017)</w:t>
             </w:r>
           </w:p>
         </w:tc>
@@ -3621,6 +3652,7 @@
           <w:tcPr>
             <w:tcW w:w="2046" w:type="dxa"/>
             <w:shd w:val="clear" w:color="auto" w:fill="auto"/>
+            <w:tcMar/>
             <w:vAlign w:val="center"/>
           </w:tcPr>
           <w:p>
@@ -3644,102 +3676,92 @@
         <w:tc>
           <w:tcPr>
             <w:tcW w:w="1710" w:type="dxa"/>
-            <w:vAlign w:val="center"/>
-          </w:tcPr>
-          <w:p>
-            <w:pPr>
-              <w:jc w:val="both"/>
-              <w:rPr>
-                <w:sz w:val="22"/>
-                <w:szCs w:val="22"/>
-              </w:rPr>
-            </w:pPr>
-            <w:r>
-              <w:rPr>
-                <w:sz w:val="22"/>
-                <w:szCs w:val="22"/>
-              </w:rPr>
-              <w:t>0.61 (0.</w:t>
-            </w:r>
-            <w:r>
-              <w:rPr>
-                <w:sz w:val="22"/>
-                <w:szCs w:val="22"/>
-              </w:rPr>
-              <w:t>012)</w:t>
+            <w:tcMar/>
+            <w:vAlign w:val="center"/>
+          </w:tcPr>
+          <w:p>
+            <w:pPr>
+              <w:jc w:val="both"/>
+              <w:rPr>
+                <w:sz w:val="22"/>
+                <w:szCs w:val="22"/>
+              </w:rPr>
+            </w:pPr>
+            <w:r>
+              <w:rPr>
+                <w:sz w:val="22"/>
+                <w:szCs w:val="22"/>
+              </w:rPr>
+              <w:t>0.612 (0.012)</w:t>
             </w:r>
           </w:p>
         </w:tc>
         <w:tc>
           <w:tcPr>
             <w:tcW w:w="1995" w:type="dxa"/>
-            <w:vAlign w:val="center"/>
-          </w:tcPr>
-          <w:p>
-            <w:pPr>
-              <w:jc w:val="both"/>
-              <w:rPr>
-                <w:sz w:val="22"/>
-                <w:szCs w:val="22"/>
-              </w:rPr>
-            </w:pPr>
-            <w:r>
-              <w:rPr>
-                <w:sz w:val="22"/>
-                <w:szCs w:val="22"/>
-              </w:rPr>
-              <w:t>0.59 (0.013)</w:t>
+            <w:tcMar/>
+            <w:vAlign w:val="center"/>
+          </w:tcPr>
+          <w:p>
+            <w:pPr>
+              <w:jc w:val="both"/>
+              <w:rPr>
+                <w:sz w:val="22"/>
+                <w:szCs w:val="22"/>
+              </w:rPr>
+            </w:pPr>
+            <w:r>
+              <w:rPr>
+                <w:sz w:val="22"/>
+                <w:szCs w:val="22"/>
+              </w:rPr>
+              <w:t>0.599 (0.013)</w:t>
             </w:r>
           </w:p>
         </w:tc>
         <w:tc>
           <w:tcPr>
             <w:tcW w:w="2223" w:type="dxa"/>
-            <w:vAlign w:val="center"/>
-          </w:tcPr>
-          <w:p>
-            <w:pPr>
-              <w:jc w:val="both"/>
-              <w:rPr>
-                <w:sz w:val="22"/>
-                <w:szCs w:val="22"/>
-              </w:rPr>
-            </w:pPr>
-            <w:r>
-              <w:rPr>
-                <w:sz w:val="22"/>
-                <w:szCs w:val="22"/>
-              </w:rPr>
-              <w:t>0.59 (0.018)</w:t>
+            <w:tcMar/>
+            <w:vAlign w:val="center"/>
+          </w:tcPr>
+          <w:p>
+            <w:pPr>
+              <w:jc w:val="both"/>
+              <w:rPr>
+                <w:sz w:val="22"/>
+                <w:szCs w:val="22"/>
+              </w:rPr>
+            </w:pPr>
+            <w:r>
+              <w:rPr>
+                <w:sz w:val="22"/>
+                <w:szCs w:val="22"/>
+              </w:rPr>
+              <w:t>0.599 (0.018)</w:t>
             </w:r>
           </w:p>
         </w:tc>
         <w:tc>
           <w:tcPr>
             <w:tcW w:w="1881" w:type="dxa"/>
-            <w:vAlign w:val="center"/>
-          </w:tcPr>
-          <w:p>
-            <w:pPr>
-              <w:jc w:val="both"/>
-              <w:rPr>
-                <w:sz w:val="22"/>
-                <w:szCs w:val="22"/>
-              </w:rPr>
-            </w:pPr>
-            <w:r>
-              <w:rPr>
-                <w:sz w:val="22"/>
-                <w:szCs w:val="22"/>
-              </w:rPr>
-              <w:t>0.59 (</w:t>
-            </w:r>
-            <w:r>
-              <w:rPr>
-                <w:sz w:val="22"/>
-                <w:szCs w:val="22"/>
-              </w:rPr>
-              <w:t>0.016)</w:t>
+            <w:tcMar/>
+            <w:vAlign w:val="center"/>
+          </w:tcPr>
+          <w:p>
+            <w:pPr>
+              <w:jc w:val="both"/>
+              <w:rPr>
+                <w:sz w:val="22"/>
+                <w:szCs w:val="22"/>
+              </w:rPr>
+            </w:pPr>
+            <w:r>
+              <w:rPr>
+                <w:sz w:val="22"/>
+                <w:szCs w:val="22"/>
+              </w:rPr>
+              <w:t>0.599 (0.016)</w:t>
             </w:r>
           </w:p>
         </w:tc>
@@ -3749,6 +3771,7 @@
           <w:tcPr>
             <w:tcW w:w="2046" w:type="dxa"/>
             <w:shd w:val="clear" w:color="auto" w:fill="auto"/>
+            <w:tcMar/>
             <w:vAlign w:val="center"/>
           </w:tcPr>
           <w:p>
@@ -3772,88 +3795,92 @@
         <w:tc>
           <w:tcPr>
             <w:tcW w:w="1710" w:type="dxa"/>
-            <w:vAlign w:val="center"/>
-          </w:tcPr>
-          <w:p>
-            <w:pPr>
-              <w:jc w:val="both"/>
-              <w:rPr>
-                <w:sz w:val="22"/>
-                <w:szCs w:val="22"/>
-              </w:rPr>
-            </w:pPr>
-            <w:r>
-              <w:rPr>
-                <w:sz w:val="22"/>
-                <w:szCs w:val="22"/>
-              </w:rPr>
-              <w:t>0.70 (0.019)</w:t>
+            <w:tcMar/>
+            <w:vAlign w:val="center"/>
+          </w:tcPr>
+          <w:p>
+            <w:pPr>
+              <w:jc w:val="both"/>
+              <w:rPr>
+                <w:sz w:val="22"/>
+                <w:szCs w:val="22"/>
+              </w:rPr>
+            </w:pPr>
+            <w:r>
+              <w:rPr>
+                <w:sz w:val="22"/>
+                <w:szCs w:val="22"/>
+              </w:rPr>
+              <w:t>0.704 (0.019)</w:t>
             </w:r>
           </w:p>
         </w:tc>
         <w:tc>
           <w:tcPr>
             <w:tcW w:w="1995" w:type="dxa"/>
-            <w:vAlign w:val="center"/>
-          </w:tcPr>
-          <w:p>
-            <w:pPr>
-              <w:jc w:val="both"/>
-              <w:rPr>
-                <w:sz w:val="22"/>
-                <w:szCs w:val="22"/>
-              </w:rPr>
-            </w:pPr>
-            <w:r>
-              <w:rPr>
-                <w:sz w:val="22"/>
-                <w:szCs w:val="22"/>
-              </w:rPr>
-              <w:t>0.68 (0.023)</w:t>
+            <w:tcMar/>
+            <w:vAlign w:val="center"/>
+          </w:tcPr>
+          <w:p>
+            <w:pPr>
+              <w:jc w:val="both"/>
+              <w:rPr>
+                <w:sz w:val="22"/>
+                <w:szCs w:val="22"/>
+              </w:rPr>
+            </w:pPr>
+            <w:r>
+              <w:rPr>
+                <w:sz w:val="22"/>
+                <w:szCs w:val="22"/>
+              </w:rPr>
+              <w:t>0.681 (0.023)</w:t>
             </w:r>
           </w:p>
         </w:tc>
         <w:tc>
           <w:tcPr>
             <w:tcW w:w="2223" w:type="dxa"/>
-            <w:vAlign w:val="center"/>
-          </w:tcPr>
-          <w:p>
-            <w:pPr>
-              <w:jc w:val="both"/>
-              <w:rPr>
-                <w:sz w:val="22"/>
-                <w:szCs w:val="22"/>
-              </w:rPr>
-            </w:pPr>
-            <w:r>
-              <w:rPr>
-                <w:sz w:val="22"/>
-                <w:szCs w:val="22"/>
-              </w:rPr>
-              <w:t>0.68 (0.022)</w:t>
+            <w:tcMar/>
+            <w:vAlign w:val="center"/>
+          </w:tcPr>
+          <w:p>
+            <w:pPr>
+              <w:jc w:val="both"/>
+              <w:rPr>
+                <w:sz w:val="22"/>
+                <w:szCs w:val="22"/>
+              </w:rPr>
+            </w:pPr>
+            <w:r>
+              <w:rPr>
+                <w:sz w:val="22"/>
+                <w:szCs w:val="22"/>
+              </w:rPr>
+              <w:t>0.681 (0.022)</w:t>
             </w:r>
           </w:p>
         </w:tc>
         <w:tc>
           <w:tcPr>
             <w:tcW w:w="1881" w:type="dxa"/>
-            <w:vAlign w:val="center"/>
-          </w:tcPr>
-          <w:p>
-            <w:pPr>
-              <w:jc w:val="both"/>
-              <w:rPr>
-                <w:sz w:val="22"/>
-                <w:szCs w:val="22"/>
-              </w:rPr>
-            </w:pPr>
-            <w:r>
-              <w:rPr>
-                <w:sz w:val="22"/>
-                <w:szCs w:val="22"/>
-              </w:rPr>
-              <w:t>0.68 (0.022)</w:t>
+            <w:tcMar/>
+            <w:vAlign w:val="center"/>
+          </w:tcPr>
+          <w:p>
+            <w:pPr>
+              <w:jc w:val="both"/>
+              <w:rPr>
+                <w:sz w:val="22"/>
+                <w:szCs w:val="22"/>
+              </w:rPr>
+            </w:pPr>
+            <w:r>
+              <w:rPr>
+                <w:sz w:val="22"/>
+                <w:szCs w:val="22"/>
+              </w:rPr>
+              <w:t>0.681 (0.022)</w:t>
             </w:r>
           </w:p>
         </w:tc>
@@ -3866,6 +3893,7 @@
           <w:tcPr>
             <w:tcW w:w="2046" w:type="dxa"/>
             <w:shd w:val="clear" w:color="auto" w:fill="auto"/>
+            <w:tcMar/>
             <w:vAlign w:val="center"/>
           </w:tcPr>
           <w:p>
@@ -3890,6 +3918,7 @@
         <w:tc>
           <w:tcPr>
             <w:tcW w:w="1710" w:type="dxa"/>
+            <w:tcMar/>
             <w:vAlign w:val="center"/>
           </w:tcPr>
           <w:p>
@@ -3925,6 +3954,34 @@
         <w:tc>
           <w:tcPr>
             <w:tcW w:w="1995" w:type="dxa"/>
+            <w:tcMar/>
+            <w:vAlign w:val="center"/>
+          </w:tcPr>
+          <w:p>
+            <w:pPr>
+              <w:jc w:val="both"/>
+              <w:rPr>
+                <w:b w:val="1"/>
+                <w:bCs w:val="1"/>
+                <w:sz w:val="22"/>
+                <w:szCs w:val="22"/>
+              </w:rPr>
+            </w:pPr>
+            <w:r>
+              <w:rPr>
+                <w:b w:val="1"/>
+                <w:bCs w:val="1"/>
+                <w:sz w:val="22"/>
+                <w:szCs w:val="22"/>
+              </w:rPr>
+              <w:t>0.543 (0.007)</w:t>
+            </w:r>
+          </w:p>
+        </w:tc>
+        <w:tc>
+          <w:tcPr>
+            <w:tcW w:w="2223" w:type="dxa"/>
+            <w:tcMar/>
             <w:vAlign w:val="center"/>
           </w:tcPr>
           <w:p>
@@ -3944,32 +4001,6 @@
                 <w:sz w:val="22"/>
                 <w:szCs w:val="22"/>
               </w:rPr>
-              <w:t>0.54 (0.007)</w:t>
-            </w:r>
-          </w:p>
-        </w:tc>
-        <w:tc>
-          <w:tcPr>
-            <w:tcW w:w="2223" w:type="dxa"/>
-            <w:vAlign w:val="center"/>
-          </w:tcPr>
-          <w:p>
-            <w:pPr>
-              <w:jc w:val="both"/>
-              <w:rPr>
-                <w:b/>
-                <w:bCs/>
-                <w:sz w:val="22"/>
-                <w:szCs w:val="22"/>
-              </w:rPr>
-            </w:pPr>
-            <w:r>
-              <w:rPr>
-                <w:b/>
-                <w:bCs/>
-                <w:sz w:val="22"/>
-                <w:szCs w:val="22"/>
-              </w:rPr>
               <w:t>0.54 (0.014)</w:t>
             </w:r>
           </w:p>
@@ -3977,6 +4008,7 @@
         <w:tc>
           <w:tcPr>
             <w:tcW w:w="1881" w:type="dxa"/>
+            <w:tcMar/>
             <w:vAlign w:val="center"/>
           </w:tcPr>
           <w:p>
@@ -4181,7 +4213,7 @@
           <w:sz w:val="22"/>
           <w:szCs w:val="22"/>
         </w:rPr>
-        <w:t>The standard errors significantly increased when we indicated that we are utilizing a 2-stand cluster design.</w:t>
+        <w:t>The standard errors significantly increased when we indicated that we are utilizing a 2-stand cluster design. This entails a loss of precision.</w:t>
       </w:r>
       <w:commentRangeEnd w:id="5"/>
       <w:r>
@@ -4342,7 +4374,7 @@
         <w:ind w:left="360"/>
         <w:jc w:val="both"/>
         <w:rPr>
-          <w:rFonts w:ascii="Times" w:eastAsia="Times" w:hAnsi="Times" w:cs="Times"/>
+          <w:rFonts w:ascii="Times" w:hAnsi="Times" w:eastAsia="Times" w:cs="Times"/>
           <w:color w:val="000000" w:themeColor="text1"/>
           <w:sz w:val="22"/>
           <w:szCs w:val="22"/>
@@ -4425,15 +4457,17 @@
         <w:ind w:firstLine="360"/>
         <w:jc w:val="both"/>
         <w:rPr>
-          <w:rFonts w:ascii="Times" w:eastAsia="Times" w:hAnsi="Times" w:cs="Times"/>
+          <w:rFonts w:ascii="Times" w:hAnsi="Times" w:eastAsia="Times" w:cs="Times"/>
+          <w:strike w:val="1"/>
           <w:color w:val="000000" w:themeColor="text1"/>
         </w:rPr>
       </w:pPr>
       <w:commentRangeStart w:id="6"/>
       <w:r>
         <w:rPr>
-          <w:rFonts w:ascii="Times" w:eastAsia="Times" w:hAnsi="Times" w:cs="Times"/>
-          <w:color w:val="000000" w:themeColor="text1"/>
+          <w:rFonts w:ascii="Times" w:hAnsi="Times" w:eastAsia="Times" w:cs="Times"/>
+          <w:strike w:val="1"/>
+          <w:color w:val="000000" w:themeColor="text1" w:themeTint="FF" w:themeShade="FF"/>
           <w:sz w:val="22"/>
           <w:szCs w:val="22"/>
         </w:rPr>
@@ -4451,10 +4485,19 @@
       <w:pPr>
         <w:jc w:val="both"/>
         <w:rPr>
-          <w:sz w:val="22"/>
-          <w:szCs w:val="22"/>
-        </w:rPr>
-      </w:pPr>
+          <w:color w:val="76923C" w:themeColor="accent3" w:themeTint="FF" w:themeShade="BF"/>
+          <w:sz w:val="22"/>
+          <w:szCs w:val="22"/>
+        </w:rPr>
+      </w:pPr>
+      <w:r>
+        <w:rPr>
+          <w:color w:val="76923C" w:themeColor="accent3" w:themeTint="FF" w:themeShade="BF"/>
+          <w:sz w:val="22"/>
+          <w:szCs w:val="22"/>
+        </w:rPr>
+        <w:t>**Option D because this method provides weighted proportions based on a 2-stage cluster approach as well as stratification, the latter would improve precision</w:t>
+      </w:r>
     </w:p>
     <w:p>
       <w:pPr>
@@ -4830,23 +4873,27 @@
       <w:pPr>
         <w:jc w:val="both"/>
         <w:rPr>
-          <w:b/>
-          <w:sz w:val="22"/>
-          <w:szCs w:val="22"/>
-        </w:rPr>
-      </w:pPr>
-      <w:r>
-        <w:rPr>
-          <w:b/>
+          <w:b w:val="1"/>
+          <w:bCs w:val="1"/>
+          <w:sz w:val="22"/>
+          <w:szCs w:val="22"/>
+        </w:rPr>
+      </w:pPr>
+      <w:r>
+        <w:rPr>
+          <w:b w:val="1"/>
+          <w:bCs w:val="1"/>
           <w:sz w:val="22"/>
           <w:szCs w:val="22"/>
         </w:rPr>
         <w:t xml:space="preserve">In each cell, include the proportion and the standard error </w:t>
       </w:r>
       <w:commentRangeStart w:id="7"/>
-      <w:r>
-        <w:rPr>
-          <w:b/>
+      <w:commentRangeStart w:id="173941063"/>
+      <w:r>
+        <w:rPr>
+          <w:b w:val="1"/>
+          <w:bCs w:val="1"/>
           <w:sz w:val="22"/>
           <w:szCs w:val="22"/>
         </w:rPr>
@@ -4858,6 +4905,13 @@
           <w:rStyle w:val="CommentReference"/>
         </w:rPr>
         <w:commentReference w:id="7"/>
+      </w:r>
+      <w:commentRangeEnd w:id="173941063"/>
+      <w:r>
+        <w:rPr>
+          <w:rStyle w:val="CommentReference"/>
+        </w:rPr>
+        <w:commentReference w:id="173941063"/>
       </w:r>
     </w:p>
     <w:p>
@@ -4919,12 +4973,12 @@
       <w:tblPr>
         <w:tblW w:w="9855" w:type="dxa"/>
         <w:tblBorders>
-          <w:top w:val="single" w:sz="4" w:space="0" w:color="auto"/>
-          <w:left w:val="single" w:sz="4" w:space="0" w:color="auto"/>
-          <w:bottom w:val="single" w:sz="4" w:space="0" w:color="auto"/>
-          <w:right w:val="single" w:sz="4" w:space="0" w:color="auto"/>
-          <w:insideH w:val="single" w:sz="4" w:space="0" w:color="auto"/>
-          <w:insideV w:val="single" w:sz="4" w:space="0" w:color="auto"/>
+          <w:top w:val="single" w:color="auto" w:sz="4" w:space="0"/>
+          <w:left w:val="single" w:color="auto" w:sz="4" w:space="0"/>
+          <w:bottom w:val="single" w:color="auto" w:sz="4" w:space="0"/>
+          <w:right w:val="single" w:color="auto" w:sz="4" w:space="0"/>
+          <w:insideH w:val="single" w:color="auto" w:sz="4" w:space="0"/>
+          <w:insideV w:val="single" w:color="auto" w:sz="4" w:space="0"/>
         </w:tblBorders>
         <w:tblLook w:val="01E0" w:firstRow="1" w:lastRow="1" w:firstColumn="1" w:lastColumn="1" w:noHBand="0" w:noVBand="0"/>
       </w:tblPr>
@@ -4940,9 +4994,10 @@
           <w:tcPr>
             <w:tcW w:w="2046" w:type="dxa"/>
             <w:tcBorders>
-              <w:bottom w:val="single" w:sz="4" w:space="0" w:color="auto"/>
+              <w:bottom w:val="single" w:color="auto" w:sz="4" w:space="0"/>
             </w:tcBorders>
             <w:shd w:val="clear" w:color="auto" w:fill="auto"/>
+            <w:tcMar/>
           </w:tcPr>
           <w:p>
             <w:pPr>
@@ -4974,8 +5029,9 @@
           <w:tcPr>
             <w:tcW w:w="1710" w:type="dxa"/>
             <w:tcBorders>
-              <w:bottom w:val="single" w:sz="4" w:space="0" w:color="auto"/>
+              <w:bottom w:val="single" w:color="auto" w:sz="4" w:space="0"/>
             </w:tcBorders>
+            <w:tcMar/>
             <w:vAlign w:val="center"/>
           </w:tcPr>
           <w:p>
@@ -5008,8 +5064,9 @@
           <w:tcPr>
             <w:tcW w:w="1995" w:type="dxa"/>
             <w:tcBorders>
-              <w:bottom w:val="single" w:sz="4" w:space="0" w:color="auto"/>
+              <w:bottom w:val="single" w:color="auto" w:sz="4" w:space="0"/>
             </w:tcBorders>
+            <w:tcMar/>
             <w:vAlign w:val="center"/>
           </w:tcPr>
           <w:p>
@@ -5033,8 +5090,9 @@
           <w:tcPr>
             <w:tcW w:w="2223" w:type="dxa"/>
             <w:tcBorders>
-              <w:bottom w:val="single" w:sz="4" w:space="0" w:color="auto"/>
+              <w:bottom w:val="single" w:color="auto" w:sz="4" w:space="0"/>
             </w:tcBorders>
+            <w:tcMar/>
             <w:vAlign w:val="center"/>
           </w:tcPr>
           <w:p>
@@ -5058,8 +5116,9 @@
           <w:tcPr>
             <w:tcW w:w="1881" w:type="dxa"/>
             <w:tcBorders>
-              <w:bottom w:val="single" w:sz="4" w:space="0" w:color="auto"/>
+              <w:bottom w:val="single" w:color="auto" w:sz="4" w:space="0"/>
             </w:tcBorders>
+            <w:tcMar/>
             <w:vAlign w:val="center"/>
           </w:tcPr>
           <w:p>
@@ -5071,6 +5130,7 @@
               </w:rPr>
             </w:pPr>
             <w:commentRangeStart w:id="8"/>
+            <w:commentRangeStart w:id="389187046"/>
             <w:r>
               <w:rPr>
                 <w:sz w:val="22"/>
@@ -5084,6 +5144,13 @@
                 <w:rStyle w:val="CommentReference"/>
               </w:rPr>
               <w:commentReference w:id="8"/>
+            </w:r>
+            <w:commentRangeEnd w:id="389187046"/>
+            <w:r>
+              <w:rPr>
+                <w:rStyle w:val="CommentReference"/>
+              </w:rPr>
+              <w:commentReference w:id="389187046"/>
             </w:r>
           </w:p>
         </w:tc>
@@ -5093,6 +5160,7 @@
           <w:tcPr>
             <w:tcW w:w="2046" w:type="dxa"/>
             <w:shd w:val="clear" w:color="auto" w:fill="D9D9D9" w:themeFill="background1" w:themeFillShade="D9"/>
+            <w:tcMar/>
             <w:vAlign w:val="center"/>
           </w:tcPr>
           <w:p>
@@ -5116,6 +5184,7 @@
           <w:tcPr>
             <w:tcW w:w="1710" w:type="dxa"/>
             <w:shd w:val="clear" w:color="auto" w:fill="D9D9D9" w:themeFill="background1" w:themeFillShade="D9"/>
+            <w:tcMar/>
             <w:vAlign w:val="center"/>
           </w:tcPr>
           <w:p>
@@ -5132,6 +5201,7 @@
           <w:tcPr>
             <w:tcW w:w="1995" w:type="dxa"/>
             <w:shd w:val="clear" w:color="auto" w:fill="D9D9D9" w:themeFill="background1" w:themeFillShade="D9"/>
+            <w:tcMar/>
             <w:vAlign w:val="center"/>
           </w:tcPr>
           <w:p>
@@ -5148,6 +5218,7 @@
           <w:tcPr>
             <w:tcW w:w="2223" w:type="dxa"/>
             <w:shd w:val="clear" w:color="auto" w:fill="D9D9D9" w:themeFill="background1" w:themeFillShade="D9"/>
+            <w:tcMar/>
             <w:vAlign w:val="center"/>
           </w:tcPr>
           <w:p>
@@ -5164,6 +5235,7 @@
           <w:tcPr>
             <w:tcW w:w="1881" w:type="dxa"/>
             <w:shd w:val="clear" w:color="auto" w:fill="D9D9D9" w:themeFill="background1" w:themeFillShade="D9"/>
+            <w:tcMar/>
             <w:vAlign w:val="center"/>
           </w:tcPr>
           <w:p>
@@ -5182,6 +5254,7 @@
           <w:tcPr>
             <w:tcW w:w="2046" w:type="dxa"/>
             <w:shd w:val="clear" w:color="auto" w:fill="FFFFFF" w:themeFill="background1"/>
+            <w:tcMar/>
             <w:vAlign w:val="center"/>
           </w:tcPr>
           <w:p>
@@ -5205,22 +5278,23 @@
           <w:tcPr>
             <w:tcW w:w="1710" w:type="dxa"/>
             <w:shd w:val="clear" w:color="auto" w:fill="FFFFFF" w:themeFill="background1"/>
-            <w:vAlign w:val="center"/>
-          </w:tcPr>
-          <w:p>
-            <w:pPr>
-              <w:jc w:val="both"/>
-              <w:rPr>
-                <w:sz w:val="22"/>
-                <w:szCs w:val="22"/>
-              </w:rPr>
-            </w:pPr>
-            <w:r>
-              <w:rPr>
-                <w:sz w:val="22"/>
-                <w:szCs w:val="22"/>
-              </w:rPr>
-              <w:t>0.38 (0.014)</w:t>
+            <w:tcMar/>
+            <w:vAlign w:val="center"/>
+          </w:tcPr>
+          <w:p>
+            <w:pPr>
+              <w:jc w:val="both"/>
+              <w:rPr>
+                <w:sz w:val="22"/>
+                <w:szCs w:val="22"/>
+              </w:rPr>
+            </w:pPr>
+            <w:r>
+              <w:rPr>
+                <w:sz w:val="22"/>
+                <w:szCs w:val="22"/>
+              </w:rPr>
+              <w:t>0.375 (0.014)</w:t>
             </w:r>
           </w:p>
         </w:tc>
@@ -5228,22 +5302,23 @@
           <w:tcPr>
             <w:tcW w:w="1995" w:type="dxa"/>
             <w:shd w:val="clear" w:color="auto" w:fill="FFFFFF" w:themeFill="background1"/>
-            <w:vAlign w:val="center"/>
-          </w:tcPr>
-          <w:p>
-            <w:pPr>
-              <w:jc w:val="both"/>
-              <w:rPr>
-                <w:sz w:val="22"/>
-                <w:szCs w:val="22"/>
-              </w:rPr>
-            </w:pPr>
-            <w:r>
-              <w:rPr>
-                <w:sz w:val="22"/>
-                <w:szCs w:val="22"/>
-              </w:rPr>
-              <w:t>0.36 0.015)</w:t>
+            <w:tcMar/>
+            <w:vAlign w:val="center"/>
+          </w:tcPr>
+          <w:p>
+            <w:pPr>
+              <w:jc w:val="both"/>
+              <w:rPr>
+                <w:sz w:val="22"/>
+                <w:szCs w:val="22"/>
+              </w:rPr>
+            </w:pPr>
+            <w:r>
+              <w:rPr>
+                <w:sz w:val="22"/>
+                <w:szCs w:val="22"/>
+              </w:rPr>
+              <w:t>0.36 (0.015)</w:t>
             </w:r>
           </w:p>
         </w:tc>
@@ -5251,6 +5326,7 @@
           <w:tcPr>
             <w:tcW w:w="2223" w:type="dxa"/>
             <w:shd w:val="clear" w:color="auto" w:fill="FFFFFF" w:themeFill="background1"/>
+            <w:tcMar/>
             <w:vAlign w:val="center"/>
           </w:tcPr>
           <w:p>
@@ -5274,16 +5350,24 @@
           <w:tcPr>
             <w:tcW w:w="1881" w:type="dxa"/>
             <w:shd w:val="clear" w:color="auto" w:fill="FFFFFF" w:themeFill="background1"/>
-            <w:vAlign w:val="center"/>
-          </w:tcPr>
-          <w:p>
-            <w:pPr>
-              <w:jc w:val="both"/>
-              <w:rPr>
-                <w:sz w:val="22"/>
-                <w:szCs w:val="22"/>
-              </w:rPr>
-            </w:pPr>
+            <w:tcMar/>
+            <w:vAlign w:val="center"/>
+          </w:tcPr>
+          <w:p>
+            <w:pPr>
+              <w:jc w:val="both"/>
+              <w:rPr>
+                <w:sz w:val="22"/>
+                <w:szCs w:val="22"/>
+              </w:rPr>
+            </w:pPr>
+            <w:r>
+              <w:rPr>
+                <w:sz w:val="22"/>
+                <w:szCs w:val="22"/>
+              </w:rPr>
+              <w:t>0.36 (0.019)</w:t>
+            </w:r>
           </w:p>
         </w:tc>
       </w:tr>
@@ -5292,6 +5376,7 @@
           <w:tcPr>
             <w:tcW w:w="2046" w:type="dxa"/>
             <w:shd w:val="clear" w:color="auto" w:fill="FFFFFF" w:themeFill="background1"/>
+            <w:tcMar/>
             <w:vAlign w:val="center"/>
           </w:tcPr>
           <w:p>
@@ -5315,22 +5400,23 @@
           <w:tcPr>
             <w:tcW w:w="1710" w:type="dxa"/>
             <w:shd w:val="clear" w:color="auto" w:fill="FFFFFF" w:themeFill="background1"/>
-            <w:vAlign w:val="center"/>
-          </w:tcPr>
-          <w:p>
-            <w:pPr>
-              <w:jc w:val="both"/>
-              <w:rPr>
-                <w:sz w:val="22"/>
-                <w:szCs w:val="22"/>
-              </w:rPr>
-            </w:pPr>
-            <w:r>
-              <w:rPr>
-                <w:sz w:val="22"/>
-                <w:szCs w:val="22"/>
-              </w:rPr>
-              <w:t>0.35 (0.014)</w:t>
+            <w:tcMar/>
+            <w:vAlign w:val="center"/>
+          </w:tcPr>
+          <w:p>
+            <w:pPr>
+              <w:jc w:val="both"/>
+              <w:rPr>
+                <w:sz w:val="22"/>
+                <w:szCs w:val="22"/>
+              </w:rPr>
+            </w:pPr>
+            <w:r>
+              <w:rPr>
+                <w:sz w:val="22"/>
+                <w:szCs w:val="22"/>
+              </w:rPr>
+              <w:t>0.349 (0.014)</w:t>
             </w:r>
           </w:p>
         </w:tc>
@@ -5338,22 +5424,23 @@
           <w:tcPr>
             <w:tcW w:w="1995" w:type="dxa"/>
             <w:shd w:val="clear" w:color="auto" w:fill="FFFFFF" w:themeFill="background1"/>
-            <w:vAlign w:val="center"/>
-          </w:tcPr>
-          <w:p>
-            <w:pPr>
-              <w:jc w:val="both"/>
-              <w:rPr>
-                <w:sz w:val="22"/>
-                <w:szCs w:val="22"/>
-              </w:rPr>
-            </w:pPr>
-            <w:r>
-              <w:rPr>
-                <w:sz w:val="22"/>
-                <w:szCs w:val="22"/>
-              </w:rPr>
-              <w:t>0.33 (0.015)</w:t>
+            <w:tcMar/>
+            <w:vAlign w:val="center"/>
+          </w:tcPr>
+          <w:p>
+            <w:pPr>
+              <w:jc w:val="both"/>
+              <w:rPr>
+                <w:sz w:val="22"/>
+                <w:szCs w:val="22"/>
+              </w:rPr>
+            </w:pPr>
+            <w:r>
+              <w:rPr>
+                <w:sz w:val="22"/>
+                <w:szCs w:val="22"/>
+              </w:rPr>
+              <w:t>0.334 (0.015)</w:t>
             </w:r>
           </w:p>
         </w:tc>
@@ -5361,22 +5448,23 @@
           <w:tcPr>
             <w:tcW w:w="2223" w:type="dxa"/>
             <w:shd w:val="clear" w:color="auto" w:fill="FFFFFF" w:themeFill="background1"/>
-            <w:vAlign w:val="center"/>
-          </w:tcPr>
-          <w:p>
-            <w:pPr>
-              <w:jc w:val="both"/>
-              <w:rPr>
-                <w:sz w:val="22"/>
-                <w:szCs w:val="22"/>
-              </w:rPr>
-            </w:pPr>
-            <w:r>
-              <w:rPr>
-                <w:sz w:val="22"/>
-                <w:szCs w:val="22"/>
-              </w:rPr>
-              <w:t>0.33 (0.019)</w:t>
+            <w:tcMar/>
+            <w:vAlign w:val="center"/>
+          </w:tcPr>
+          <w:p>
+            <w:pPr>
+              <w:jc w:val="both"/>
+              <w:rPr>
+                <w:sz w:val="22"/>
+                <w:szCs w:val="22"/>
+              </w:rPr>
+            </w:pPr>
+            <w:r>
+              <w:rPr>
+                <w:sz w:val="22"/>
+                <w:szCs w:val="22"/>
+              </w:rPr>
+              <w:t>0.334 (0.019)</w:t>
             </w:r>
           </w:p>
         </w:tc>
@@ -5384,16 +5472,24 @@
           <w:tcPr>
             <w:tcW w:w="1881" w:type="dxa"/>
             <w:shd w:val="clear" w:color="auto" w:fill="FFFFFF" w:themeFill="background1"/>
-            <w:vAlign w:val="center"/>
-          </w:tcPr>
-          <w:p>
-            <w:pPr>
-              <w:jc w:val="both"/>
-              <w:rPr>
-                <w:sz w:val="22"/>
-                <w:szCs w:val="22"/>
-              </w:rPr>
-            </w:pPr>
+            <w:tcMar/>
+            <w:vAlign w:val="center"/>
+          </w:tcPr>
+          <w:p>
+            <w:pPr>
+              <w:jc w:val="both"/>
+              <w:rPr>
+                <w:sz w:val="22"/>
+                <w:szCs w:val="22"/>
+              </w:rPr>
+            </w:pPr>
+            <w:r>
+              <w:rPr>
+                <w:sz w:val="22"/>
+                <w:szCs w:val="22"/>
+              </w:rPr>
+              <w:t>0.334 (0.019)</w:t>
+            </w:r>
           </w:p>
         </w:tc>
       </w:tr>
@@ -5402,6 +5498,7 @@
           <w:tcPr>
             <w:tcW w:w="2046" w:type="dxa"/>
             <w:shd w:val="clear" w:color="auto" w:fill="FFFFFF" w:themeFill="background1"/>
+            <w:tcMar/>
             <w:vAlign w:val="center"/>
           </w:tcPr>
           <w:p>
@@ -5425,22 +5522,23 @@
           <w:tcPr>
             <w:tcW w:w="1710" w:type="dxa"/>
             <w:shd w:val="clear" w:color="auto" w:fill="FFFFFF" w:themeFill="background1"/>
-            <w:vAlign w:val="center"/>
-          </w:tcPr>
-          <w:p>
-            <w:pPr>
-              <w:jc w:val="both"/>
-              <w:rPr>
-                <w:sz w:val="22"/>
-                <w:szCs w:val="22"/>
-              </w:rPr>
-            </w:pPr>
-            <w:r>
-              <w:rPr>
-                <w:sz w:val="22"/>
-                <w:szCs w:val="22"/>
-              </w:rPr>
-              <w:t>0.29 (0.014)</w:t>
+            <w:tcMar/>
+            <w:vAlign w:val="center"/>
+          </w:tcPr>
+          <w:p>
+            <w:pPr>
+              <w:jc w:val="both"/>
+              <w:rPr>
+                <w:sz w:val="22"/>
+                <w:szCs w:val="22"/>
+              </w:rPr>
+            </w:pPr>
+            <w:r>
+              <w:rPr>
+                <w:sz w:val="22"/>
+                <w:szCs w:val="22"/>
+              </w:rPr>
+              <w:t>0.286 (0.014)</w:t>
             </w:r>
           </w:p>
         </w:tc>
@@ -5448,22 +5546,23 @@
           <w:tcPr>
             <w:tcW w:w="1995" w:type="dxa"/>
             <w:shd w:val="clear" w:color="auto" w:fill="FFFFFF" w:themeFill="background1"/>
-            <w:vAlign w:val="center"/>
-          </w:tcPr>
-          <w:p>
-            <w:pPr>
-              <w:jc w:val="both"/>
-              <w:rPr>
-                <w:sz w:val="22"/>
-                <w:szCs w:val="22"/>
-              </w:rPr>
-            </w:pPr>
-            <w:r>
-              <w:rPr>
-                <w:sz w:val="22"/>
-                <w:szCs w:val="22"/>
-              </w:rPr>
-              <w:t>0.27 (0.015)</w:t>
+            <w:tcMar/>
+            <w:vAlign w:val="center"/>
+          </w:tcPr>
+          <w:p>
+            <w:pPr>
+              <w:jc w:val="both"/>
+              <w:rPr>
+                <w:sz w:val="22"/>
+                <w:szCs w:val="22"/>
+              </w:rPr>
+            </w:pPr>
+            <w:r>
+              <w:rPr>
+                <w:sz w:val="22"/>
+                <w:szCs w:val="22"/>
+              </w:rPr>
+              <w:t>0.269 (0.015)</w:t>
             </w:r>
           </w:p>
         </w:tc>
@@ -5471,22 +5570,23 @@
           <w:tcPr>
             <w:tcW w:w="2223" w:type="dxa"/>
             <w:shd w:val="clear" w:color="auto" w:fill="FFFFFF" w:themeFill="background1"/>
-            <w:vAlign w:val="center"/>
-          </w:tcPr>
-          <w:p>
-            <w:pPr>
-              <w:jc w:val="both"/>
-              <w:rPr>
-                <w:sz w:val="22"/>
-                <w:szCs w:val="22"/>
-              </w:rPr>
-            </w:pPr>
-            <w:r>
-              <w:rPr>
-                <w:sz w:val="22"/>
-                <w:szCs w:val="22"/>
-              </w:rPr>
-              <w:t>0.27 (0.018)</w:t>
+            <w:tcMar/>
+            <w:vAlign w:val="center"/>
+          </w:tcPr>
+          <w:p>
+            <w:pPr>
+              <w:jc w:val="both"/>
+              <w:rPr>
+                <w:sz w:val="22"/>
+                <w:szCs w:val="22"/>
+              </w:rPr>
+            </w:pPr>
+            <w:r>
+              <w:rPr>
+                <w:sz w:val="22"/>
+                <w:szCs w:val="22"/>
+              </w:rPr>
+              <w:t>0.269 (0.018)</w:t>
             </w:r>
           </w:p>
         </w:tc>
@@ -5494,16 +5594,24 @@
           <w:tcPr>
             <w:tcW w:w="1881" w:type="dxa"/>
             <w:shd w:val="clear" w:color="auto" w:fill="FFFFFF" w:themeFill="background1"/>
-            <w:vAlign w:val="center"/>
-          </w:tcPr>
-          <w:p>
-            <w:pPr>
-              <w:jc w:val="both"/>
-              <w:rPr>
-                <w:sz w:val="22"/>
-                <w:szCs w:val="22"/>
-              </w:rPr>
-            </w:pPr>
+            <w:tcMar/>
+            <w:vAlign w:val="center"/>
+          </w:tcPr>
+          <w:p>
+            <w:pPr>
+              <w:jc w:val="both"/>
+              <w:rPr>
+                <w:sz w:val="22"/>
+                <w:szCs w:val="22"/>
+              </w:rPr>
+            </w:pPr>
+            <w:r>
+              <w:rPr>
+                <w:sz w:val="22"/>
+                <w:szCs w:val="22"/>
+              </w:rPr>
+              <w:t>0.269 (0.017)</w:t>
+            </w:r>
           </w:p>
         </w:tc>
       </w:tr>
@@ -5512,6 +5620,7 @@
           <w:tcPr>
             <w:tcW w:w="2046" w:type="dxa"/>
             <w:shd w:val="clear" w:color="auto" w:fill="FFFFFF" w:themeFill="background1"/>
+            <w:tcMar/>
             <w:vAlign w:val="center"/>
           </w:tcPr>
           <w:p>
@@ -5535,6 +5644,7 @@
           <w:tcPr>
             <w:tcW w:w="1710" w:type="dxa"/>
             <w:shd w:val="clear" w:color="auto" w:fill="FFFFFF" w:themeFill="background1"/>
+            <w:tcMar/>
             <w:vAlign w:val="center"/>
           </w:tcPr>
           <w:p>
@@ -5546,12 +5656,13 @@
               </w:rPr>
             </w:pPr>
             <w:commentRangeStart w:id="9"/>
-            <w:r>
-              <w:rPr>
-                <w:sz w:val="22"/>
-                <w:szCs w:val="22"/>
-              </w:rPr>
-              <w:t>0.24 (0.014)</w:t>
+            <w:commentRangeStart w:id="374154474"/>
+            <w:r>
+              <w:rPr>
+                <w:sz w:val="22"/>
+                <w:szCs w:val="22"/>
+              </w:rPr>
+              <w:t>0.244 (0.014)</w:t>
             </w:r>
             <w:commentRangeEnd w:id="9"/>
             <w:r>
@@ -5559,6 +5670,13 @@
                 <w:rStyle w:val="CommentReference"/>
               </w:rPr>
               <w:commentReference w:id="9"/>
+            </w:r>
+            <w:commentRangeEnd w:id="374154474"/>
+            <w:r>
+              <w:rPr>
+                <w:rStyle w:val="CommentReference"/>
+              </w:rPr>
+              <w:commentReference w:id="374154474"/>
             </w:r>
           </w:p>
         </w:tc>
@@ -5566,22 +5684,23 @@
           <w:tcPr>
             <w:tcW w:w="1995" w:type="dxa"/>
             <w:shd w:val="clear" w:color="auto" w:fill="FFFFFF" w:themeFill="background1"/>
-            <w:vAlign w:val="center"/>
-          </w:tcPr>
-          <w:p>
-            <w:pPr>
-              <w:jc w:val="both"/>
-              <w:rPr>
-                <w:sz w:val="22"/>
-                <w:szCs w:val="22"/>
-              </w:rPr>
-            </w:pPr>
-            <w:r>
-              <w:rPr>
-                <w:sz w:val="22"/>
-                <w:szCs w:val="22"/>
-              </w:rPr>
-              <w:t>0.23 (0.014)</w:t>
+            <w:tcMar/>
+            <w:vAlign w:val="center"/>
+          </w:tcPr>
+          <w:p>
+            <w:pPr>
+              <w:jc w:val="both"/>
+              <w:rPr>
+                <w:sz w:val="22"/>
+                <w:szCs w:val="22"/>
+              </w:rPr>
+            </w:pPr>
+            <w:r>
+              <w:rPr>
+                <w:sz w:val="22"/>
+                <w:szCs w:val="22"/>
+              </w:rPr>
+              <w:t>0.231 (0.014)</w:t>
             </w:r>
           </w:p>
         </w:tc>
@@ -5589,22 +5708,23 @@
           <w:tcPr>
             <w:tcW w:w="2223" w:type="dxa"/>
             <w:shd w:val="clear" w:color="auto" w:fill="FFFFFF" w:themeFill="background1"/>
-            <w:vAlign w:val="center"/>
-          </w:tcPr>
-          <w:p>
-            <w:pPr>
-              <w:jc w:val="both"/>
-              <w:rPr>
-                <w:sz w:val="22"/>
-                <w:szCs w:val="22"/>
-              </w:rPr>
-            </w:pPr>
-            <w:r>
-              <w:rPr>
-                <w:sz w:val="22"/>
-                <w:szCs w:val="22"/>
-              </w:rPr>
-              <w:t>0.23 (0.017)</w:t>
+            <w:tcMar/>
+            <w:vAlign w:val="center"/>
+          </w:tcPr>
+          <w:p>
+            <w:pPr>
+              <w:jc w:val="both"/>
+              <w:rPr>
+                <w:sz w:val="22"/>
+                <w:szCs w:val="22"/>
+              </w:rPr>
+            </w:pPr>
+            <w:r>
+              <w:rPr>
+                <w:sz w:val="22"/>
+                <w:szCs w:val="22"/>
+              </w:rPr>
+              <w:t>0.231 (0.017)</w:t>
             </w:r>
           </w:p>
         </w:tc>
@@ -5612,16 +5732,24 @@
           <w:tcPr>
             <w:tcW w:w="1881" w:type="dxa"/>
             <w:shd w:val="clear" w:color="auto" w:fill="FFFFFF" w:themeFill="background1"/>
-            <w:vAlign w:val="center"/>
-          </w:tcPr>
-          <w:p>
-            <w:pPr>
-              <w:jc w:val="both"/>
-              <w:rPr>
-                <w:sz w:val="22"/>
-                <w:szCs w:val="22"/>
-              </w:rPr>
-            </w:pPr>
+            <w:tcMar/>
+            <w:vAlign w:val="center"/>
+          </w:tcPr>
+          <w:p>
+            <w:pPr>
+              <w:jc w:val="both"/>
+              <w:rPr>
+                <w:sz w:val="22"/>
+                <w:szCs w:val="22"/>
+              </w:rPr>
+            </w:pPr>
+            <w:r>
+              <w:rPr>
+                <w:sz w:val="22"/>
+                <w:szCs w:val="22"/>
+              </w:rPr>
+              <w:t>0.231 (0.016)</w:t>
+            </w:r>
           </w:p>
         </w:tc>
       </w:tr>
@@ -5630,6 +5758,7 @@
           <w:tcPr>
             <w:tcW w:w="2046" w:type="dxa"/>
             <w:shd w:val="clear" w:color="auto" w:fill="FFFFFF" w:themeFill="background1"/>
+            <w:tcMar/>
             <w:vAlign w:val="center"/>
           </w:tcPr>
           <w:p>
@@ -5653,22 +5782,23 @@
           <w:tcPr>
             <w:tcW w:w="1710" w:type="dxa"/>
             <w:shd w:val="clear" w:color="auto" w:fill="FFFFFF" w:themeFill="background1"/>
-            <w:vAlign w:val="center"/>
-          </w:tcPr>
-          <w:p>
-            <w:pPr>
-              <w:jc w:val="both"/>
-              <w:rPr>
-                <w:sz w:val="22"/>
-                <w:szCs w:val="22"/>
-              </w:rPr>
-            </w:pPr>
-            <w:r>
-              <w:rPr>
-                <w:sz w:val="22"/>
-                <w:szCs w:val="22"/>
-              </w:rPr>
-              <w:t>0.21 (0.013)</w:t>
+            <w:tcMar/>
+            <w:vAlign w:val="center"/>
+          </w:tcPr>
+          <w:p>
+            <w:pPr>
+              <w:jc w:val="both"/>
+              <w:rPr>
+                <w:sz w:val="22"/>
+                <w:szCs w:val="22"/>
+              </w:rPr>
+            </w:pPr>
+            <w:r>
+              <w:rPr>
+                <w:sz w:val="22"/>
+                <w:szCs w:val="22"/>
+              </w:rPr>
+              <w:t>0.207 (0.013)</w:t>
             </w:r>
           </w:p>
         </w:tc>
@@ -5676,22 +5806,23 @@
           <w:tcPr>
             <w:tcW w:w="1995" w:type="dxa"/>
             <w:shd w:val="clear" w:color="auto" w:fill="FFFFFF" w:themeFill="background1"/>
-            <w:vAlign w:val="center"/>
-          </w:tcPr>
-          <w:p>
-            <w:pPr>
-              <w:jc w:val="both"/>
-              <w:rPr>
-                <w:sz w:val="22"/>
-                <w:szCs w:val="22"/>
-              </w:rPr>
-            </w:pPr>
-            <w:r>
-              <w:rPr>
-                <w:sz w:val="22"/>
-                <w:szCs w:val="22"/>
-              </w:rPr>
-              <w:t>0.19 (0.013)</w:t>
+            <w:tcMar/>
+            <w:vAlign w:val="center"/>
+          </w:tcPr>
+          <w:p>
+            <w:pPr>
+              <w:jc w:val="both"/>
+              <w:rPr>
+                <w:sz w:val="22"/>
+                <w:szCs w:val="22"/>
+              </w:rPr>
+            </w:pPr>
+            <w:r>
+              <w:rPr>
+                <w:sz w:val="22"/>
+                <w:szCs w:val="22"/>
+              </w:rPr>
+              <w:t>0.192 (0.013)</w:t>
             </w:r>
           </w:p>
         </w:tc>
@@ -5699,22 +5830,23 @@
           <w:tcPr>
             <w:tcW w:w="2223" w:type="dxa"/>
             <w:shd w:val="clear" w:color="auto" w:fill="FFFFFF" w:themeFill="background1"/>
-            <w:vAlign w:val="center"/>
-          </w:tcPr>
-          <w:p>
-            <w:pPr>
-              <w:jc w:val="both"/>
-              <w:rPr>
-                <w:sz w:val="22"/>
-                <w:szCs w:val="22"/>
-              </w:rPr>
-            </w:pPr>
-            <w:r>
-              <w:rPr>
-                <w:sz w:val="22"/>
-                <w:szCs w:val="22"/>
-              </w:rPr>
-              <w:t>0.19 (0.014)</w:t>
+            <w:tcMar/>
+            <w:vAlign w:val="center"/>
+          </w:tcPr>
+          <w:p>
+            <w:pPr>
+              <w:jc w:val="both"/>
+              <w:rPr>
+                <w:sz w:val="22"/>
+                <w:szCs w:val="22"/>
+              </w:rPr>
+            </w:pPr>
+            <w:r>
+              <w:rPr>
+                <w:sz w:val="22"/>
+                <w:szCs w:val="22"/>
+              </w:rPr>
+              <w:t>0.192 (0.014)</w:t>
             </w:r>
           </w:p>
         </w:tc>
@@ -5722,16 +5854,24 @@
           <w:tcPr>
             <w:tcW w:w="1881" w:type="dxa"/>
             <w:shd w:val="clear" w:color="auto" w:fill="FFFFFF" w:themeFill="background1"/>
-            <w:vAlign w:val="center"/>
-          </w:tcPr>
-          <w:p>
-            <w:pPr>
-              <w:jc w:val="both"/>
-              <w:rPr>
-                <w:sz w:val="22"/>
-                <w:szCs w:val="22"/>
-              </w:rPr>
-            </w:pPr>
+            <w:tcMar/>
+            <w:vAlign w:val="center"/>
+          </w:tcPr>
+          <w:p>
+            <w:pPr>
+              <w:jc w:val="both"/>
+              <w:rPr>
+                <w:sz w:val="22"/>
+                <w:szCs w:val="22"/>
+              </w:rPr>
+            </w:pPr>
+            <w:r>
+              <w:rPr>
+                <w:sz w:val="22"/>
+                <w:szCs w:val="22"/>
+              </w:rPr>
+              <w:t>0.192 (0.014)</w:t>
+            </w:r>
           </w:p>
         </w:tc>
       </w:tr>
@@ -5740,6 +5880,7 @@
           <w:tcPr>
             <w:tcW w:w="2046" w:type="dxa"/>
             <w:shd w:val="clear" w:color="auto" w:fill="D9D9D9" w:themeFill="background1" w:themeFillShade="D9"/>
+            <w:tcMar/>
             <w:vAlign w:val="center"/>
           </w:tcPr>
           <w:p>
@@ -5763,6 +5904,7 @@
           <w:tcPr>
             <w:tcW w:w="1710" w:type="dxa"/>
             <w:shd w:val="clear" w:color="auto" w:fill="D9D9D9" w:themeFill="background1" w:themeFillShade="D9"/>
+            <w:tcMar/>
             <w:vAlign w:val="center"/>
           </w:tcPr>
           <w:p>
@@ -5779,6 +5921,7 @@
           <w:tcPr>
             <w:tcW w:w="1995" w:type="dxa"/>
             <w:shd w:val="clear" w:color="auto" w:fill="D9D9D9" w:themeFill="background1" w:themeFillShade="D9"/>
+            <w:tcMar/>
             <w:vAlign w:val="center"/>
           </w:tcPr>
           <w:p>
@@ -5795,6 +5938,7 @@
           <w:tcPr>
             <w:tcW w:w="2223" w:type="dxa"/>
             <w:shd w:val="clear" w:color="auto" w:fill="D9D9D9" w:themeFill="background1" w:themeFillShade="D9"/>
+            <w:tcMar/>
             <w:vAlign w:val="center"/>
           </w:tcPr>
           <w:p>
@@ -5811,6 +5955,7 @@
           <w:tcPr>
             <w:tcW w:w="1881" w:type="dxa"/>
             <w:shd w:val="clear" w:color="auto" w:fill="D9D9D9" w:themeFill="background1" w:themeFillShade="D9"/>
+            <w:tcMar/>
             <w:vAlign w:val="center"/>
           </w:tcPr>
           <w:p>
@@ -5829,6 +5974,7 @@
           <w:tcPr>
             <w:tcW w:w="2046" w:type="dxa"/>
             <w:shd w:val="clear" w:color="auto" w:fill="auto"/>
+            <w:tcMar/>
             <w:vAlign w:val="center"/>
           </w:tcPr>
           <w:p>
@@ -5851,82 +5997,93 @@
         <w:tc>
           <w:tcPr>
             <w:tcW w:w="1710" w:type="dxa"/>
-            <w:vAlign w:val="center"/>
-          </w:tcPr>
-          <w:p>
-            <w:pPr>
-              <w:jc w:val="both"/>
-              <w:rPr>
-                <w:sz w:val="22"/>
-                <w:szCs w:val="22"/>
-              </w:rPr>
-            </w:pPr>
-            <w:r>
-              <w:rPr>
-                <w:sz w:val="22"/>
-                <w:szCs w:val="22"/>
-              </w:rPr>
-              <w:t>0.29 (0.011)</w:t>
+            <w:tcMar/>
+            <w:vAlign w:val="center"/>
+          </w:tcPr>
+          <w:p>
+            <w:pPr>
+              <w:jc w:val="both"/>
+              <w:rPr>
+                <w:sz w:val="22"/>
+                <w:szCs w:val="22"/>
+              </w:rPr>
+            </w:pPr>
+            <w:r>
+              <w:rPr>
+                <w:sz w:val="22"/>
+                <w:szCs w:val="22"/>
+              </w:rPr>
+              <w:t>0.288 (0.011)</w:t>
             </w:r>
           </w:p>
         </w:tc>
         <w:tc>
           <w:tcPr>
             <w:tcW w:w="1995" w:type="dxa"/>
-            <w:vAlign w:val="center"/>
-          </w:tcPr>
-          <w:p>
-            <w:pPr>
-              <w:jc w:val="both"/>
-              <w:rPr>
-                <w:sz w:val="22"/>
-                <w:szCs w:val="22"/>
-              </w:rPr>
-            </w:pPr>
-            <w:r>
-              <w:rPr>
-                <w:sz w:val="22"/>
-                <w:szCs w:val="22"/>
-              </w:rPr>
-              <w:t>0.26 (0.012)</w:t>
+            <w:tcMar/>
+            <w:vAlign w:val="center"/>
+          </w:tcPr>
+          <w:p>
+            <w:pPr>
+              <w:jc w:val="both"/>
+              <w:rPr>
+                <w:sz w:val="22"/>
+                <w:szCs w:val="22"/>
+              </w:rPr>
+            </w:pPr>
+            <w:r>
+              <w:rPr>
+                <w:sz w:val="22"/>
+                <w:szCs w:val="22"/>
+              </w:rPr>
+              <w:t>0.264 (0.012)</w:t>
             </w:r>
           </w:p>
         </w:tc>
         <w:tc>
           <w:tcPr>
             <w:tcW w:w="2223" w:type="dxa"/>
-            <w:vAlign w:val="center"/>
-          </w:tcPr>
-          <w:p>
-            <w:pPr>
-              <w:jc w:val="both"/>
-              <w:rPr>
-                <w:sz w:val="22"/>
-                <w:szCs w:val="22"/>
-              </w:rPr>
-            </w:pPr>
-            <w:r>
-              <w:rPr>
-                <w:sz w:val="22"/>
-                <w:szCs w:val="22"/>
-              </w:rPr>
-              <w:t>0.26 (0.019)</w:t>
+            <w:tcMar/>
+            <w:vAlign w:val="center"/>
+          </w:tcPr>
+          <w:p>
+            <w:pPr>
+              <w:jc w:val="both"/>
+              <w:rPr>
+                <w:sz w:val="22"/>
+                <w:szCs w:val="22"/>
+              </w:rPr>
+            </w:pPr>
+            <w:r>
+              <w:rPr>
+                <w:sz w:val="22"/>
+                <w:szCs w:val="22"/>
+              </w:rPr>
+              <w:t>0.264 (0.019)</w:t>
             </w:r>
           </w:p>
         </w:tc>
         <w:tc>
           <w:tcPr>
             <w:tcW w:w="1881" w:type="dxa"/>
-            <w:vAlign w:val="center"/>
-          </w:tcPr>
-          <w:p>
-            <w:pPr>
-              <w:jc w:val="both"/>
-              <w:rPr>
-                <w:sz w:val="22"/>
-                <w:szCs w:val="22"/>
-              </w:rPr>
-            </w:pPr>
+            <w:tcMar/>
+            <w:vAlign w:val="center"/>
+          </w:tcPr>
+          <w:p>
+            <w:pPr>
+              <w:jc w:val="both"/>
+              <w:rPr>
+                <w:sz w:val="22"/>
+                <w:szCs w:val="22"/>
+              </w:rPr>
+            </w:pPr>
+            <w:r>
+              <w:rPr>
+                <w:sz w:val="22"/>
+                <w:szCs w:val="22"/>
+              </w:rPr>
+              <w:t>0.264 (0.019)</w:t>
+            </w:r>
           </w:p>
         </w:tc>
       </w:tr>
@@ -5935,9 +6092,10 @@
           <w:tcPr>
             <w:tcW w:w="2046" w:type="dxa"/>
             <w:tcBorders>
-              <w:bottom w:val="single" w:sz="4" w:space="0" w:color="auto"/>
+              <w:bottom w:val="single" w:color="auto" w:sz="4" w:space="0"/>
             </w:tcBorders>
             <w:shd w:val="clear" w:color="auto" w:fill="auto"/>
+            <w:tcMar/>
             <w:vAlign w:val="center"/>
           </w:tcPr>
           <w:p>
@@ -5961,24 +6119,25 @@
           <w:tcPr>
             <w:tcW w:w="1710" w:type="dxa"/>
             <w:tcBorders>
-              <w:bottom w:val="single" w:sz="4" w:space="0" w:color="auto"/>
+              <w:bottom w:val="single" w:color="auto" w:sz="4" w:space="0"/>
             </w:tcBorders>
-            <w:vAlign w:val="center"/>
-          </w:tcPr>
-          <w:p>
-            <w:pPr>
-              <w:jc w:val="both"/>
-              <w:rPr>
-                <w:sz w:val="22"/>
-                <w:szCs w:val="22"/>
-              </w:rPr>
-            </w:pPr>
-            <w:r>
-              <w:rPr>
-                <w:sz w:val="22"/>
-                <w:szCs w:val="22"/>
-              </w:rPr>
-              <w:t>0.30 (0.008)</w:t>
+            <w:tcMar/>
+            <w:vAlign w:val="center"/>
+          </w:tcPr>
+          <w:p>
+            <w:pPr>
+              <w:jc w:val="both"/>
+              <w:rPr>
+                <w:sz w:val="22"/>
+                <w:szCs w:val="22"/>
+              </w:rPr>
+            </w:pPr>
+            <w:r>
+              <w:rPr>
+                <w:sz w:val="22"/>
+                <w:szCs w:val="22"/>
+              </w:rPr>
+              <w:t>0.301 (0.008)</w:t>
             </w:r>
           </w:p>
         </w:tc>
@@ -5986,24 +6145,25 @@
           <w:tcPr>
             <w:tcW w:w="1995" w:type="dxa"/>
             <w:tcBorders>
-              <w:bottom w:val="single" w:sz="4" w:space="0" w:color="auto"/>
+              <w:bottom w:val="single" w:color="auto" w:sz="4" w:space="0"/>
             </w:tcBorders>
-            <w:vAlign w:val="center"/>
-          </w:tcPr>
-          <w:p>
-            <w:pPr>
-              <w:jc w:val="both"/>
-              <w:rPr>
-                <w:sz w:val="22"/>
-                <w:szCs w:val="22"/>
-              </w:rPr>
-            </w:pPr>
-            <w:r>
-              <w:rPr>
-                <w:sz w:val="22"/>
-                <w:szCs w:val="22"/>
-              </w:rPr>
-              <w:t>0.29 (0.008)</w:t>
+            <w:tcMar/>
+            <w:vAlign w:val="center"/>
+          </w:tcPr>
+          <w:p>
+            <w:pPr>
+              <w:jc w:val="both"/>
+              <w:rPr>
+                <w:sz w:val="22"/>
+                <w:szCs w:val="22"/>
+              </w:rPr>
+            </w:pPr>
+            <w:r>
+              <w:rPr>
+                <w:sz w:val="22"/>
+                <w:szCs w:val="22"/>
+              </w:rPr>
+              <w:t>0.289 (0.008)</w:t>
             </w:r>
           </w:p>
         </w:tc>
@@ -6011,24 +6171,25 @@
           <w:tcPr>
             <w:tcW w:w="2223" w:type="dxa"/>
             <w:tcBorders>
-              <w:bottom w:val="single" w:sz="4" w:space="0" w:color="auto"/>
+              <w:bottom w:val="single" w:color="auto" w:sz="4" w:space="0"/>
             </w:tcBorders>
-            <w:vAlign w:val="center"/>
-          </w:tcPr>
-          <w:p>
-            <w:pPr>
-              <w:jc w:val="both"/>
-              <w:rPr>
-                <w:sz w:val="22"/>
-                <w:szCs w:val="22"/>
-              </w:rPr>
-            </w:pPr>
-            <w:r>
-              <w:rPr>
-                <w:sz w:val="22"/>
-                <w:szCs w:val="22"/>
-              </w:rPr>
-              <w:t>0.29 (0.017)</w:t>
+            <w:tcMar/>
+            <w:vAlign w:val="center"/>
+          </w:tcPr>
+          <w:p>
+            <w:pPr>
+              <w:jc w:val="both"/>
+              <w:rPr>
+                <w:sz w:val="22"/>
+                <w:szCs w:val="22"/>
+              </w:rPr>
+            </w:pPr>
+            <w:r>
+              <w:rPr>
+                <w:sz w:val="22"/>
+                <w:szCs w:val="22"/>
+              </w:rPr>
+              <w:t>0.289 (0.017)</w:t>
             </w:r>
           </w:p>
         </w:tc>
@@ -6036,18 +6197,26 @@
           <w:tcPr>
             <w:tcW w:w="1881" w:type="dxa"/>
             <w:tcBorders>
-              <w:bottom w:val="single" w:sz="4" w:space="0" w:color="auto"/>
+              <w:bottom w:val="single" w:color="auto" w:sz="4" w:space="0"/>
             </w:tcBorders>
-            <w:vAlign w:val="center"/>
-          </w:tcPr>
-          <w:p>
-            <w:pPr>
-              <w:jc w:val="both"/>
-              <w:rPr>
-                <w:sz w:val="22"/>
-                <w:szCs w:val="22"/>
-              </w:rPr>
-            </w:pPr>
+            <w:tcMar/>
+            <w:vAlign w:val="center"/>
+          </w:tcPr>
+          <w:p>
+            <w:pPr>
+              <w:jc w:val="both"/>
+              <w:rPr>
+                <w:sz w:val="22"/>
+                <w:szCs w:val="22"/>
+              </w:rPr>
+            </w:pPr>
+            <w:r>
+              <w:rPr>
+                <w:sz w:val="22"/>
+                <w:szCs w:val="22"/>
+              </w:rPr>
+              <w:t>0.289 (0.015)</w:t>
+            </w:r>
           </w:p>
         </w:tc>
       </w:tr>
@@ -6056,6 +6225,7 @@
           <w:tcPr>
             <w:tcW w:w="2046" w:type="dxa"/>
             <w:shd w:val="clear" w:color="auto" w:fill="D9D9D9" w:themeFill="background1" w:themeFillShade="D9"/>
+            <w:tcMar/>
             <w:vAlign w:val="center"/>
           </w:tcPr>
           <w:p>
@@ -6079,6 +6249,7 @@
           <w:tcPr>
             <w:tcW w:w="1710" w:type="dxa"/>
             <w:shd w:val="clear" w:color="auto" w:fill="D9D9D9" w:themeFill="background1" w:themeFillShade="D9"/>
+            <w:tcMar/>
             <w:vAlign w:val="center"/>
           </w:tcPr>
           <w:p>
@@ -6095,6 +6266,7 @@
           <w:tcPr>
             <w:tcW w:w="1995" w:type="dxa"/>
             <w:shd w:val="clear" w:color="auto" w:fill="D9D9D9" w:themeFill="background1" w:themeFillShade="D9"/>
+            <w:tcMar/>
             <w:vAlign w:val="center"/>
           </w:tcPr>
           <w:p>
@@ -6111,6 +6283,7 @@
           <w:tcPr>
             <w:tcW w:w="2223" w:type="dxa"/>
             <w:shd w:val="clear" w:color="auto" w:fill="D9D9D9" w:themeFill="background1" w:themeFillShade="D9"/>
+            <w:tcMar/>
             <w:vAlign w:val="center"/>
           </w:tcPr>
           <w:p>
@@ -6127,6 +6300,7 @@
           <w:tcPr>
             <w:tcW w:w="1881" w:type="dxa"/>
             <w:shd w:val="clear" w:color="auto" w:fill="D9D9D9" w:themeFill="background1" w:themeFillShade="D9"/>
+            <w:tcMar/>
             <w:vAlign w:val="center"/>
           </w:tcPr>
           <w:p>
@@ -6145,6 +6319,7 @@
           <w:tcPr>
             <w:tcW w:w="2046" w:type="dxa"/>
             <w:shd w:val="clear" w:color="auto" w:fill="auto"/>
+            <w:tcMar/>
             <w:vAlign w:val="center"/>
           </w:tcPr>
           <w:p>
@@ -6168,82 +6343,93 @@
         <w:tc>
           <w:tcPr>
             <w:tcW w:w="1710" w:type="dxa"/>
-            <w:vAlign w:val="center"/>
-          </w:tcPr>
-          <w:p>
-            <w:pPr>
-              <w:jc w:val="both"/>
-              <w:rPr>
-                <w:sz w:val="22"/>
-                <w:szCs w:val="22"/>
-              </w:rPr>
-            </w:pPr>
-            <w:r>
-              <w:rPr>
-                <w:sz w:val="22"/>
-                <w:szCs w:val="22"/>
-              </w:rPr>
-              <w:t>0.22 (0.012)</w:t>
+            <w:tcMar/>
+            <w:vAlign w:val="center"/>
+          </w:tcPr>
+          <w:p>
+            <w:pPr>
+              <w:jc w:val="both"/>
+              <w:rPr>
+                <w:sz w:val="22"/>
+                <w:szCs w:val="22"/>
+              </w:rPr>
+            </w:pPr>
+            <w:r>
+              <w:rPr>
+                <w:sz w:val="22"/>
+                <w:szCs w:val="22"/>
+              </w:rPr>
+              <w:t>0.216 (0.012)</w:t>
             </w:r>
           </w:p>
         </w:tc>
         <w:tc>
           <w:tcPr>
             <w:tcW w:w="1995" w:type="dxa"/>
-            <w:vAlign w:val="center"/>
-          </w:tcPr>
-          <w:p>
-            <w:pPr>
-              <w:jc w:val="both"/>
-              <w:rPr>
-                <w:sz w:val="22"/>
-                <w:szCs w:val="22"/>
-              </w:rPr>
-            </w:pPr>
-            <w:r>
-              <w:rPr>
-                <w:sz w:val="22"/>
-                <w:szCs w:val="22"/>
-              </w:rPr>
-              <w:t>0.20 (0.012)</w:t>
+            <w:tcMar/>
+            <w:vAlign w:val="center"/>
+          </w:tcPr>
+          <w:p>
+            <w:pPr>
+              <w:jc w:val="both"/>
+              <w:rPr>
+                <w:sz w:val="22"/>
+                <w:szCs w:val="22"/>
+              </w:rPr>
+            </w:pPr>
+            <w:r>
+              <w:rPr>
+                <w:sz w:val="22"/>
+                <w:szCs w:val="22"/>
+              </w:rPr>
+              <w:t>0.199 (0.012)</w:t>
             </w:r>
           </w:p>
         </w:tc>
         <w:tc>
           <w:tcPr>
             <w:tcW w:w="2223" w:type="dxa"/>
-            <w:vAlign w:val="center"/>
-          </w:tcPr>
-          <w:p>
-            <w:pPr>
-              <w:jc w:val="both"/>
-              <w:rPr>
-                <w:sz w:val="22"/>
-                <w:szCs w:val="22"/>
-              </w:rPr>
-            </w:pPr>
-            <w:r>
-              <w:rPr>
-                <w:sz w:val="22"/>
-                <w:szCs w:val="22"/>
-              </w:rPr>
-              <w:t>0.20 (0.019)</w:t>
+            <w:tcMar/>
+            <w:vAlign w:val="center"/>
+          </w:tcPr>
+          <w:p>
+            <w:pPr>
+              <w:jc w:val="both"/>
+              <w:rPr>
+                <w:sz w:val="22"/>
+                <w:szCs w:val="22"/>
+              </w:rPr>
+            </w:pPr>
+            <w:r>
+              <w:rPr>
+                <w:sz w:val="22"/>
+                <w:szCs w:val="22"/>
+              </w:rPr>
+              <w:t>0.199 (0.019)</w:t>
             </w:r>
           </w:p>
         </w:tc>
         <w:tc>
           <w:tcPr>
             <w:tcW w:w="1881" w:type="dxa"/>
-            <w:vAlign w:val="center"/>
-          </w:tcPr>
-          <w:p>
-            <w:pPr>
-              <w:jc w:val="both"/>
-              <w:rPr>
-                <w:sz w:val="22"/>
-                <w:szCs w:val="22"/>
-              </w:rPr>
-            </w:pPr>
+            <w:tcMar/>
+            <w:vAlign w:val="center"/>
+          </w:tcPr>
+          <w:p>
+            <w:pPr>
+              <w:jc w:val="both"/>
+              <w:rPr>
+                <w:sz w:val="22"/>
+                <w:szCs w:val="22"/>
+              </w:rPr>
+            </w:pPr>
+            <w:r>
+              <w:rPr>
+                <w:sz w:val="22"/>
+                <w:szCs w:val="22"/>
+              </w:rPr>
+              <w:t>0.199 (0.018)</w:t>
+            </w:r>
           </w:p>
         </w:tc>
       </w:tr>
@@ -6252,6 +6438,7 @@
           <w:tcPr>
             <w:tcW w:w="2046" w:type="dxa"/>
             <w:shd w:val="clear" w:color="auto" w:fill="auto"/>
+            <w:tcMar/>
             <w:vAlign w:val="center"/>
           </w:tcPr>
           <w:p>
@@ -6275,82 +6462,93 @@
         <w:tc>
           <w:tcPr>
             <w:tcW w:w="1710" w:type="dxa"/>
-            <w:vAlign w:val="center"/>
-          </w:tcPr>
-          <w:p>
-            <w:pPr>
-              <w:jc w:val="both"/>
-              <w:rPr>
-                <w:sz w:val="22"/>
-                <w:szCs w:val="22"/>
-              </w:rPr>
-            </w:pPr>
-            <w:r>
-              <w:rPr>
-                <w:sz w:val="22"/>
-                <w:szCs w:val="22"/>
-              </w:rPr>
-              <w:t>0.33 (0.014)</w:t>
+            <w:tcMar/>
+            <w:vAlign w:val="center"/>
+          </w:tcPr>
+          <w:p>
+            <w:pPr>
+              <w:jc w:val="both"/>
+              <w:rPr>
+                <w:sz w:val="22"/>
+                <w:szCs w:val="22"/>
+              </w:rPr>
+            </w:pPr>
+            <w:r>
+              <w:rPr>
+                <w:sz w:val="22"/>
+                <w:szCs w:val="22"/>
+              </w:rPr>
+              <w:t>0.328 (0.014)</w:t>
             </w:r>
           </w:p>
         </w:tc>
         <w:tc>
           <w:tcPr>
             <w:tcW w:w="1995" w:type="dxa"/>
-            <w:vAlign w:val="center"/>
-          </w:tcPr>
-          <w:p>
-            <w:pPr>
-              <w:jc w:val="both"/>
-              <w:rPr>
-                <w:sz w:val="22"/>
-                <w:szCs w:val="22"/>
-              </w:rPr>
-            </w:pPr>
-            <w:r>
-              <w:rPr>
-                <w:sz w:val="22"/>
-                <w:szCs w:val="22"/>
-              </w:rPr>
-              <w:t>0.32 (0.014)</w:t>
+            <w:tcMar/>
+            <w:vAlign w:val="center"/>
+          </w:tcPr>
+          <w:p>
+            <w:pPr>
+              <w:jc w:val="both"/>
+              <w:rPr>
+                <w:sz w:val="22"/>
+                <w:szCs w:val="22"/>
+              </w:rPr>
+            </w:pPr>
+            <w:r>
+              <w:rPr>
+                <w:sz w:val="22"/>
+                <w:szCs w:val="22"/>
+              </w:rPr>
+              <w:t>0.325 (0.014)</w:t>
             </w:r>
           </w:p>
         </w:tc>
         <w:tc>
           <w:tcPr>
             <w:tcW w:w="2223" w:type="dxa"/>
-            <w:vAlign w:val="center"/>
-          </w:tcPr>
-          <w:p>
-            <w:pPr>
-              <w:jc w:val="both"/>
-              <w:rPr>
-                <w:sz w:val="22"/>
-                <w:szCs w:val="22"/>
-              </w:rPr>
-            </w:pPr>
-            <w:r>
-              <w:rPr>
-                <w:sz w:val="22"/>
-                <w:szCs w:val="22"/>
-              </w:rPr>
-              <w:t>0.33 (0.023)</w:t>
+            <w:tcMar/>
+            <w:vAlign w:val="center"/>
+          </w:tcPr>
+          <w:p>
+            <w:pPr>
+              <w:jc w:val="both"/>
+              <w:rPr>
+                <w:sz w:val="22"/>
+                <w:szCs w:val="22"/>
+              </w:rPr>
+            </w:pPr>
+            <w:r>
+              <w:rPr>
+                <w:sz w:val="22"/>
+                <w:szCs w:val="22"/>
+              </w:rPr>
+              <w:t>0.325 (0.023)</w:t>
             </w:r>
           </w:p>
         </w:tc>
         <w:tc>
           <w:tcPr>
             <w:tcW w:w="1881" w:type="dxa"/>
-            <w:vAlign w:val="center"/>
-          </w:tcPr>
-          <w:p>
-            <w:pPr>
-              <w:jc w:val="both"/>
-              <w:rPr>
-                <w:sz w:val="22"/>
-                <w:szCs w:val="22"/>
-              </w:rPr>
-            </w:pPr>
+            <w:tcMar/>
+            <w:vAlign w:val="center"/>
+          </w:tcPr>
+          <w:p>
+            <w:pPr>
+              <w:jc w:val="both"/>
+              <w:rPr>
+                <w:sz w:val="22"/>
+                <w:szCs w:val="22"/>
+              </w:rPr>
+            </w:pPr>
+            <w:r>
+              <w:rPr>
+                <w:sz w:val="22"/>
+                <w:szCs w:val="22"/>
+              </w:rPr>
+              <w:t>0.325 (0.022)</w:t>
+            </w:r>
           </w:p>
         </w:tc>
       </w:tr>
@@ -6359,6 +6557,7 @@
           <w:tcPr>
             <w:tcW w:w="2046" w:type="dxa"/>
             <w:shd w:val="clear" w:color="auto" w:fill="auto"/>
+            <w:tcMar/>
             <w:vAlign w:val="center"/>
           </w:tcPr>
           <w:p>
@@ -6382,89 +6581,93 @@
         <w:tc>
           <w:tcPr>
             <w:tcW w:w="1710" w:type="dxa"/>
-            <w:vAlign w:val="center"/>
-          </w:tcPr>
-          <w:p>
-            <w:pPr>
-              <w:jc w:val="both"/>
-              <w:rPr>
-                <w:sz w:val="22"/>
-                <w:szCs w:val="22"/>
-              </w:rPr>
-            </w:pPr>
-            <w:r>
-              <w:rPr>
-                <w:sz w:val="22"/>
-                <w:szCs w:val="22"/>
-              </w:rPr>
-              <w:t>0.33 (0.014)</w:t>
+            <w:tcMar/>
+            <w:vAlign w:val="center"/>
+          </w:tcPr>
+          <w:p>
+            <w:pPr>
+              <w:jc w:val="both"/>
+              <w:rPr>
+                <w:sz w:val="22"/>
+                <w:szCs w:val="22"/>
+              </w:rPr>
+            </w:pPr>
+            <w:r>
+              <w:rPr>
+                <w:sz w:val="22"/>
+                <w:szCs w:val="22"/>
+              </w:rPr>
+              <w:t>0.326 (0.014)</w:t>
             </w:r>
           </w:p>
         </w:tc>
         <w:tc>
           <w:tcPr>
             <w:tcW w:w="1995" w:type="dxa"/>
-            <w:vAlign w:val="center"/>
-          </w:tcPr>
-          <w:p>
-            <w:pPr>
-              <w:jc w:val="both"/>
-              <w:rPr>
-                <w:sz w:val="22"/>
-                <w:szCs w:val="22"/>
-              </w:rPr>
-            </w:pPr>
-            <w:r>
-              <w:rPr>
-                <w:sz w:val="22"/>
-                <w:szCs w:val="22"/>
-              </w:rPr>
-              <w:t>0.33 (</w:t>
-            </w:r>
-            <w:r>
-              <w:rPr>
-                <w:sz w:val="22"/>
-                <w:szCs w:val="22"/>
-              </w:rPr>
-              <w:t>0.015)</w:t>
+            <w:tcMar/>
+            <w:vAlign w:val="center"/>
+          </w:tcPr>
+          <w:p>
+            <w:pPr>
+              <w:jc w:val="both"/>
+              <w:rPr>
+                <w:sz w:val="22"/>
+                <w:szCs w:val="22"/>
+              </w:rPr>
+            </w:pPr>
+            <w:r>
+              <w:rPr>
+                <w:sz w:val="22"/>
+                <w:szCs w:val="22"/>
+              </w:rPr>
+              <w:t>0.334 (0.015)</w:t>
             </w:r>
           </w:p>
         </w:tc>
         <w:tc>
           <w:tcPr>
             <w:tcW w:w="2223" w:type="dxa"/>
-            <w:vAlign w:val="center"/>
-          </w:tcPr>
-          <w:p>
-            <w:pPr>
-              <w:jc w:val="both"/>
-              <w:rPr>
-                <w:sz w:val="22"/>
-                <w:szCs w:val="22"/>
-              </w:rPr>
-            </w:pPr>
-            <w:r>
-              <w:rPr>
-                <w:sz w:val="22"/>
-                <w:szCs w:val="22"/>
-              </w:rPr>
-              <w:t>0.33 (0.023)</w:t>
+            <w:tcMar/>
+            <w:vAlign w:val="center"/>
+          </w:tcPr>
+          <w:p>
+            <w:pPr>
+              <w:jc w:val="both"/>
+              <w:rPr>
+                <w:sz w:val="22"/>
+                <w:szCs w:val="22"/>
+              </w:rPr>
+            </w:pPr>
+            <w:r>
+              <w:rPr>
+                <w:sz w:val="22"/>
+                <w:szCs w:val="22"/>
+              </w:rPr>
+              <w:t>0.334 (0.023)</w:t>
             </w:r>
           </w:p>
         </w:tc>
         <w:tc>
           <w:tcPr>
             <w:tcW w:w="1881" w:type="dxa"/>
-            <w:vAlign w:val="center"/>
-          </w:tcPr>
-          <w:p>
-            <w:pPr>
-              <w:jc w:val="both"/>
-              <w:rPr>
-                <w:sz w:val="22"/>
-                <w:szCs w:val="22"/>
-              </w:rPr>
-            </w:pPr>
+            <w:tcMar/>
+            <w:vAlign w:val="center"/>
+          </w:tcPr>
+          <w:p>
+            <w:pPr>
+              <w:jc w:val="both"/>
+              <w:rPr>
+                <w:sz w:val="22"/>
+                <w:szCs w:val="22"/>
+              </w:rPr>
+            </w:pPr>
+            <w:r>
+              <w:rPr>
+                <w:sz w:val="22"/>
+                <w:szCs w:val="22"/>
+              </w:rPr>
+              <w:t>0.334 (0.022)</w:t>
+            </w:r>
           </w:p>
         </w:tc>
       </w:tr>
@@ -6473,6 +6676,7 @@
           <w:tcPr>
             <w:tcW w:w="2046" w:type="dxa"/>
             <w:shd w:val="clear" w:color="auto" w:fill="auto"/>
+            <w:tcMar/>
             <w:vAlign w:val="center"/>
           </w:tcPr>
           <w:p>
@@ -6496,82 +6700,93 @@
         <w:tc>
           <w:tcPr>
             <w:tcW w:w="1710" w:type="dxa"/>
-            <w:vAlign w:val="center"/>
-          </w:tcPr>
-          <w:p>
-            <w:pPr>
-              <w:jc w:val="both"/>
-              <w:rPr>
-                <w:sz w:val="22"/>
-                <w:szCs w:val="22"/>
-              </w:rPr>
-            </w:pPr>
-            <w:r>
-              <w:rPr>
-                <w:sz w:val="22"/>
-                <w:szCs w:val="22"/>
-              </w:rPr>
-              <w:t>0.30 (0.014)</w:t>
+            <w:tcMar/>
+            <w:vAlign w:val="center"/>
+          </w:tcPr>
+          <w:p>
+            <w:pPr>
+              <w:jc w:val="both"/>
+              <w:rPr>
+                <w:sz w:val="22"/>
+                <w:szCs w:val="22"/>
+              </w:rPr>
+            </w:pPr>
+            <w:r>
+              <w:rPr>
+                <w:sz w:val="22"/>
+                <w:szCs w:val="22"/>
+              </w:rPr>
+              <w:t>0.301 (0.014)</w:t>
             </w:r>
           </w:p>
         </w:tc>
         <w:tc>
           <w:tcPr>
             <w:tcW w:w="1995" w:type="dxa"/>
-            <w:vAlign w:val="center"/>
-          </w:tcPr>
-          <w:p>
-            <w:pPr>
-              <w:jc w:val="both"/>
-              <w:rPr>
-                <w:sz w:val="22"/>
-                <w:szCs w:val="22"/>
-              </w:rPr>
-            </w:pPr>
-            <w:r>
-              <w:rPr>
-                <w:sz w:val="22"/>
-                <w:szCs w:val="22"/>
-              </w:rPr>
-              <w:t>0.29 (0.016)</w:t>
+            <w:tcMar/>
+            <w:vAlign w:val="center"/>
+          </w:tcPr>
+          <w:p>
+            <w:pPr>
+              <w:jc w:val="both"/>
+              <w:rPr>
+                <w:sz w:val="22"/>
+                <w:szCs w:val="22"/>
+              </w:rPr>
+            </w:pPr>
+            <w:r>
+              <w:rPr>
+                <w:sz w:val="22"/>
+                <w:szCs w:val="22"/>
+              </w:rPr>
+              <w:t>0.287 (0.016)</w:t>
             </w:r>
           </w:p>
         </w:tc>
         <w:tc>
           <w:tcPr>
             <w:tcW w:w="2223" w:type="dxa"/>
-            <w:vAlign w:val="center"/>
-          </w:tcPr>
-          <w:p>
-            <w:pPr>
-              <w:jc w:val="both"/>
-              <w:rPr>
-                <w:sz w:val="22"/>
-                <w:szCs w:val="22"/>
-              </w:rPr>
-            </w:pPr>
-            <w:r>
-              <w:rPr>
-                <w:sz w:val="22"/>
-                <w:szCs w:val="22"/>
-              </w:rPr>
-              <w:t>0.29 (0.024)</w:t>
+            <w:tcMar/>
+            <w:vAlign w:val="center"/>
+          </w:tcPr>
+          <w:p>
+            <w:pPr>
+              <w:jc w:val="both"/>
+              <w:rPr>
+                <w:sz w:val="22"/>
+                <w:szCs w:val="22"/>
+              </w:rPr>
+            </w:pPr>
+            <w:r>
+              <w:rPr>
+                <w:sz w:val="22"/>
+                <w:szCs w:val="22"/>
+              </w:rPr>
+              <w:t>0.287 (0.024)</w:t>
             </w:r>
           </w:p>
         </w:tc>
         <w:tc>
           <w:tcPr>
             <w:tcW w:w="1881" w:type="dxa"/>
-            <w:vAlign w:val="center"/>
-          </w:tcPr>
-          <w:p>
-            <w:pPr>
-              <w:jc w:val="both"/>
-              <w:rPr>
-                <w:sz w:val="22"/>
-                <w:szCs w:val="22"/>
-              </w:rPr>
-            </w:pPr>
+            <w:tcMar/>
+            <w:vAlign w:val="center"/>
+          </w:tcPr>
+          <w:p>
+            <w:pPr>
+              <w:jc w:val="both"/>
+              <w:rPr>
+                <w:sz w:val="22"/>
+                <w:szCs w:val="22"/>
+              </w:rPr>
+            </w:pPr>
+            <w:r>
+              <w:rPr>
+                <w:sz w:val="22"/>
+                <w:szCs w:val="22"/>
+              </w:rPr>
+              <w:t>0.287 (0.024)</w:t>
+            </w:r>
           </w:p>
         </w:tc>
       </w:tr>
@@ -6580,6 +6795,7 @@
           <w:tcPr>
             <w:tcW w:w="2046" w:type="dxa"/>
             <w:shd w:val="clear" w:color="auto" w:fill="auto"/>
+            <w:tcMar/>
             <w:vAlign w:val="center"/>
           </w:tcPr>
           <w:p>
@@ -6603,82 +6819,93 @@
         <w:tc>
           <w:tcPr>
             <w:tcW w:w="1710" w:type="dxa"/>
-            <w:vAlign w:val="center"/>
-          </w:tcPr>
-          <w:p>
-            <w:pPr>
-              <w:jc w:val="both"/>
-              <w:rPr>
-                <w:sz w:val="22"/>
-                <w:szCs w:val="22"/>
-              </w:rPr>
-            </w:pPr>
-            <w:r>
-              <w:rPr>
-                <w:sz w:val="22"/>
-                <w:szCs w:val="22"/>
-              </w:rPr>
-              <w:t>0.30 (0.014)</w:t>
+            <w:tcMar/>
+            <w:vAlign w:val="center"/>
+          </w:tcPr>
+          <w:p>
+            <w:pPr>
+              <w:jc w:val="both"/>
+              <w:rPr>
+                <w:sz w:val="22"/>
+                <w:szCs w:val="22"/>
+              </w:rPr>
+            </w:pPr>
+            <w:r>
+              <w:rPr>
+                <w:sz w:val="22"/>
+                <w:szCs w:val="22"/>
+              </w:rPr>
+              <w:t>0.318 (0.018)</w:t>
             </w:r>
           </w:p>
         </w:tc>
         <w:tc>
           <w:tcPr>
             <w:tcW w:w="1995" w:type="dxa"/>
-            <w:vAlign w:val="center"/>
-          </w:tcPr>
-          <w:p>
-            <w:pPr>
-              <w:jc w:val="both"/>
-              <w:rPr>
-                <w:sz w:val="22"/>
-                <w:szCs w:val="22"/>
-              </w:rPr>
-            </w:pPr>
-            <w:r>
-              <w:rPr>
-                <w:sz w:val="22"/>
-                <w:szCs w:val="22"/>
-              </w:rPr>
-              <w:t>0.27 (0.018</w:t>
+            <w:tcMar/>
+            <w:vAlign w:val="center"/>
+          </w:tcPr>
+          <w:p>
+            <w:pPr>
+              <w:jc w:val="both"/>
+              <w:rPr>
+                <w:sz w:val="22"/>
+                <w:szCs w:val="22"/>
+              </w:rPr>
+            </w:pPr>
+            <w:r>
+              <w:rPr>
+                <w:sz w:val="22"/>
+                <w:szCs w:val="22"/>
+              </w:rPr>
+              <w:t>0.269 (0.018)</w:t>
             </w:r>
           </w:p>
         </w:tc>
         <w:tc>
           <w:tcPr>
             <w:tcW w:w="2223" w:type="dxa"/>
-            <w:vAlign w:val="center"/>
-          </w:tcPr>
-          <w:p>
-            <w:pPr>
-              <w:jc w:val="both"/>
-              <w:rPr>
-                <w:sz w:val="22"/>
-                <w:szCs w:val="22"/>
-              </w:rPr>
-            </w:pPr>
-            <w:r>
-              <w:rPr>
-                <w:sz w:val="22"/>
-                <w:szCs w:val="22"/>
-              </w:rPr>
-              <w:t>0.27 (0.024)</w:t>
+            <w:tcMar/>
+            <w:vAlign w:val="center"/>
+          </w:tcPr>
+          <w:p>
+            <w:pPr>
+              <w:jc w:val="both"/>
+              <w:rPr>
+                <w:sz w:val="22"/>
+                <w:szCs w:val="22"/>
+              </w:rPr>
+            </w:pPr>
+            <w:r>
+              <w:rPr>
+                <w:sz w:val="22"/>
+                <w:szCs w:val="22"/>
+              </w:rPr>
+              <w:t>0.269 (0.024)</w:t>
             </w:r>
           </w:p>
         </w:tc>
         <w:tc>
           <w:tcPr>
             <w:tcW w:w="1881" w:type="dxa"/>
-            <w:vAlign w:val="center"/>
-          </w:tcPr>
-          <w:p>
-            <w:pPr>
-              <w:jc w:val="both"/>
-              <w:rPr>
-                <w:sz w:val="22"/>
-                <w:szCs w:val="22"/>
-              </w:rPr>
-            </w:pPr>
+            <w:tcMar/>
+            <w:vAlign w:val="center"/>
+          </w:tcPr>
+          <w:p>
+            <w:pPr>
+              <w:jc w:val="both"/>
+              <w:rPr>
+                <w:sz w:val="22"/>
+                <w:szCs w:val="22"/>
+              </w:rPr>
+            </w:pPr>
+            <w:r>
+              <w:rPr>
+                <w:sz w:val="22"/>
+                <w:szCs w:val="22"/>
+              </w:rPr>
+              <w:t>0.269 (0.027)</w:t>
+            </w:r>
           </w:p>
         </w:tc>
       </w:tr>
@@ -6687,6 +6914,7 @@
           <w:tcPr>
             <w:tcW w:w="2046" w:type="dxa"/>
             <w:shd w:val="clear" w:color="auto" w:fill="D9D9D9" w:themeFill="background1" w:themeFillShade="D9"/>
+            <w:tcMar/>
             <w:vAlign w:val="center"/>
           </w:tcPr>
           <w:p>
@@ -6710,6 +6938,7 @@
           <w:tcPr>
             <w:tcW w:w="1710" w:type="dxa"/>
             <w:shd w:val="clear" w:color="auto" w:fill="D9D9D9" w:themeFill="background1" w:themeFillShade="D9"/>
+            <w:tcMar/>
             <w:vAlign w:val="center"/>
           </w:tcPr>
           <w:p>
@@ -6726,6 +6955,7 @@
           <w:tcPr>
             <w:tcW w:w="1995" w:type="dxa"/>
             <w:shd w:val="clear" w:color="auto" w:fill="D9D9D9" w:themeFill="background1" w:themeFillShade="D9"/>
+            <w:tcMar/>
             <w:vAlign w:val="center"/>
           </w:tcPr>
           <w:p>
@@ -6742,6 +6972,7 @@
           <w:tcPr>
             <w:tcW w:w="2223" w:type="dxa"/>
             <w:shd w:val="clear" w:color="auto" w:fill="D9D9D9" w:themeFill="background1" w:themeFillShade="D9"/>
+            <w:tcMar/>
             <w:vAlign w:val="center"/>
           </w:tcPr>
           <w:p>
@@ -6758,6 +6989,7 @@
           <w:tcPr>
             <w:tcW w:w="1881" w:type="dxa"/>
             <w:shd w:val="clear" w:color="auto" w:fill="D9D9D9" w:themeFill="background1" w:themeFillShade="D9"/>
+            <w:tcMar/>
             <w:vAlign w:val="center"/>
           </w:tcPr>
           <w:p>
@@ -6776,6 +7008,7 @@
           <w:tcPr>
             <w:tcW w:w="2046" w:type="dxa"/>
             <w:shd w:val="clear" w:color="auto" w:fill="auto"/>
+            <w:tcMar/>
             <w:vAlign w:val="center"/>
           </w:tcPr>
           <w:p>
@@ -6799,6 +7032,7 @@
         <w:tc>
           <w:tcPr>
             <w:tcW w:w="1710" w:type="dxa"/>
+            <w:tcMar/>
             <w:vAlign w:val="center"/>
           </w:tcPr>
           <w:p>
@@ -6821,60 +7055,70 @@
         <w:tc>
           <w:tcPr>
             <w:tcW w:w="1995" w:type="dxa"/>
-            <w:vAlign w:val="center"/>
-          </w:tcPr>
-          <w:p>
-            <w:pPr>
-              <w:jc w:val="both"/>
-              <w:rPr>
-                <w:sz w:val="22"/>
-                <w:szCs w:val="22"/>
-              </w:rPr>
-            </w:pPr>
-            <w:r>
-              <w:rPr>
-                <w:sz w:val="22"/>
-                <w:szCs w:val="22"/>
-              </w:rPr>
-              <w:t>0.28 (0.017)</w:t>
+            <w:tcMar/>
+            <w:vAlign w:val="center"/>
+          </w:tcPr>
+          <w:p>
+            <w:pPr>
+              <w:jc w:val="both"/>
+              <w:rPr>
+                <w:sz w:val="22"/>
+                <w:szCs w:val="22"/>
+              </w:rPr>
+            </w:pPr>
+            <w:r>
+              <w:rPr>
+                <w:sz w:val="22"/>
+                <w:szCs w:val="22"/>
+              </w:rPr>
+              <w:t>0.228 (0.017)</w:t>
             </w:r>
           </w:p>
         </w:tc>
         <w:tc>
           <w:tcPr>
             <w:tcW w:w="2223" w:type="dxa"/>
-            <w:vAlign w:val="center"/>
-          </w:tcPr>
-          <w:p>
-            <w:pPr>
-              <w:jc w:val="both"/>
-              <w:rPr>
-                <w:sz w:val="22"/>
-                <w:szCs w:val="22"/>
-              </w:rPr>
-            </w:pPr>
-            <w:r>
-              <w:rPr>
-                <w:sz w:val="22"/>
-                <w:szCs w:val="22"/>
-              </w:rPr>
-              <w:t>0.23 (0.025)</w:t>
+            <w:tcMar/>
+            <w:vAlign w:val="center"/>
+          </w:tcPr>
+          <w:p>
+            <w:pPr>
+              <w:jc w:val="both"/>
+              <w:rPr>
+                <w:sz w:val="22"/>
+                <w:szCs w:val="22"/>
+              </w:rPr>
+            </w:pPr>
+            <w:r>
+              <w:rPr>
+                <w:sz w:val="22"/>
+                <w:szCs w:val="22"/>
+              </w:rPr>
+              <w:t>0.228 (0.025)</w:t>
             </w:r>
           </w:p>
         </w:tc>
         <w:tc>
           <w:tcPr>
             <w:tcW w:w="1881" w:type="dxa"/>
-            <w:vAlign w:val="center"/>
-          </w:tcPr>
-          <w:p>
-            <w:pPr>
-              <w:jc w:val="both"/>
-              <w:rPr>
-                <w:sz w:val="22"/>
-                <w:szCs w:val="22"/>
-              </w:rPr>
-            </w:pPr>
+            <w:tcMar/>
+            <w:vAlign w:val="center"/>
+          </w:tcPr>
+          <w:p>
+            <w:pPr>
+              <w:jc w:val="both"/>
+              <w:rPr>
+                <w:sz w:val="22"/>
+                <w:szCs w:val="22"/>
+              </w:rPr>
+            </w:pPr>
+            <w:r>
+              <w:rPr>
+                <w:sz w:val="22"/>
+                <w:szCs w:val="22"/>
+              </w:rPr>
+              <w:t>0.228 (0.025)</w:t>
+            </w:r>
           </w:p>
         </w:tc>
       </w:tr>
@@ -6883,6 +7127,7 @@
           <w:tcPr>
             <w:tcW w:w="2046" w:type="dxa"/>
             <w:shd w:val="clear" w:color="auto" w:fill="auto"/>
+            <w:tcMar/>
             <w:vAlign w:val="center"/>
           </w:tcPr>
           <w:p>
@@ -6906,82 +7151,93 @@
         <w:tc>
           <w:tcPr>
             <w:tcW w:w="1710" w:type="dxa"/>
-            <w:vAlign w:val="center"/>
-          </w:tcPr>
-          <w:p>
-            <w:pPr>
-              <w:jc w:val="both"/>
-              <w:rPr>
-                <w:sz w:val="22"/>
-                <w:szCs w:val="22"/>
-              </w:rPr>
-            </w:pPr>
-            <w:r>
-              <w:rPr>
-                <w:sz w:val="22"/>
-                <w:szCs w:val="22"/>
-              </w:rPr>
-              <w:t>0.29 (0.008)</w:t>
+            <w:tcMar/>
+            <w:vAlign w:val="center"/>
+          </w:tcPr>
+          <w:p>
+            <w:pPr>
+              <w:jc w:val="both"/>
+              <w:rPr>
+                <w:sz w:val="22"/>
+                <w:szCs w:val="22"/>
+              </w:rPr>
+            </w:pPr>
+            <w:r>
+              <w:rPr>
+                <w:sz w:val="22"/>
+                <w:szCs w:val="22"/>
+              </w:rPr>
+              <w:t>0.293 (0.008)</w:t>
             </w:r>
           </w:p>
         </w:tc>
         <w:tc>
           <w:tcPr>
             <w:tcW w:w="1995" w:type="dxa"/>
-            <w:vAlign w:val="center"/>
-          </w:tcPr>
-          <w:p>
-            <w:pPr>
-              <w:jc w:val="both"/>
-              <w:rPr>
-                <w:sz w:val="22"/>
-                <w:szCs w:val="22"/>
-              </w:rPr>
-            </w:pPr>
-            <w:r>
-              <w:rPr>
-                <w:sz w:val="22"/>
-                <w:szCs w:val="22"/>
-              </w:rPr>
-              <w:t>0.28 (0.008)</w:t>
+            <w:tcMar/>
+            <w:vAlign w:val="center"/>
+          </w:tcPr>
+          <w:p>
+            <w:pPr>
+              <w:jc w:val="both"/>
+              <w:rPr>
+                <w:sz w:val="22"/>
+                <w:szCs w:val="22"/>
+              </w:rPr>
+            </w:pPr>
+            <w:r>
+              <w:rPr>
+                <w:sz w:val="22"/>
+                <w:szCs w:val="22"/>
+              </w:rPr>
+              <w:t>0.281 (0.008)</w:t>
             </w:r>
           </w:p>
         </w:tc>
         <w:tc>
           <w:tcPr>
             <w:tcW w:w="2223" w:type="dxa"/>
-            <w:vAlign w:val="center"/>
-          </w:tcPr>
-          <w:p>
-            <w:pPr>
-              <w:jc w:val="both"/>
-              <w:rPr>
-                <w:sz w:val="22"/>
-                <w:szCs w:val="22"/>
-              </w:rPr>
-            </w:pPr>
-            <w:r>
-              <w:rPr>
-                <w:sz w:val="22"/>
-                <w:szCs w:val="22"/>
-              </w:rPr>
-              <w:t>0.28 (0.016)</w:t>
+            <w:tcMar/>
+            <w:vAlign w:val="center"/>
+          </w:tcPr>
+          <w:p>
+            <w:pPr>
+              <w:jc w:val="both"/>
+              <w:rPr>
+                <w:sz w:val="22"/>
+                <w:szCs w:val="22"/>
+              </w:rPr>
+            </w:pPr>
+            <w:r>
+              <w:rPr>
+                <w:sz w:val="22"/>
+                <w:szCs w:val="22"/>
+              </w:rPr>
+              <w:t>0.281 (0.016)</w:t>
             </w:r>
           </w:p>
         </w:tc>
         <w:tc>
           <w:tcPr>
             <w:tcW w:w="1881" w:type="dxa"/>
-            <w:vAlign w:val="center"/>
-          </w:tcPr>
-          <w:p>
-            <w:pPr>
-              <w:jc w:val="both"/>
-              <w:rPr>
-                <w:sz w:val="22"/>
-                <w:szCs w:val="22"/>
-              </w:rPr>
-            </w:pPr>
+            <w:tcMar/>
+            <w:vAlign w:val="center"/>
+          </w:tcPr>
+          <w:p>
+            <w:pPr>
+              <w:jc w:val="both"/>
+              <w:rPr>
+                <w:sz w:val="22"/>
+                <w:szCs w:val="22"/>
+              </w:rPr>
+            </w:pPr>
+            <w:r>
+              <w:rPr>
+                <w:sz w:val="22"/>
+                <w:szCs w:val="22"/>
+              </w:rPr>
+              <w:t>0.281 (0.014)</w:t>
+            </w:r>
           </w:p>
         </w:tc>
       </w:tr>
@@ -6990,6 +7246,7 @@
           <w:tcPr>
             <w:tcW w:w="2046" w:type="dxa"/>
             <w:shd w:val="clear" w:color="auto" w:fill="auto"/>
+            <w:tcMar/>
             <w:vAlign w:val="center"/>
           </w:tcPr>
           <w:p>
@@ -7013,82 +7270,93 @@
         <w:tc>
           <w:tcPr>
             <w:tcW w:w="1710" w:type="dxa"/>
-            <w:vAlign w:val="center"/>
-          </w:tcPr>
-          <w:p>
-            <w:pPr>
-              <w:jc w:val="both"/>
-              <w:rPr>
-                <w:sz w:val="22"/>
-                <w:szCs w:val="22"/>
-              </w:rPr>
-            </w:pPr>
-            <w:r>
-              <w:rPr>
-                <w:sz w:val="22"/>
-                <w:szCs w:val="22"/>
-              </w:rPr>
-              <w:t>0.33 (0.014)</w:t>
+            <w:tcMar/>
+            <w:vAlign w:val="center"/>
+          </w:tcPr>
+          <w:p>
+            <w:pPr>
+              <w:jc w:val="both"/>
+              <w:rPr>
+                <w:sz w:val="22"/>
+                <w:szCs w:val="22"/>
+              </w:rPr>
+            </w:pPr>
+            <w:r>
+              <w:rPr>
+                <w:sz w:val="22"/>
+                <w:szCs w:val="22"/>
+              </w:rPr>
+              <w:t>0.334 (0.014)</w:t>
             </w:r>
           </w:p>
         </w:tc>
         <w:tc>
           <w:tcPr>
             <w:tcW w:w="1995" w:type="dxa"/>
-            <w:vAlign w:val="center"/>
-          </w:tcPr>
-          <w:p>
-            <w:pPr>
-              <w:jc w:val="both"/>
-              <w:rPr>
-                <w:sz w:val="22"/>
-                <w:szCs w:val="22"/>
-              </w:rPr>
-            </w:pPr>
-            <w:r>
-              <w:rPr>
-                <w:sz w:val="22"/>
-                <w:szCs w:val="22"/>
-              </w:rPr>
-              <w:t>0.31 (0.015)</w:t>
+            <w:tcMar/>
+            <w:vAlign w:val="center"/>
+          </w:tcPr>
+          <w:p>
+            <w:pPr>
+              <w:jc w:val="both"/>
+              <w:rPr>
+                <w:sz w:val="22"/>
+                <w:szCs w:val="22"/>
+              </w:rPr>
+            </w:pPr>
+            <w:r>
+              <w:rPr>
+                <w:sz w:val="22"/>
+                <w:szCs w:val="22"/>
+              </w:rPr>
+              <w:t>0.308 (0.015)</w:t>
             </w:r>
           </w:p>
         </w:tc>
         <w:tc>
           <w:tcPr>
             <w:tcW w:w="2223" w:type="dxa"/>
-            <w:vAlign w:val="center"/>
-          </w:tcPr>
-          <w:p>
-            <w:pPr>
-              <w:jc w:val="both"/>
-              <w:rPr>
-                <w:sz w:val="22"/>
-                <w:szCs w:val="22"/>
-              </w:rPr>
-            </w:pPr>
-            <w:r>
-              <w:rPr>
-                <w:sz w:val="22"/>
-                <w:szCs w:val="22"/>
-              </w:rPr>
-              <w:t>0.31 (0.021)</w:t>
+            <w:tcMar/>
+            <w:vAlign w:val="center"/>
+          </w:tcPr>
+          <w:p>
+            <w:pPr>
+              <w:jc w:val="both"/>
+              <w:rPr>
+                <w:sz w:val="22"/>
+                <w:szCs w:val="22"/>
+              </w:rPr>
+            </w:pPr>
+            <w:r>
+              <w:rPr>
+                <w:sz w:val="22"/>
+                <w:szCs w:val="22"/>
+              </w:rPr>
+              <w:t>0.308 (0.021)</w:t>
             </w:r>
           </w:p>
         </w:tc>
         <w:tc>
           <w:tcPr>
             <w:tcW w:w="1881" w:type="dxa"/>
-            <w:vAlign w:val="center"/>
-          </w:tcPr>
-          <w:p>
-            <w:pPr>
-              <w:jc w:val="both"/>
-              <w:rPr>
-                <w:sz w:val="22"/>
-                <w:szCs w:val="22"/>
-              </w:rPr>
-            </w:pPr>
+            <w:tcMar/>
+            <w:vAlign w:val="center"/>
+          </w:tcPr>
+          <w:p>
+            <w:pPr>
+              <w:jc w:val="both"/>
+              <w:rPr>
+                <w:sz w:val="22"/>
+                <w:szCs w:val="22"/>
+              </w:rPr>
+            </w:pPr>
+            <w:r>
+              <w:rPr>
+                <w:sz w:val="22"/>
+                <w:szCs w:val="22"/>
+              </w:rPr>
+              <w:t>0.308 (0.02)</w:t>
+            </w:r>
           </w:p>
         </w:tc>
       </w:tr>
@@ -7097,6 +7365,7 @@
           <w:tcPr>
             <w:tcW w:w="2046" w:type="dxa"/>
             <w:shd w:val="clear" w:color="auto" w:fill="auto"/>
+            <w:tcMar/>
             <w:vAlign w:val="center"/>
           </w:tcPr>
           <w:p>
@@ -7120,82 +7389,93 @@
         <w:tc>
           <w:tcPr>
             <w:tcW w:w="1710" w:type="dxa"/>
-            <w:vAlign w:val="center"/>
-          </w:tcPr>
-          <w:p>
-            <w:pPr>
-              <w:jc w:val="both"/>
-              <w:rPr>
-                <w:sz w:val="22"/>
-                <w:szCs w:val="22"/>
-              </w:rPr>
-            </w:pPr>
-            <w:r>
-              <w:rPr>
-                <w:sz w:val="22"/>
-                <w:szCs w:val="22"/>
-              </w:rPr>
-              <w:t>0.44 (0.047)</w:t>
+            <w:tcMar/>
+            <w:vAlign w:val="center"/>
+          </w:tcPr>
+          <w:p>
+            <w:pPr>
+              <w:jc w:val="both"/>
+              <w:rPr>
+                <w:sz w:val="22"/>
+                <w:szCs w:val="22"/>
+              </w:rPr>
+            </w:pPr>
+            <w:r>
+              <w:rPr>
+                <w:sz w:val="22"/>
+                <w:szCs w:val="22"/>
+              </w:rPr>
+              <w:t>0.436 (0.047)</w:t>
             </w:r>
           </w:p>
         </w:tc>
         <w:tc>
           <w:tcPr>
             <w:tcW w:w="1995" w:type="dxa"/>
-            <w:vAlign w:val="center"/>
-          </w:tcPr>
-          <w:p>
-            <w:pPr>
-              <w:jc w:val="both"/>
-              <w:rPr>
-                <w:sz w:val="22"/>
-                <w:szCs w:val="22"/>
-              </w:rPr>
-            </w:pPr>
-            <w:r>
-              <w:rPr>
-                <w:sz w:val="22"/>
-                <w:szCs w:val="22"/>
-              </w:rPr>
-              <w:t>0.41 (0.054)</w:t>
+            <w:tcMar/>
+            <w:vAlign w:val="center"/>
+          </w:tcPr>
+          <w:p>
+            <w:pPr>
+              <w:jc w:val="both"/>
+              <w:rPr>
+                <w:sz w:val="22"/>
+                <w:szCs w:val="22"/>
+              </w:rPr>
+            </w:pPr>
+            <w:r>
+              <w:rPr>
+                <w:sz w:val="22"/>
+                <w:szCs w:val="22"/>
+              </w:rPr>
+              <w:t>0.414 (0.054)</w:t>
             </w:r>
           </w:p>
         </w:tc>
         <w:tc>
           <w:tcPr>
             <w:tcW w:w="2223" w:type="dxa"/>
-            <w:vAlign w:val="center"/>
-          </w:tcPr>
-          <w:p>
-            <w:pPr>
-              <w:jc w:val="both"/>
-              <w:rPr>
-                <w:sz w:val="22"/>
-                <w:szCs w:val="22"/>
-              </w:rPr>
-            </w:pPr>
-            <w:r>
-              <w:rPr>
-                <w:sz w:val="22"/>
-                <w:szCs w:val="22"/>
-              </w:rPr>
-              <w:t>0.41 (0.057)</w:t>
+            <w:tcMar/>
+            <w:vAlign w:val="center"/>
+          </w:tcPr>
+          <w:p>
+            <w:pPr>
+              <w:jc w:val="both"/>
+              <w:rPr>
+                <w:sz w:val="22"/>
+                <w:szCs w:val="22"/>
+              </w:rPr>
+            </w:pPr>
+            <w:r>
+              <w:rPr>
+                <w:sz w:val="22"/>
+                <w:szCs w:val="22"/>
+              </w:rPr>
+              <w:t>0.414 (0.057)</w:t>
             </w:r>
           </w:p>
         </w:tc>
         <w:tc>
           <w:tcPr>
             <w:tcW w:w="1881" w:type="dxa"/>
-            <w:vAlign w:val="center"/>
-          </w:tcPr>
-          <w:p>
-            <w:pPr>
-              <w:jc w:val="both"/>
-              <w:rPr>
-                <w:sz w:val="22"/>
-                <w:szCs w:val="22"/>
-              </w:rPr>
-            </w:pPr>
+            <w:tcMar/>
+            <w:vAlign w:val="center"/>
+          </w:tcPr>
+          <w:p>
+            <w:pPr>
+              <w:jc w:val="both"/>
+              <w:rPr>
+                <w:sz w:val="22"/>
+                <w:szCs w:val="22"/>
+              </w:rPr>
+            </w:pPr>
+            <w:r>
+              <w:rPr>
+                <w:sz w:val="22"/>
+                <w:szCs w:val="22"/>
+              </w:rPr>
+              <w:t>0.414 (0.058)</w:t>
+            </w:r>
           </w:p>
         </w:tc>
       </w:tr>
@@ -7207,6 +7487,7 @@
           <w:tcPr>
             <w:tcW w:w="2046" w:type="dxa"/>
             <w:shd w:val="clear" w:color="auto" w:fill="auto"/>
+            <w:tcMar/>
             <w:vAlign w:val="center"/>
           </w:tcPr>
           <w:p>
@@ -7231,95 +7512,109 @@
         <w:tc>
           <w:tcPr>
             <w:tcW w:w="1710" w:type="dxa"/>
-            <w:vAlign w:val="center"/>
-          </w:tcPr>
-          <w:p>
-            <w:pPr>
-              <w:jc w:val="both"/>
-              <w:rPr>
-                <w:b/>
-                <w:bCs/>
-                <w:sz w:val="22"/>
-                <w:szCs w:val="22"/>
-              </w:rPr>
-            </w:pPr>
-            <w:r>
-              <w:rPr>
-                <w:b/>
-                <w:bCs/>
-                <w:sz w:val="22"/>
-                <w:szCs w:val="22"/>
-              </w:rPr>
-              <w:t>0.29 (0.006)</w:t>
+            <w:tcMar/>
+            <w:vAlign w:val="center"/>
+          </w:tcPr>
+          <w:p>
+            <w:pPr>
+              <w:jc w:val="both"/>
+              <w:rPr>
+                <w:b w:val="1"/>
+                <w:bCs w:val="1"/>
+                <w:sz w:val="22"/>
+                <w:szCs w:val="22"/>
+              </w:rPr>
+            </w:pPr>
+            <w:r>
+              <w:rPr>
+                <w:b w:val="1"/>
+                <w:bCs w:val="1"/>
+                <w:sz w:val="22"/>
+                <w:szCs w:val="22"/>
+              </w:rPr>
+              <w:t>0.296 (0.006)</w:t>
             </w:r>
           </w:p>
         </w:tc>
         <w:tc>
           <w:tcPr>
             <w:tcW w:w="1995" w:type="dxa"/>
-            <w:vAlign w:val="center"/>
-          </w:tcPr>
-          <w:p>
-            <w:pPr>
-              <w:jc w:val="both"/>
-              <w:rPr>
-                <w:b/>
-                <w:bCs/>
-                <w:sz w:val="22"/>
-                <w:szCs w:val="22"/>
-              </w:rPr>
-            </w:pPr>
-            <w:r>
-              <w:rPr>
-                <w:b/>
-                <w:bCs/>
-                <w:sz w:val="22"/>
-                <w:szCs w:val="22"/>
-              </w:rPr>
-              <w:t>0.28 (0.007)</w:t>
+            <w:tcMar/>
+            <w:vAlign w:val="center"/>
+          </w:tcPr>
+          <w:p>
+            <w:pPr>
+              <w:jc w:val="both"/>
+              <w:rPr>
+                <w:b w:val="1"/>
+                <w:bCs w:val="1"/>
+                <w:sz w:val="22"/>
+                <w:szCs w:val="22"/>
+              </w:rPr>
+            </w:pPr>
+            <w:r>
+              <w:rPr>
+                <w:b w:val="1"/>
+                <w:bCs w:val="1"/>
+                <w:sz w:val="22"/>
+                <w:szCs w:val="22"/>
+              </w:rPr>
+              <w:t>0.282 (0.007)</w:t>
             </w:r>
           </w:p>
         </w:tc>
         <w:tc>
           <w:tcPr>
             <w:tcW w:w="2223" w:type="dxa"/>
-            <w:vAlign w:val="center"/>
-          </w:tcPr>
-          <w:p>
-            <w:pPr>
-              <w:jc w:val="both"/>
-              <w:rPr>
-                <w:b/>
-                <w:bCs/>
-                <w:sz w:val="22"/>
-                <w:szCs w:val="22"/>
-              </w:rPr>
-            </w:pPr>
-            <w:r>
-              <w:rPr>
-                <w:b/>
-                <w:bCs/>
-                <w:sz w:val="22"/>
-                <w:szCs w:val="22"/>
-              </w:rPr>
-              <w:t>0.28 (0.013)</w:t>
+            <w:tcMar/>
+            <w:vAlign w:val="center"/>
+          </w:tcPr>
+          <w:p>
+            <w:pPr>
+              <w:jc w:val="both"/>
+              <w:rPr>
+                <w:b w:val="1"/>
+                <w:bCs w:val="1"/>
+                <w:sz w:val="22"/>
+                <w:szCs w:val="22"/>
+              </w:rPr>
+            </w:pPr>
+            <w:r>
+              <w:rPr>
+                <w:b w:val="1"/>
+                <w:bCs w:val="1"/>
+                <w:sz w:val="22"/>
+                <w:szCs w:val="22"/>
+              </w:rPr>
+              <w:t>0.282 (0.013)</w:t>
             </w:r>
           </w:p>
         </w:tc>
         <w:tc>
           <w:tcPr>
             <w:tcW w:w="1881" w:type="dxa"/>
-            <w:vAlign w:val="center"/>
-          </w:tcPr>
-          <w:p>
-            <w:pPr>
-              <w:jc w:val="both"/>
-              <w:rPr>
-                <w:b/>
-                <w:sz w:val="22"/>
-                <w:szCs w:val="22"/>
-              </w:rPr>
-            </w:pPr>
+            <w:tcMar/>
+            <w:vAlign w:val="center"/>
+          </w:tcPr>
+          <w:p>
+            <w:pPr>
+              <w:jc w:val="both"/>
+              <w:rPr>
+                <w:b w:val="1"/>
+                <w:bCs w:val="1"/>
+                <w:sz w:val="22"/>
+                <w:szCs w:val="22"/>
+              </w:rPr>
+            </w:pPr>
+            <w:r>
+              <w:rPr>
+                <w:b w:val="1"/>
+                <w:bCs w:val="1"/>
+                <w:sz w:val="22"/>
+                <w:szCs w:val="22"/>
+              </w:rPr>
+              <w:t>0.282 (0.012)</w:t>
+            </w:r>
           </w:p>
         </w:tc>
       </w:tr>
@@ -7388,6 +7683,27 @@
           <w:szCs w:val="22"/>
         </w:rPr>
       </w:pPr>
+      <w:r>
+        <w:rPr>
+          <w:sz w:val="22"/>
+          <w:szCs w:val="22"/>
+        </w:rPr>
+        <w:t xml:space="preserve">By adding weights in column b and c, the standard errors increased and we lost </w:t>
+      </w:r>
+      <w:r>
+        <w:rPr>
+          <w:sz w:val="22"/>
+          <w:szCs w:val="22"/>
+        </w:rPr>
+        <w:t>precision</w:t>
+      </w:r>
+      <w:r>
+        <w:rPr>
+          <w:sz w:val="22"/>
+          <w:szCs w:val="22"/>
+        </w:rPr>
+        <w:t>. When we indicated stratification among other factors in column d, precision increased.</w:t>
+      </w:r>
     </w:p>
     <w:p>
       <w:pPr>
@@ -7471,14 +7787,7 @@
           <w:sz w:val="22"/>
           <w:szCs w:val="22"/>
         </w:rPr>
-        <w:t xml:space="preserve">(SE for 2-stage cluster sampling with weights and stratification) / </w:t>
-      </w:r>
-      <w:r>
-        <w:rPr>
-          <w:sz w:val="22"/>
-          <w:szCs w:val="22"/>
-        </w:rPr>
-        <w:t>(0.006)</w:t>
+        <w:t>(0.012) / (0.006) = 2</w:t>
       </w:r>
     </w:p>
     <w:p>
@@ -7597,70 +7906,10 @@
           <w:sz w:val="22"/>
           <w:szCs w:val="22"/>
         </w:rPr>
-        <w:t xml:space="preserve">The proportion of children that slept under an </w:t>
-      </w:r>
-      <w:r>
-        <w:rPr>
-          <w:sz w:val="22"/>
-          <w:szCs w:val="22"/>
-        </w:rPr>
-        <w:t xml:space="preserve">ITN among all households is low. </w:t>
-      </w:r>
-    </w:p>
-    <w:p>
-      <w:pPr>
-        <w:jc w:val="both"/>
-        <w:rPr>
-          <w:sz w:val="22"/>
-          <w:szCs w:val="22"/>
-        </w:rPr>
-      </w:pPr>
-    </w:p>
-    <w:p>
-      <w:pPr>
-        <w:jc w:val="both"/>
-        <w:rPr>
-          <w:sz w:val="22"/>
-          <w:szCs w:val="22"/>
-        </w:rPr>
-      </w:pPr>
-      <w:r>
-        <w:rPr>
-          <w:sz w:val="22"/>
-          <w:szCs w:val="22"/>
-        </w:rPr>
-        <w:t xml:space="preserve">Also, I would compare this proportion to a target point estimate that the MOH is trying to achieve as a strategic goal and if they didn’t have one, </w:t>
-      </w:r>
-      <w:r>
-        <w:rPr>
-          <w:sz w:val="22"/>
-          <w:szCs w:val="22"/>
-        </w:rPr>
-        <w:t xml:space="preserve">I’d </w:t>
+        <w:t>The proportion of children that slept under an ITN among all households is low. Also, I would compare this proportion to a target point estimate that the MOH is trying to achieve as a strategic goal and if they didn’t have one, I’d compare to a multi-national strategy such as the Sustainable Development Goals.</w:t>
       </w:r>
       <w:proofErr w:type="gramStart"/>
-      <w:r>
-        <w:rPr>
-          <w:sz w:val="22"/>
-          <w:szCs w:val="22"/>
-        </w:rPr>
-        <w:t>compare</w:t>
-      </w:r>
       <w:proofErr w:type="gramEnd"/>
-      <w:r>
-        <w:rPr>
-          <w:sz w:val="22"/>
-          <w:szCs w:val="22"/>
-        </w:rPr>
-        <w:t xml:space="preserve"> to a multi-national strategy such as the Sustainable Developm</w:t>
-      </w:r>
-      <w:r>
-        <w:rPr>
-          <w:sz w:val="22"/>
-          <w:szCs w:val="22"/>
-        </w:rPr>
-        <w:t>ent Goals.</w:t>
-      </w:r>
     </w:p>
     <w:p>
       <w:pPr>
@@ -7699,7 +7948,7 @@
     <w:sectPr>
       <w:footerReference w:type="default" r:id="rId13"/>
       <w:type w:val="continuous"/>
-      <w:pgSz w:w="12240" w:h="15840"/>
+      <w:pgSz w:w="12240" w:h="15840" w:orient="portrait"/>
       <w:pgMar w:top="1440" w:right="1440" w:bottom="1440" w:left="1440" w:header="720" w:footer="720" w:gutter="0"/>
       <w:cols w:space="720"/>
       <w:docGrid w:linePitch="360"/>
@@ -7710,7 +7959,7 @@
 
 <file path=word/comments.xml><?xml version="1.0" encoding="utf-8"?>
 <w:comments xmlns:wpc="http://schemas.microsoft.com/office/word/2010/wordprocessingCanvas" xmlns:cx="http://schemas.microsoft.com/office/drawing/2014/chartex" xmlns:cx1="http://schemas.microsoft.com/office/drawing/2015/9/8/chartex" xmlns:cx2="http://schemas.microsoft.com/office/drawing/2015/10/21/chartex" xmlns:cx3="http://schemas.microsoft.com/office/drawing/2016/5/9/chartex" xmlns:cx4="http://schemas.microsoft.com/office/drawing/2016/5/10/chartex" xmlns:cx5="http://schemas.microsoft.com/office/drawing/2016/5/11/chartex" xmlns:cx6="http://schemas.microsoft.com/office/drawing/2016/5/12/chartex" xmlns:cx7="http://schemas.microsoft.com/office/drawing/2016/5/13/chartex" xmlns:cx8="http://schemas.microsoft.com/office/drawing/2016/5/14/chartex" xmlns:mc="http://schemas.openxmlformats.org/markup-compatibility/2006" xmlns:aink="http://schemas.microsoft.com/office/drawing/2016/ink" xmlns:am3d="http://schemas.microsoft.com/office/drawing/2017/model3d" xmlns:o="urn:schemas-microsoft-com:office:office" xmlns:oel="http://schemas.microsoft.com/office/2019/extlst" xmlns:r="http://schemas.openxmlformats.org/officeDocument/2006/relationships" xmlns:m="http://schemas.openxmlformats.org/officeDocument/2006/math" xmlns:v="urn:schemas-microsoft-com:vml" xmlns:wp14="http://schemas.microsoft.com/office/word/2010/wordprocessingDrawing" xmlns:wp="http://schemas.openxmlformats.org/drawingml/2006/wordprocessingDrawing" xmlns:w10="urn:schemas-microsoft-com:office:word" xmlns:w="http://schemas.openxmlformats.org/wordprocessingml/2006/main" xmlns:w14="http://schemas.microsoft.com/office/word/2010/wordml" xmlns:w15="http://schemas.microsoft.com/office/word/2012/wordml" xmlns:w16cex="http://schemas.microsoft.com/office/word/2018/wordml/cex" xmlns:w16cid="http://schemas.microsoft.com/office/word/2016/wordml/cid" xmlns:w16="http://schemas.microsoft.com/office/word/2018/wordml" xmlns:w16du="http://schemas.microsoft.com/office/word/2023/wordml/word16du" xmlns:w16sdtdh="http://schemas.microsoft.com/office/word/2020/wordml/sdtdatahash" xmlns:w16se="http://schemas.microsoft.com/office/word/2015/wordml/symex" xmlns:wpg="http://schemas.microsoft.com/office/word/2010/wordprocessingGroup" xmlns:wpi="http://schemas.microsoft.com/office/word/2010/wordprocessingInk" xmlns:wne="http://schemas.microsoft.com/office/word/2006/wordml" xmlns:wps="http://schemas.microsoft.com/office/word/2010/wordprocessingShape" mc:Ignorable="w14 w15 w16se w16cid w16 w16cex w16sdtdh wp14">
-  <w:comment w:id="0" w:author="Fedewa, Riley" w:date="2023-03-29T14:39:00Z" w:initials="FR">
+  <w:comment w:initials="FR" w:author="Fedewa, Riley" w:date="2023-03-29T14:39:00Z" w:id="0">
     <w:p>
       <w:pPr>
         <w:pStyle w:val="CommentText"/>
@@ -7731,7 +7980,7 @@
       </w:pPr>
     </w:p>
   </w:comment>
-  <w:comment w:id="1" w:author="Young, Alyssa J" w:date="2023-04-25T17:27:00Z" w:initials="YAJ">
+  <w:comment w:initials="YAJ" w:author="Young, Alyssa J" w:date="2023-04-25T17:27:00Z" w:id="1">
     <w:p>
       <w:pPr>
         <w:pStyle w:val="CommentText"/>
@@ -7760,7 +8009,7 @@
       </w:r>
     </w:p>
   </w:comment>
-  <w:comment w:id="2" w:author="Young, Alyssa J" w:date="2023-04-25T17:30:00Z" w:initials="YAJ">
+  <w:comment w:initials="YAJ" w:author="Young, Alyssa J" w:date="2023-04-25T17:30:00Z" w:id="2">
     <w:p>
       <w:pPr>
         <w:pStyle w:val="CommentText"/>
@@ -7789,7 +8038,7 @@
       </w:r>
     </w:p>
   </w:comment>
-  <w:comment w:id="3" w:author="Young, Alyssa J" w:date="2023-04-25T17:33:00Z" w:initials="YAJ">
+  <w:comment w:initials="YAJ" w:author="Young, Alyssa J" w:date="2023-04-25T17:33:00Z" w:id="3">
     <w:p>
       <w:pPr>
         <w:pStyle w:val="CommentText"/>
@@ -7803,9 +8052,15 @@
       <w:r>
         <w:t>This value is off, check the comments in your .rmd ☺️</w:t>
       </w:r>
+      <w:r>
+        <w:rPr>
+          <w:rStyle w:val="CommentReference"/>
+        </w:rPr>
+        <w:annotationRef/>
+      </w:r>
     </w:p>
   </w:comment>
-  <w:comment w:id="4" w:author="Young, Alyssa J" w:date="2023-04-25T17:50:00Z" w:initials="YAJ">
+  <w:comment w:initials="YAJ" w:author="Young, Alyssa J" w:date="2023-04-25T17:50:00Z" w:id="4">
     <w:p>
       <w:pPr>
         <w:pStyle w:val="CommentText"/>
@@ -7821,7 +8076,7 @@
       </w:r>
     </w:p>
   </w:comment>
-  <w:comment w:id="5" w:author="Young, Alyssa J" w:date="2023-04-25T17:53:00Z" w:initials="YAJ">
+  <w:comment w:initials="YAJ" w:author="Young, Alyssa J" w:date="2023-04-25T17:53:00Z" w:id="5">
     <w:p>
       <w:pPr>
         <w:pStyle w:val="CommentText"/>
@@ -7835,9 +8090,15 @@
       <w:r>
         <w:t>And loss of precision</w:t>
       </w:r>
+      <w:r>
+        <w:rPr>
+          <w:rStyle w:val="CommentReference"/>
+        </w:rPr>
+        <w:annotationRef/>
+      </w:r>
     </w:p>
   </w:comment>
-  <w:comment w:id="6" w:author="Young, Alyssa J" w:date="2023-04-25T17:53:00Z" w:initials="YAJ">
+  <w:comment w:initials="YAJ" w:author="Young, Alyssa J" w:date="2023-04-25T17:53:00Z" w:id="6">
     <w:p>
       <w:pPr>
         <w:pStyle w:val="CommentText"/>
@@ -7851,6 +8112,12 @@
       <w:r>
         <w:t xml:space="preserve">D: as this method provides weighted proportions based on a 2-stage cluster approach as well as </w:t>
       </w:r>
+      <w:r>
+        <w:rPr>
+          <w:rStyle w:val="CommentReference"/>
+        </w:rPr>
+        <w:annotationRef/>
+      </w:r>
     </w:p>
     <w:p>
       <w:pPr>
@@ -7874,7 +8141,7 @@
       </w:r>
     </w:p>
   </w:comment>
-  <w:comment w:id="7" w:author="Young, Alyssa J" w:date="2023-04-25T17:55:00Z" w:initials="YAJ">
+  <w:comment w:initials="YAJ" w:author="Young, Alyssa J" w:date="2023-04-25T17:55:00Z" w:id="7">
     <w:p>
       <w:pPr>
         <w:pStyle w:val="CommentText"/>
@@ -7890,7 +8157,7 @@
       </w:r>
     </w:p>
   </w:comment>
-  <w:comment w:id="8" w:author="Young, Alyssa J" w:date="2023-04-25T18:00:00Z" w:initials="YAJ">
+  <w:comment w:initials="YAJ" w:author="Young, Alyssa J" w:date="2023-04-25T18:00:00Z" w:id="8">
     <w:p>
       <w:pPr>
         <w:pStyle w:val="CommentText"/>
@@ -7919,7 +8186,7 @@
       </w:r>
     </w:p>
   </w:comment>
-  <w:comment w:id="9" w:author="Young, Alyssa J" w:date="2023-04-25T17:58:00Z" w:initials="YAJ">
+  <w:comment w:initials="YAJ" w:author="Young, Alyssa J" w:date="2023-04-25T17:58:00Z" w:id="9">
     <w:p>
       <w:pPr>
         <w:pStyle w:val="CommentText"/>
@@ -7932,6 +8199,91 @@
       </w:r>
       <w:r>
         <w:t xml:space="preserve">SE here is off, but I can't confirm your code. It's close so will give you credit. </w:t>
+      </w:r>
+    </w:p>
+  </w:comment>
+  <w:comment w:initials="RF" w:author="Riley Fedewa" w:date="2023-04-28T13:16:59" w:id="374154474">
+    <w:p>
+      <w:pPr>
+        <w:pStyle w:val="CommentText"/>
+      </w:pPr>
+      <w:r>
+        <w:rPr/>
+        <w:t>Se = 0.01384796</w:t>
+      </w:r>
+      <w:r>
+        <w:rPr>
+          <w:rStyle w:val="CommentReference"/>
+        </w:rPr>
+        <w:annotationRef/>
+      </w:r>
+    </w:p>
+  </w:comment>
+  <w:comment w:initials="RF" w:author="Riley Fedewa" w:date="2023-04-28T13:21:36" w:id="211515471">
+    <w:p>
+      <w:pPr>
+        <w:pStyle w:val="CommentText"/>
+      </w:pPr>
+      <w:r>
+        <w:rPr/>
+        <w:t>Changed from 0.015 to 0.017</w:t>
+      </w:r>
+      <w:r>
+        <w:rPr>
+          <w:rStyle w:val="CommentReference"/>
+        </w:rPr>
+        <w:annotationRef/>
+      </w:r>
+    </w:p>
+  </w:comment>
+  <w:comment w:initials="RF" w:author="Riley Fedewa" w:date="2023-04-28T13:47:15" w:id="389187046">
+    <w:p>
+      <w:pPr>
+        <w:pStyle w:val="CommentText"/>
+      </w:pPr>
+      <w:r>
+        <w:rPr/>
+        <w:t>See script, I was able to recover my code!!!</w:t>
+      </w:r>
+      <w:r>
+        <w:rPr>
+          <w:rStyle w:val="CommentReference"/>
+        </w:rPr>
+        <w:annotationRef/>
+      </w:r>
+    </w:p>
+  </w:comment>
+  <w:comment w:initials="RF" w:author="Riley Fedewa" w:date="2023-04-28T13:47:26" w:id="173941063">
+    <w:p>
+      <w:pPr>
+        <w:pStyle w:val="CommentText"/>
+      </w:pPr>
+      <w:r>
+        <w:rPr/>
+        <w:t>Taken care of</w:t>
+      </w:r>
+      <w:r>
+        <w:rPr>
+          <w:rStyle w:val="CommentReference"/>
+        </w:rPr>
+        <w:annotationRef/>
+      </w:r>
+    </w:p>
+  </w:comment>
+  <w:comment w:initials="RF" w:author="Riley Fedewa" w:date="2023-04-28T13:47:33" w:id="149202400">
+    <w:p>
+      <w:pPr>
+        <w:pStyle w:val="CommentText"/>
+      </w:pPr>
+      <w:r>
+        <w:rPr/>
+        <w:t>Taken care of</w:t>
+      </w:r>
+      <w:r>
+        <w:rPr>
+          <w:rStyle w:val="CommentReference"/>
+        </w:rPr>
+        <w:annotationRef/>
       </w:r>
     </w:p>
   </w:comment>
@@ -7939,22 +8291,27 @@
 </file>
 
 <file path=word/commentsExtended.xml><?xml version="1.0" encoding="utf-8"?>
-<w15:commentsEx xmlns:wpc="http://schemas.microsoft.com/office/word/2010/wordprocessingCanvas" xmlns:cx="http://schemas.microsoft.com/office/drawing/2014/chartex" xmlns:cx1="http://schemas.microsoft.com/office/drawing/2015/9/8/chartex" xmlns:cx2="http://schemas.microsoft.com/office/drawing/2015/10/21/chartex" xmlns:cx3="http://schemas.microsoft.com/office/drawing/2016/5/9/chartex" xmlns:cx4="http://schemas.microsoft.com/office/drawing/2016/5/10/chartex" xmlns:cx5="http://schemas.microsoft.com/office/drawing/2016/5/11/chartex" xmlns:cx6="http://schemas.microsoft.com/office/drawing/2016/5/12/chartex" xmlns:cx7="http://schemas.microsoft.com/office/drawing/2016/5/13/chartex" xmlns:cx8="http://schemas.microsoft.com/office/drawing/2016/5/14/chartex" xmlns:mc="http://schemas.openxmlformats.org/markup-compatibility/2006" xmlns:aink="http://schemas.microsoft.com/office/drawing/2016/ink" xmlns:am3d="http://schemas.microsoft.com/office/drawing/2017/model3d" xmlns:o="urn:schemas-microsoft-com:office:office" xmlns:oel="http://schemas.microsoft.com/office/2019/extlst" xmlns:r="http://schemas.openxmlformats.org/officeDocument/2006/relationships" xmlns:m="http://schemas.openxmlformats.org/officeDocument/2006/math" xmlns:v="urn:schemas-microsoft-com:vml" xmlns:wp14="http://schemas.microsoft.com/office/word/2010/wordprocessingDrawing" xmlns:wp="http://schemas.openxmlformats.org/drawingml/2006/wordprocessingDrawing" xmlns:w10="urn:schemas-microsoft-com:office:word" xmlns:w="http://schemas.openxmlformats.org/wordprocessingml/2006/main" xmlns:w14="http://schemas.microsoft.com/office/word/2010/wordml" xmlns:w15="http://schemas.microsoft.com/office/word/2012/wordml" xmlns:w16cex="http://schemas.microsoft.com/office/word/2018/wordml/cex" xmlns:w16cid="http://schemas.microsoft.com/office/word/2016/wordml/cid" xmlns:w16="http://schemas.microsoft.com/office/word/2018/wordml" xmlns:w16du="http://schemas.microsoft.com/office/word/2023/wordml/word16du" xmlns:w16sdtdh="http://schemas.microsoft.com/office/word/2020/wordml/sdtdatahash" xmlns:w16se="http://schemas.microsoft.com/office/word/2015/wordml/symex" xmlns:wpg="http://schemas.microsoft.com/office/word/2010/wordprocessingGroup" xmlns:wpi="http://schemas.microsoft.com/office/word/2010/wordprocessingInk" xmlns:wne="http://schemas.microsoft.com/office/word/2006/wordml" xmlns:wps="http://schemas.microsoft.com/office/word/2010/wordprocessingShape" mc:Ignorable="w14 w15 w16se w16cid w16 w16cex w16sdtdh wp14">
-  <w15:commentEx w15:paraId="1F726601" w15:done="0"/>
-  <w15:commentEx w15:paraId="49E2074A" w15:paraIdParent="1F726601" w15:done="0"/>
-  <w15:commentEx w15:paraId="3919D999" w15:done="0"/>
-  <w15:commentEx w15:paraId="5132357E" w15:done="0"/>
-  <w15:commentEx w15:paraId="07C1FA60" w15:done="0"/>
-  <w15:commentEx w15:paraId="44A09C61" w15:done="0"/>
-  <w15:commentEx w15:paraId="65063004" w15:done="0"/>
-  <w15:commentEx w15:paraId="1B258A6F" w15:done="0"/>
-  <w15:commentEx w15:paraId="504492CA" w15:done="0"/>
-  <w15:commentEx w15:paraId="61600F37" w15:done="0"/>
+<w15:commentsEx xmlns:mc="http://schemas.openxmlformats.org/markup-compatibility/2006" xmlns:w15="http://schemas.microsoft.com/office/word/2012/wordml" mc:Ignorable="w15">
+  <w15:commentEx w15:done="0" w15:paraId="1F726601"/>
+  <w15:commentEx w15:done="0" w15:paraId="49E2074A" w15:paraIdParent="1F726601"/>
+  <w15:commentEx w15:done="0" w15:paraId="3919D999"/>
+  <w15:commentEx w15:done="1" w15:paraId="5132357E"/>
+  <w15:commentEx w15:done="0" w15:paraId="07C1FA60"/>
+  <w15:commentEx w15:done="1" w15:paraId="44A09C61"/>
+  <w15:commentEx w15:done="1" w15:paraId="65063004"/>
+  <w15:commentEx w15:done="0" w15:paraId="1B258A6F"/>
+  <w15:commentEx w15:done="0" w15:paraId="504492CA"/>
+  <w15:commentEx w15:done="0" w15:paraId="61600F37"/>
+  <w15:commentEx w15:done="0" w15:paraId="2FE22417" w15:paraIdParent="61600F37"/>
+  <w15:commentEx w15:done="0" w15:paraId="08149B71" w15:paraIdParent="07C1FA60"/>
+  <w15:commentEx w15:done="0" w15:paraId="3741521E" w15:paraIdParent="504492CA"/>
+  <w15:commentEx w15:done="0" w15:paraId="5AF8B50F" w15:paraIdParent="1B258A6F"/>
+  <w15:commentEx w15:done="0" w15:paraId="24443AFE" w15:paraIdParent="3919D999"/>
 </w15:commentsEx>
 </file>
 
 <file path=word/commentsExtensible.xml><?xml version="1.0" encoding="utf-8"?>
-<w16cex:commentsExtensible xmlns:wpc="http://schemas.microsoft.com/office/word/2010/wordprocessingCanvas" xmlns:cx="http://schemas.microsoft.com/office/drawing/2014/chartex" xmlns:cx1="http://schemas.microsoft.com/office/drawing/2015/9/8/chartex" xmlns:cx2="http://schemas.microsoft.com/office/drawing/2015/10/21/chartex" xmlns:cx3="http://schemas.microsoft.com/office/drawing/2016/5/9/chartex" xmlns:cx4="http://schemas.microsoft.com/office/drawing/2016/5/10/chartex" xmlns:cx5="http://schemas.microsoft.com/office/drawing/2016/5/11/chartex" xmlns:cx6="http://schemas.microsoft.com/office/drawing/2016/5/12/chartex" xmlns:cx7="http://schemas.microsoft.com/office/drawing/2016/5/13/chartex" xmlns:cx8="http://schemas.microsoft.com/office/drawing/2016/5/14/chartex" xmlns:mc="http://schemas.openxmlformats.org/markup-compatibility/2006" xmlns:aink="http://schemas.microsoft.com/office/drawing/2016/ink" xmlns:am3d="http://schemas.microsoft.com/office/drawing/2017/model3d" xmlns:o="urn:schemas-microsoft-com:office:office" xmlns:oel="http://schemas.microsoft.com/office/2019/extlst" xmlns:r="http://schemas.openxmlformats.org/officeDocument/2006/relationships" xmlns:m="http://schemas.openxmlformats.org/officeDocument/2006/math" xmlns:v="urn:schemas-microsoft-com:vml" xmlns:wp14="http://schemas.microsoft.com/office/word/2010/wordprocessingDrawing" xmlns:wp="http://schemas.openxmlformats.org/drawingml/2006/wordprocessingDrawing" xmlns:w10="urn:schemas-microsoft-com:office:word" xmlns:w="http://schemas.openxmlformats.org/wordprocessingml/2006/main" xmlns:w14="http://schemas.microsoft.com/office/word/2010/wordml" xmlns:w15="http://schemas.microsoft.com/office/word/2012/wordml" xmlns:w16cex="http://schemas.microsoft.com/office/word/2018/wordml/cex" xmlns:w16cid="http://schemas.microsoft.com/office/word/2016/wordml/cid" xmlns:w16="http://schemas.microsoft.com/office/word/2018/wordml" xmlns:w16du="http://schemas.microsoft.com/office/word/2023/wordml/word16du" xmlns:w16sdtdh="http://schemas.microsoft.com/office/word/2020/wordml/sdtdatahash" xmlns:w16se="http://schemas.microsoft.com/office/word/2015/wordml/symex" xmlns:wpg="http://schemas.microsoft.com/office/word/2010/wordprocessingGroup" xmlns:wpi="http://schemas.microsoft.com/office/word/2010/wordprocessingInk" xmlns:wne="http://schemas.microsoft.com/office/word/2006/wordml" xmlns:wps="http://schemas.microsoft.com/office/word/2010/wordprocessingShape" mc:Ignorable="w14 w15 w16se w16cid w16 w16cex w16sdtdh wp14">
+<w16cex:commentsExtensible xmlns:w16="http://schemas.microsoft.com/office/word/2018/wordml" xmlns:w16cex="http://schemas.microsoft.com/office/word/2018/wordml/cex" xmlns:mc="http://schemas.openxmlformats.org/markup-compatibility/2006" mc:Ignorable="w16 w16cex">
   <w16cex:commentExtensible w16cex:durableId="27CECC38" w16cex:dateUtc="2023-03-29T19:39:00Z"/>
   <w16cex:commentExtensible w16cex:durableId="27F28C0D" w16cex:dateUtc="2023-04-25T22:27:00Z"/>
   <w16cex:commentExtensible w16cex:durableId="27F28C99" w16cex:dateUtc="2023-04-25T22:30:00Z"/>
@@ -7965,11 +8322,16 @@
   <w16cex:commentExtensible w16cex:durableId="27F2929D" w16cex:dateUtc="2023-04-25T22:55:00Z"/>
   <w16cex:commentExtensible w16cex:durableId="27F293BD" w16cex:dateUtc="2023-04-25T23:00:00Z"/>
   <w16cex:commentExtensible w16cex:durableId="27F29339" w16cex:dateUtc="2023-04-25T22:58:00Z"/>
+  <w16cex:commentExtensible w16cex:durableId="32C4EF02" w16cex:dateUtc="2023-04-28T18:16:59.591Z"/>
+  <w16cex:commentExtensible w16cex:durableId="257EA4EB" w16cex:dateUtc="2023-04-28T18:21:36.853Z"/>
+  <w16cex:commentExtensible w16cex:durableId="2E9A9AC5" w16cex:dateUtc="2023-04-28T18:47:15.159Z"/>
+  <w16cex:commentExtensible w16cex:durableId="57CDAE57" w16cex:dateUtc="2023-04-28T18:47:26.272Z"/>
+  <w16cex:commentExtensible w16cex:durableId="44748904" w16cex:dateUtc="2023-04-28T18:47:33.51Z"/>
 </w16cex:commentsExtensible>
 </file>
 
 <file path=word/commentsIds.xml><?xml version="1.0" encoding="utf-8"?>
-<w16cid:commentsIds xmlns:wpc="http://schemas.microsoft.com/office/word/2010/wordprocessingCanvas" xmlns:cx="http://schemas.microsoft.com/office/drawing/2014/chartex" xmlns:cx1="http://schemas.microsoft.com/office/drawing/2015/9/8/chartex" xmlns:cx2="http://schemas.microsoft.com/office/drawing/2015/10/21/chartex" xmlns:cx3="http://schemas.microsoft.com/office/drawing/2016/5/9/chartex" xmlns:cx4="http://schemas.microsoft.com/office/drawing/2016/5/10/chartex" xmlns:cx5="http://schemas.microsoft.com/office/drawing/2016/5/11/chartex" xmlns:cx6="http://schemas.microsoft.com/office/drawing/2016/5/12/chartex" xmlns:cx7="http://schemas.microsoft.com/office/drawing/2016/5/13/chartex" xmlns:cx8="http://schemas.microsoft.com/office/drawing/2016/5/14/chartex" xmlns:mc="http://schemas.openxmlformats.org/markup-compatibility/2006" xmlns:aink="http://schemas.microsoft.com/office/drawing/2016/ink" xmlns:am3d="http://schemas.microsoft.com/office/drawing/2017/model3d" xmlns:o="urn:schemas-microsoft-com:office:office" xmlns:oel="http://schemas.microsoft.com/office/2019/extlst" xmlns:r="http://schemas.openxmlformats.org/officeDocument/2006/relationships" xmlns:m="http://schemas.openxmlformats.org/officeDocument/2006/math" xmlns:v="urn:schemas-microsoft-com:vml" xmlns:wp14="http://schemas.microsoft.com/office/word/2010/wordprocessingDrawing" xmlns:wp="http://schemas.openxmlformats.org/drawingml/2006/wordprocessingDrawing" xmlns:w10="urn:schemas-microsoft-com:office:word" xmlns:w="http://schemas.openxmlformats.org/wordprocessingml/2006/main" xmlns:w14="http://schemas.microsoft.com/office/word/2010/wordml" xmlns:w15="http://schemas.microsoft.com/office/word/2012/wordml" xmlns:w16cex="http://schemas.microsoft.com/office/word/2018/wordml/cex" xmlns:w16cid="http://schemas.microsoft.com/office/word/2016/wordml/cid" xmlns:w16="http://schemas.microsoft.com/office/word/2018/wordml" xmlns:w16du="http://schemas.microsoft.com/office/word/2023/wordml/word16du" xmlns:w16sdtdh="http://schemas.microsoft.com/office/word/2020/wordml/sdtdatahash" xmlns:w16se="http://schemas.microsoft.com/office/word/2015/wordml/symex" xmlns:wpg="http://schemas.microsoft.com/office/word/2010/wordprocessingGroup" xmlns:wpi="http://schemas.microsoft.com/office/word/2010/wordprocessingInk" xmlns:wne="http://schemas.microsoft.com/office/word/2006/wordml" xmlns:wps="http://schemas.microsoft.com/office/word/2010/wordprocessingShape" mc:Ignorable="w14 w15 w16se w16cid w16 w16cex w16sdtdh wp14">
+<w16cid:commentsIds xmlns:mc="http://schemas.openxmlformats.org/markup-compatibility/2006" xmlns:w16cid="http://schemas.microsoft.com/office/word/2016/wordml/cid" mc:Ignorable="w16cid">
   <w16cid:commentId w16cid:paraId="1F726601" w16cid:durableId="27CECC38"/>
   <w16cid:commentId w16cid:paraId="49E2074A" w16cid:durableId="27F28C0D"/>
   <w16cid:commentId w16cid:paraId="3919D999" w16cid:durableId="27F28C99"/>
@@ -7980,6 +8342,11 @@
   <w16cid:commentId w16cid:paraId="1B258A6F" w16cid:durableId="27F2929D"/>
   <w16cid:commentId w16cid:paraId="504492CA" w16cid:durableId="27F293BD"/>
   <w16cid:commentId w16cid:paraId="61600F37" w16cid:durableId="27F29339"/>
+  <w16cid:commentId w16cid:paraId="2FE22417" w16cid:durableId="32C4EF02"/>
+  <w16cid:commentId w16cid:paraId="08149B71" w16cid:durableId="257EA4EB"/>
+  <w16cid:commentId w16cid:paraId="3741521E" w16cid:durableId="2E9A9AC5"/>
+  <w16cid:commentId w16cid:paraId="5AF8B50F" w16cid:durableId="57CDAE57"/>
+  <w16cid:commentId w16cid:paraId="24443AFE" w16cid:durableId="44748904"/>
 </w16cid:commentsIds>
 </file>
 
@@ -9015,12 +9382,15 @@
 </file>
 
 <file path=word/people.xml><?xml version="1.0" encoding="utf-8"?>
-<w15:people xmlns:wpc="http://schemas.microsoft.com/office/word/2010/wordprocessingCanvas" xmlns:cx="http://schemas.microsoft.com/office/drawing/2014/chartex" xmlns:cx1="http://schemas.microsoft.com/office/drawing/2015/9/8/chartex" xmlns:cx2="http://schemas.microsoft.com/office/drawing/2015/10/21/chartex" xmlns:cx3="http://schemas.microsoft.com/office/drawing/2016/5/9/chartex" xmlns:cx4="http://schemas.microsoft.com/office/drawing/2016/5/10/chartex" xmlns:cx5="http://schemas.microsoft.com/office/drawing/2016/5/11/chartex" xmlns:cx6="http://schemas.microsoft.com/office/drawing/2016/5/12/chartex" xmlns:cx7="http://schemas.microsoft.com/office/drawing/2016/5/13/chartex" xmlns:cx8="http://schemas.microsoft.com/office/drawing/2016/5/14/chartex" xmlns:mc="http://schemas.openxmlformats.org/markup-compatibility/2006" xmlns:aink="http://schemas.microsoft.com/office/drawing/2016/ink" xmlns:am3d="http://schemas.microsoft.com/office/drawing/2017/model3d" xmlns:o="urn:schemas-microsoft-com:office:office" xmlns:oel="http://schemas.microsoft.com/office/2019/extlst" xmlns:r="http://schemas.openxmlformats.org/officeDocument/2006/relationships" xmlns:m="http://schemas.openxmlformats.org/officeDocument/2006/math" xmlns:v="urn:schemas-microsoft-com:vml" xmlns:wp14="http://schemas.microsoft.com/office/word/2010/wordprocessingDrawing" xmlns:wp="http://schemas.openxmlformats.org/drawingml/2006/wordprocessingDrawing" xmlns:w10="urn:schemas-microsoft-com:office:word" xmlns:w="http://schemas.openxmlformats.org/wordprocessingml/2006/main" xmlns:w14="http://schemas.microsoft.com/office/word/2010/wordml" xmlns:w15="http://schemas.microsoft.com/office/word/2012/wordml" xmlns:w16cex="http://schemas.microsoft.com/office/word/2018/wordml/cex" xmlns:w16cid="http://schemas.microsoft.com/office/word/2016/wordml/cid" xmlns:w16="http://schemas.microsoft.com/office/word/2018/wordml" xmlns:w16du="http://schemas.microsoft.com/office/word/2023/wordml/word16du" xmlns:w16sdtdh="http://schemas.microsoft.com/office/word/2020/wordml/sdtdatahash" xmlns:w16se="http://schemas.microsoft.com/office/word/2015/wordml/symex" xmlns:wpg="http://schemas.microsoft.com/office/word/2010/wordprocessingGroup" xmlns:wpi="http://schemas.microsoft.com/office/word/2010/wordprocessingInk" xmlns:wne="http://schemas.microsoft.com/office/word/2006/wordml" xmlns:wps="http://schemas.microsoft.com/office/word/2010/wordprocessingShape" mc:Ignorable="w14 w15 w16se w16cid w16 w16cex w16sdtdh wp14">
+<w15:people xmlns:mc="http://schemas.openxmlformats.org/markup-compatibility/2006" xmlns:w15="http://schemas.microsoft.com/office/word/2012/wordml" mc:Ignorable="w15">
   <w15:person w15:author="Fedewa, Riley">
     <w15:presenceInfo w15:providerId="AD" w15:userId="S::rfedewa@tulane.edu::dcef1b81-9d1f-46fb-881c-702e8729bbe1"/>
   </w15:person>
   <w15:person w15:author="Young, Alyssa J">
     <w15:presenceInfo w15:providerId="AD" w15:userId="S::ayoung1@tulane.edu::3abd3d6f-92ef-454d-b003-54cb43c09d82"/>
+  </w15:person>
+  <w15:person w15:author="Riley Fedewa">
+    <w15:presenceInfo w15:providerId="" w15:userId=""/>
   </w15:person>
 </w15:people>
 </file>
@@ -9030,7 +9400,7 @@
   <w:docDefaults>
     <w:rPrDefault>
       <w:rPr>
-        <w:rFonts w:ascii="Times New Roman" w:eastAsia="Times New Roman" w:hAnsi="Times New Roman" w:cs="Times New Roman"/>
+        <w:rFonts w:ascii="Times New Roman" w:hAnsi="Times New Roman" w:eastAsia="Times New Roman" w:cs="Times New Roman"/>
         <w:lang w:val="en-US" w:eastAsia="en-US" w:bidi="ar-SA"/>
       </w:rPr>
     </w:rPrDefault>
@@ -9069,7 +9439,7 @@
     <w:lsdException w:name="footnote text" w:semiHidden="1" w:unhideWhenUsed="1"/>
     <w:lsdException w:name="annotation text" w:semiHidden="1" w:unhideWhenUsed="1"/>
     <w:lsdException w:name="header" w:semiHidden="1" w:unhideWhenUsed="1"/>
-    <w:lsdException w:name="footer" w:semiHidden="1" w:uiPriority="99" w:unhideWhenUsed="1"/>
+    <w:lsdException w:name="footer" w:uiPriority="99" w:semiHidden="1" w:unhideWhenUsed="1"/>
     <w:lsdException w:name="index heading" w:semiHidden="1" w:unhideWhenUsed="1"/>
     <w:lsdException w:name="caption" w:semiHidden="1" w:unhideWhenUsed="1" w:qFormat="1"/>
     <w:lsdException w:name="table of figures" w:semiHidden="1" w:unhideWhenUsed="1"/>
@@ -9177,7 +9547,7 @@
     <w:lsdException w:name="Table Web 3" w:semiHidden="1" w:unhideWhenUsed="1"/>
     <w:lsdException w:name="Balloon Text" w:semiHidden="1" w:unhideWhenUsed="1"/>
     <w:lsdException w:name="Table Theme" w:semiHidden="1" w:unhideWhenUsed="1"/>
-    <w:lsdException w:name="Placeholder Text" w:semiHidden="1" w:uiPriority="99"/>
+    <w:lsdException w:name="Placeholder Text" w:uiPriority="99" w:semiHidden="1"/>
     <w:lsdException w:name="No Spacing" w:uiPriority="1" w:qFormat="1"/>
     <w:lsdException w:name="Light Shading" w:uiPriority="60"/>
     <w:lsdException w:name="Light List" w:uiPriority="61"/>
@@ -9199,7 +9569,7 @@
     <w:lsdException w:name="Medium Shading 1 Accent 1" w:uiPriority="63"/>
     <w:lsdException w:name="Medium Shading 2 Accent 1" w:uiPriority="64"/>
     <w:lsdException w:name="Medium List 1 Accent 1" w:uiPriority="65"/>
-    <w:lsdException w:name="Revision" w:semiHidden="1" w:uiPriority="99"/>
+    <w:lsdException w:name="Revision" w:uiPriority="99" w:semiHidden="1"/>
     <w:lsdException w:name="List Paragraph" w:uiPriority="34" w:qFormat="1"/>
     <w:lsdException w:name="Quote" w:uiPriority="29" w:qFormat="1"/>
     <w:lsdException w:name="Intense Quote" w:uiPriority="30" w:qFormat="1"/>
@@ -9286,8 +9656,8 @@
     <w:lsdException w:name="Subtle Reference" w:uiPriority="31" w:qFormat="1"/>
     <w:lsdException w:name="Intense Reference" w:uiPriority="32" w:qFormat="1"/>
     <w:lsdException w:name="Book Title" w:uiPriority="33" w:qFormat="1"/>
-    <w:lsdException w:name="Bibliography" w:semiHidden="1" w:uiPriority="37" w:unhideWhenUsed="1"/>
-    <w:lsdException w:name="TOC Heading" w:semiHidden="1" w:uiPriority="39" w:unhideWhenUsed="1" w:qFormat="1"/>
+    <w:lsdException w:name="Bibliography" w:uiPriority="37" w:semiHidden="1" w:unhideWhenUsed="1"/>
+    <w:lsdException w:name="TOC Heading" w:uiPriority="39" w:semiHidden="1" w:unhideWhenUsed="1" w:qFormat="1"/>
     <w:lsdException w:name="Plain Table 1" w:uiPriority="41"/>
     <w:lsdException w:name="Plain Table 2" w:uiPriority="42"/>
     <w:lsdException w:name="Plain Table 3" w:uiPriority="43"/>
@@ -9392,10 +9762,10 @@
     <w:lsdException w:name="List Table 5 Dark Accent 6" w:uiPriority="50"/>
     <w:lsdException w:name="List Table 6 Colorful Accent 6" w:uiPriority="51"/>
     <w:lsdException w:name="List Table 7 Colorful Accent 6" w:uiPriority="52"/>
-    <w:lsdException w:name="Mention" w:semiHidden="1" w:uiPriority="99" w:unhideWhenUsed="1"/>
-    <w:lsdException w:name="Smart Hyperlink" w:semiHidden="1" w:uiPriority="99" w:unhideWhenUsed="1"/>
+    <w:lsdException w:name="Mention" w:uiPriority="99" w:semiHidden="1" w:unhideWhenUsed="1"/>
+    <w:lsdException w:name="Smart Hyperlink" w:uiPriority="99" w:semiHidden="1" w:unhideWhenUsed="1"/>
   </w:latentStyles>
-  <w:style w:type="paragraph" w:default="1" w:styleId="Normal">
+  <w:style w:type="paragraph" w:styleId="Normal" w:default="1">
     <w:name w:val="Normal"/>
     <w:qFormat/>
     <w:rPr>
@@ -9403,13 +9773,13 @@
       <w:szCs w:val="24"/>
     </w:rPr>
   </w:style>
-  <w:style w:type="character" w:default="1" w:styleId="DefaultParagraphFont">
+  <w:style w:type="character" w:styleId="DefaultParagraphFont" w:default="1">
     <w:name w:val="Default Paragraph Font"/>
     <w:uiPriority w:val="1"/>
     <w:semiHidden/>
     <w:unhideWhenUsed/>
   </w:style>
-  <w:style w:type="table" w:default="1" w:styleId="TableNormal">
+  <w:style w:type="table" w:styleId="TableNormal" w:default="1">
     <w:name w:val="Normal Table"/>
     <w:uiPriority w:val="99"/>
     <w:semiHidden/>
@@ -9424,7 +9794,7 @@
       </w:tblCellMar>
     </w:tblPr>
   </w:style>
-  <w:style w:type="numbering" w:default="1" w:styleId="NoList">
+  <w:style w:type="numbering" w:styleId="NoList" w:default="1">
     <w:name w:val="No List"/>
     <w:uiPriority w:val="99"/>
     <w:semiHidden/>
@@ -9464,12 +9834,12 @@
     <w:rsid w:val="004652E7"/>
     <w:tblPr>
       <w:tblBorders>
-        <w:top w:val="single" w:sz="4" w:space="0" w:color="auto"/>
-        <w:left w:val="single" w:sz="4" w:space="0" w:color="auto"/>
-        <w:bottom w:val="single" w:sz="4" w:space="0" w:color="auto"/>
-        <w:right w:val="single" w:sz="4" w:space="0" w:color="auto"/>
-        <w:insideH w:val="single" w:sz="4" w:space="0" w:color="auto"/>
-        <w:insideV w:val="single" w:sz="4" w:space="0" w:color="auto"/>
+        <w:top w:val="single" w:color="auto" w:sz="4" w:space="0"/>
+        <w:left w:val="single" w:color="auto" w:sz="4" w:space="0"/>
+        <w:bottom w:val="single" w:color="auto" w:sz="4" w:space="0"/>
+        <w:right w:val="single" w:color="auto" w:sz="4" w:space="0"/>
+        <w:insideH w:val="single" w:color="auto" w:sz="4" w:space="0"/>
+        <w:insideV w:val="single" w:color="auto" w:sz="4" w:space="0"/>
       </w:tblBorders>
     </w:tblPr>
   </w:style>
@@ -9527,7 +9897,7 @@
       </w:tabs>
     </w:pPr>
   </w:style>
-  <w:style w:type="character" w:customStyle="1" w:styleId="HeaderChar">
+  <w:style w:type="character" w:styleId="HeaderChar" w:customStyle="1">
     <w:name w:val="Header Char"/>
     <w:basedOn w:val="DefaultParagraphFont"/>
     <w:link w:val="Header"/>
@@ -9550,7 +9920,7 @@
       </w:tabs>
     </w:pPr>
   </w:style>
-  <w:style w:type="character" w:customStyle="1" w:styleId="FooterChar">
+  <w:style w:type="character" w:styleId="FooterChar" w:customStyle="1">
     <w:name w:val="Footer Char"/>
     <w:basedOn w:val="DefaultParagraphFont"/>
     <w:link w:val="Footer"/>
@@ -9573,6 +9943,39 @@
     </w:pPr>
   </w:style>
 </w:styles>
+</file>
+
+<file path=word/glossary/document.xml><?xml version="1.0" encoding="utf-8"?>
+<w:glossaryDocument xmlns:w14="http://schemas.microsoft.com/office/word/2010/wordml" xmlns:w="http://schemas.openxmlformats.org/wordprocessingml/2006/main">
+  <w:docParts>
+    <w:docPart>
+      <w:docPartPr>
+        <w:name w:val="DefaultPlaceholder_1081868574"/>
+        <w:category>
+          <w:name w:val="General"/>
+          <w:gallery w:val="placeholder"/>
+        </w:category>
+        <w:types>
+          <w:type w:val="bbPlcHdr"/>
+        </w:types>
+        <w:behaviors>
+          <w:behavior w:val="content"/>
+        </w:behaviors>
+        <w:guid w:val="{96df57c6-f3b2-467a-8560-65b135467dec}"/>
+      </w:docPartPr>
+      <w:docPartBody>
+        <w:p>
+          <w:r>
+            <w:rPr>
+              <w:rStyle w:val="PlaceholderText"/>
+            </w:rPr>
+            <w:t/>
+          </w:r>
+        </w:p>
+      </w:docPartBody>
+    </w:docPart>
+  </w:docParts>
+</w:glossaryDocument>
 </file>
 
 <file path=word/theme/theme1.xml><?xml version="1.0" encoding="utf-8"?>
